--- a/User Manual - Jadi.docx
+++ b/User Manual - Jadi.docx
@@ -1,6 +1,6 @@
 
 <file path=word/document.xml><?xml version="1.0" encoding="utf-8"?>
-<w:document xmlns:wpc="http://schemas.microsoft.com/office/word/2010/wordprocessingCanvas" xmlns:mc="http://schemas.openxmlformats.org/markup-compatibility/2006" xmlns:o="urn:schemas-microsoft-com:office:office" xmlns:r="http://schemas.openxmlformats.org/officeDocument/2006/relationships" xmlns:m="http://schemas.openxmlformats.org/officeDocument/2006/math" xmlns:v="urn:schemas-microsoft-com:vml" xmlns:wp14="http://schemas.microsoft.com/office/word/2010/wordprocessingDrawing" xmlns:wp="http://schemas.openxmlformats.org/drawingml/2006/wordprocessingDrawing" xmlns:w10="urn:schemas-microsoft-com:office:word" xmlns:w="http://schemas.openxmlformats.org/wordprocessingml/2006/main" xmlns:w14="http://schemas.microsoft.com/office/word/2010/wordml" xmlns:wpg="http://schemas.microsoft.com/office/word/2010/wordprocessingGroup" xmlns:wpi="http://schemas.microsoft.com/office/word/2010/wordprocessingInk" xmlns:wne="http://schemas.microsoft.com/office/word/2006/wordml" xmlns:wps="http://schemas.microsoft.com/office/word/2010/wordprocessingShape" mc:Ignorable="w14 wp14">
+<w:document xmlns:wpc="http://schemas.microsoft.com/office/word/2010/wordprocessingCanvas" xmlns:mc="http://schemas.openxmlformats.org/markup-compatibility/2006" xmlns:o="urn:schemas-microsoft-com:office:office" xmlns:r="http://schemas.openxmlformats.org/officeDocument/2006/relationships" xmlns:m="http://schemas.openxmlformats.org/officeDocument/2006/math" xmlns:v="urn:schemas-microsoft-com:vml" xmlns:wp14="http://schemas.microsoft.com/office/word/2010/wordprocessingDrawing" xmlns:wp="http://schemas.openxmlformats.org/drawingml/2006/wordprocessingDrawing" xmlns:w10="urn:schemas-microsoft-com:office:word" xmlns:w="http://schemas.openxmlformats.org/wordprocessingml/2006/main" xmlns:w14="http://schemas.microsoft.com/office/word/2010/wordml" xmlns:w15="http://schemas.microsoft.com/office/word/2012/wordml" xmlns:wpg="http://schemas.microsoft.com/office/word/2010/wordprocessingGroup" xmlns:wpi="http://schemas.microsoft.com/office/word/2010/wordprocessingInk" xmlns:wne="http://schemas.microsoft.com/office/word/2006/wordml" xmlns:wps="http://schemas.microsoft.com/office/word/2010/wordprocessingShape" mc:Ignorable="w14 w15 wp14">
   <w:background w:color="FFFFFF"/>
   <w:body>
     <w:p>
@@ -134,7 +134,7 @@
                     </pic:cNvPicPr>
                   </pic:nvPicPr>
                   <pic:blipFill>
-                    <a:blip r:embed="rId7" cstate="print">
+                    <a:blip r:embed="rId8" cstate="print">
                       <a:extLst>
                         <a:ext uri="{28A0092B-C50C-407E-A947-70E740481C1C}">
                           <a14:useLocalDpi xmlns:a14="http://schemas.microsoft.com/office/drawing/2010/main" val="0"/>
@@ -731,15 +731,6 @@
     </w:p>
     <w:p>
       <w:pPr>
-        <w:rPr>
-          <w:rFonts w:ascii="Times New Roman" w:hAnsi="Times New Roman" w:cs="Times New Roman"/>
-          <w:sz w:val="24"/>
-          <w:szCs w:val="24"/>
-        </w:rPr>
-      </w:pPr>
-    </w:p>
-    <w:p>
-      <w:pPr>
         <w:spacing w:line="480" w:lineRule="auto"/>
         <w:rPr>
           <w:rFonts w:ascii="Times New Roman" w:hAnsi="Times New Roman" w:cs="Times New Roman"/>
@@ -766,6 +757,7 @@
           <w:sz w:val="24"/>
           <w:szCs w:val="24"/>
         </w:rPr>
+        <w:lastRenderedPageBreak/>
         <w:t>DAFTAR ISI</w:t>
       </w:r>
     </w:p>
@@ -1193,37 +1185,32 @@
       <w:r>
         <w:rPr>
           <w:rFonts w:ascii="Times New Roman" w:hAnsi="Times New Roman" w:cs="Times New Roman"/>
-          <w:i/>
-          <w:sz w:val="24"/>
-          <w:szCs w:val="24"/>
-        </w:rPr>
-        <w:t>Request</w:t>
-      </w:r>
-      <w:r>
-        <w:rPr>
-          <w:rFonts w:ascii="Times New Roman" w:hAnsi="Times New Roman" w:cs="Times New Roman"/>
-          <w:sz w:val="24"/>
-          <w:szCs w:val="24"/>
-        </w:rPr>
-        <w:t xml:space="preserve"> </w:t>
-      </w:r>
-      <w:r>
-        <w:rPr>
-          <w:rFonts w:ascii="Times New Roman" w:hAnsi="Times New Roman" w:cs="Times New Roman"/>
-          <w:i/>
-          <w:sz w:val="24"/>
-          <w:szCs w:val="24"/>
-        </w:rPr>
-        <w:t>Program</w:t>
-      </w:r>
-      <w:r>
-        <w:rPr>
-          <w:rFonts w:ascii="Times New Roman" w:hAnsi="Times New Roman" w:cs="Times New Roman"/>
-          <w:i/>
-          <w:sz w:val="24"/>
-          <w:szCs w:val="24"/>
+          <w:sz w:val="24"/>
+          <w:szCs w:val="24"/>
+          <w:lang w:val="en-US"/>
+        </w:rPr>
+        <w:t xml:space="preserve">Program </w:t>
+      </w:r>
+      <w:proofErr w:type="spellStart"/>
+      <w:r>
+        <w:rPr>
+          <w:rFonts w:ascii="Times New Roman" w:hAnsi="Times New Roman" w:cs="Times New Roman"/>
+          <w:sz w:val="24"/>
+          <w:szCs w:val="24"/>
+          <w:lang w:val="en-US"/>
+        </w:rPr>
+        <w:t>Berjalan</w:t>
+      </w:r>
+      <w:proofErr w:type="spellEnd"/>
+      <w:r>
+        <w:rPr>
+          <w:rFonts w:ascii="Times New Roman" w:hAnsi="Times New Roman" w:cs="Times New Roman"/>
+          <w:sz w:val="24"/>
+          <w:szCs w:val="24"/>
+          <w:lang w:val="en-US"/>
         </w:rPr>
         <w:tab/>
+        <w:t>6</w:t>
       </w:r>
     </w:p>
     <w:p>
@@ -1240,11 +1227,20 @@
         <w:spacing w:line="480" w:lineRule="auto"/>
         <w:rPr>
           <w:rFonts w:ascii="Times New Roman" w:hAnsi="Times New Roman" w:cs="Times New Roman"/>
+          <w:sz w:val="24"/>
+          <w:szCs w:val="24"/>
+        </w:rPr>
+      </w:pPr>
+      <w:r>
+        <w:rPr>
+          <w:rFonts w:ascii="Times New Roman" w:hAnsi="Times New Roman" w:cs="Times New Roman"/>
           <w:i/>
           <w:sz w:val="24"/>
           <w:szCs w:val="24"/>
-        </w:rPr>
-      </w:pPr>
+          <w:lang w:val="en-US"/>
+        </w:rPr>
+        <w:t>Error Checking</w:t>
+      </w:r>
       <w:r>
         <w:rPr>
           <w:rFonts w:ascii="Times New Roman" w:hAnsi="Times New Roman" w:cs="Times New Roman"/>
@@ -1252,20 +1248,360 @@
           <w:sz w:val="24"/>
           <w:szCs w:val="24"/>
         </w:rPr>
-        <w:t>Error Checking</w:t>
-      </w:r>
-      <w:r>
-        <w:rPr>
-          <w:rFonts w:ascii="Times New Roman" w:hAnsi="Times New Roman" w:cs="Times New Roman"/>
-          <w:i/>
-          <w:sz w:val="24"/>
-          <w:szCs w:val="24"/>
-        </w:rPr>
         <w:tab/>
       </w:r>
-    </w:p>
-    <w:p>
-      <w:pPr>
+      <w:r>
+        <w:rPr>
+          <w:rFonts w:ascii="Times New Roman" w:hAnsi="Times New Roman" w:cs="Times New Roman"/>
+          <w:sz w:val="24"/>
+          <w:szCs w:val="24"/>
+          <w:lang w:val="en-US"/>
+        </w:rPr>
+        <w:t>7</w:t>
+      </w:r>
+    </w:p>
+    <w:p>
+      <w:pPr>
+        <w:tabs>
+          <w:tab w:val="left" w:pos="709"/>
+          <w:tab w:val="right" w:leader="dot" w:pos="7088"/>
+          <w:tab w:val="left" w:pos="7655"/>
+        </w:tabs>
+        <w:spacing w:line="480" w:lineRule="auto"/>
+        <w:ind w:left="720"/>
+        <w:rPr>
+          <w:rFonts w:ascii="Times New Roman" w:hAnsi="Times New Roman" w:cs="Times New Roman"/>
+          <w:sz w:val="24"/>
+          <w:szCs w:val="24"/>
+          <w:lang w:val="en-US"/>
+        </w:rPr>
+      </w:pPr>
+      <w:r>
+        <w:rPr>
+          <w:rFonts w:ascii="Times New Roman" w:hAnsi="Times New Roman" w:cs="Times New Roman"/>
+          <w:sz w:val="24"/>
+          <w:szCs w:val="24"/>
+          <w:lang w:val="en-US"/>
+        </w:rPr>
+        <w:t xml:space="preserve">C.1. Input </w:t>
+      </w:r>
+      <w:proofErr w:type="spellStart"/>
+      <w:r>
+        <w:rPr>
+          <w:rFonts w:ascii="Times New Roman" w:hAnsi="Times New Roman" w:cs="Times New Roman"/>
+          <w:sz w:val="24"/>
+          <w:szCs w:val="24"/>
+          <w:lang w:val="en-US"/>
+        </w:rPr>
+        <w:t>Angka</w:t>
+      </w:r>
+      <w:proofErr w:type="spellEnd"/>
+      <w:r>
+        <w:rPr>
+          <w:rFonts w:ascii="Times New Roman" w:hAnsi="Times New Roman" w:cs="Times New Roman"/>
+          <w:sz w:val="24"/>
+          <w:szCs w:val="24"/>
+          <w:lang w:val="en-US"/>
+        </w:rPr>
+        <w:t xml:space="preserve"> </w:t>
+      </w:r>
+      <w:proofErr w:type="spellStart"/>
+      <w:r>
+        <w:rPr>
+          <w:rFonts w:ascii="Times New Roman" w:hAnsi="Times New Roman" w:cs="Times New Roman"/>
+          <w:sz w:val="24"/>
+          <w:szCs w:val="24"/>
+          <w:lang w:val="en-US"/>
+        </w:rPr>
+        <w:t>Negatif</w:t>
+      </w:r>
+      <w:proofErr w:type="spellEnd"/>
+      <w:r>
+        <w:rPr>
+          <w:rFonts w:ascii="Times New Roman" w:hAnsi="Times New Roman" w:cs="Times New Roman"/>
+          <w:sz w:val="24"/>
+          <w:szCs w:val="24"/>
+          <w:lang w:val="en-US"/>
+        </w:rPr>
+        <w:tab/>
+        <w:t>7</w:t>
+      </w:r>
+    </w:p>
+    <w:p>
+      <w:pPr>
+        <w:tabs>
+          <w:tab w:val="left" w:pos="709"/>
+          <w:tab w:val="right" w:leader="dot" w:pos="7088"/>
+          <w:tab w:val="left" w:pos="7655"/>
+        </w:tabs>
+        <w:spacing w:line="480" w:lineRule="auto"/>
+        <w:ind w:left="720"/>
+        <w:rPr>
+          <w:rFonts w:ascii="Times New Roman" w:hAnsi="Times New Roman" w:cs="Times New Roman"/>
+          <w:sz w:val="24"/>
+          <w:szCs w:val="24"/>
+          <w:lang w:val="en-US"/>
+        </w:rPr>
+      </w:pPr>
+      <w:r>
+        <w:rPr>
+          <w:rFonts w:ascii="Times New Roman" w:hAnsi="Times New Roman" w:cs="Times New Roman"/>
+          <w:sz w:val="24"/>
+          <w:szCs w:val="24"/>
+          <w:lang w:val="en-US"/>
+        </w:rPr>
+        <w:t xml:space="preserve">C.2. Input </w:t>
+      </w:r>
+      <w:proofErr w:type="spellStart"/>
+      <w:r>
+        <w:rPr>
+          <w:rFonts w:ascii="Times New Roman" w:hAnsi="Times New Roman" w:cs="Times New Roman"/>
+          <w:sz w:val="24"/>
+          <w:szCs w:val="24"/>
+          <w:lang w:val="en-US"/>
+        </w:rPr>
+        <w:t>Karakter</w:t>
+      </w:r>
+      <w:proofErr w:type="spellEnd"/>
+      <w:r>
+        <w:rPr>
+          <w:rFonts w:ascii="Times New Roman" w:hAnsi="Times New Roman" w:cs="Times New Roman"/>
+          <w:sz w:val="24"/>
+          <w:szCs w:val="24"/>
+          <w:lang w:val="en-US"/>
+        </w:rPr>
+        <w:tab/>
+        <w:t>8</w:t>
+      </w:r>
+    </w:p>
+    <w:p>
+      <w:pPr>
+        <w:tabs>
+          <w:tab w:val="left" w:pos="709"/>
+          <w:tab w:val="right" w:leader="dot" w:pos="7088"/>
+          <w:tab w:val="left" w:pos="7655"/>
+        </w:tabs>
+        <w:spacing w:line="480" w:lineRule="auto"/>
+        <w:ind w:left="720"/>
+        <w:rPr>
+          <w:rFonts w:ascii="Times New Roman" w:hAnsi="Times New Roman" w:cs="Times New Roman"/>
+          <w:sz w:val="24"/>
+          <w:szCs w:val="24"/>
+          <w:lang w:val="en-US"/>
+        </w:rPr>
+      </w:pPr>
+      <w:r>
+        <w:rPr>
+          <w:rFonts w:ascii="Times New Roman" w:hAnsi="Times New Roman" w:cs="Times New Roman"/>
+          <w:sz w:val="24"/>
+          <w:szCs w:val="24"/>
+          <w:lang w:val="en-US"/>
+        </w:rPr>
+        <w:t xml:space="preserve">C.3. Input </w:t>
+      </w:r>
+      <w:proofErr w:type="spellStart"/>
+      <w:r>
+        <w:rPr>
+          <w:rFonts w:ascii="Times New Roman" w:hAnsi="Times New Roman" w:cs="Times New Roman"/>
+          <w:sz w:val="24"/>
+          <w:szCs w:val="24"/>
+          <w:lang w:val="en-US"/>
+        </w:rPr>
+        <w:t>Karakter</w:t>
+      </w:r>
+      <w:proofErr w:type="spellEnd"/>
+      <w:r>
+        <w:rPr>
+          <w:rFonts w:ascii="Times New Roman" w:hAnsi="Times New Roman" w:cs="Times New Roman"/>
+          <w:sz w:val="24"/>
+          <w:szCs w:val="24"/>
+          <w:lang w:val="en-US"/>
+        </w:rPr>
+        <w:t xml:space="preserve"> </w:t>
+      </w:r>
+      <w:proofErr w:type="spellStart"/>
+      <w:r>
+        <w:rPr>
+          <w:rFonts w:ascii="Times New Roman" w:hAnsi="Times New Roman" w:cs="Times New Roman"/>
+          <w:sz w:val="24"/>
+          <w:szCs w:val="24"/>
+          <w:lang w:val="en-US"/>
+        </w:rPr>
+        <w:t>dan</w:t>
+      </w:r>
+      <w:proofErr w:type="spellEnd"/>
+      <w:r>
+        <w:rPr>
+          <w:rFonts w:ascii="Times New Roman" w:hAnsi="Times New Roman" w:cs="Times New Roman"/>
+          <w:sz w:val="24"/>
+          <w:szCs w:val="24"/>
+          <w:lang w:val="en-US"/>
+        </w:rPr>
+        <w:t xml:space="preserve"> </w:t>
+      </w:r>
+      <w:proofErr w:type="spellStart"/>
+      <w:r>
+        <w:rPr>
+          <w:rFonts w:ascii="Times New Roman" w:hAnsi="Times New Roman" w:cs="Times New Roman"/>
+          <w:sz w:val="24"/>
+          <w:szCs w:val="24"/>
+          <w:lang w:val="en-US"/>
+        </w:rPr>
+        <w:t>Angka</w:t>
+      </w:r>
+      <w:proofErr w:type="spellEnd"/>
+      <w:r>
+        <w:rPr>
+          <w:rFonts w:ascii="Times New Roman" w:hAnsi="Times New Roman" w:cs="Times New Roman"/>
+          <w:sz w:val="24"/>
+          <w:szCs w:val="24"/>
+          <w:lang w:val="en-US"/>
+        </w:rPr>
+        <w:tab/>
+        <w:t>8</w:t>
+      </w:r>
+    </w:p>
+    <w:p>
+      <w:pPr>
+        <w:tabs>
+          <w:tab w:val="left" w:pos="709"/>
+          <w:tab w:val="right" w:leader="dot" w:pos="7088"/>
+          <w:tab w:val="left" w:pos="7655"/>
+        </w:tabs>
+        <w:spacing w:line="480" w:lineRule="auto"/>
+        <w:ind w:left="720"/>
+        <w:rPr>
+          <w:rFonts w:ascii="Times New Roman" w:hAnsi="Times New Roman" w:cs="Times New Roman"/>
+          <w:sz w:val="24"/>
+          <w:szCs w:val="24"/>
+          <w:lang w:val="en-US"/>
+        </w:rPr>
+      </w:pPr>
+      <w:r>
+        <w:rPr>
+          <w:rFonts w:ascii="Times New Roman" w:hAnsi="Times New Roman" w:cs="Times New Roman"/>
+          <w:sz w:val="24"/>
+          <w:szCs w:val="24"/>
+          <w:lang w:val="en-US"/>
+        </w:rPr>
+        <w:t xml:space="preserve">C.4. Input </w:t>
+      </w:r>
+      <w:proofErr w:type="spellStart"/>
+      <w:r>
+        <w:rPr>
+          <w:rFonts w:ascii="Times New Roman" w:hAnsi="Times New Roman" w:cs="Times New Roman"/>
+          <w:sz w:val="24"/>
+          <w:szCs w:val="24"/>
+          <w:lang w:val="en-US"/>
+        </w:rPr>
+        <w:t>Spesial</w:t>
+      </w:r>
+      <w:proofErr w:type="spellEnd"/>
+      <w:r>
+        <w:rPr>
+          <w:rFonts w:ascii="Times New Roman" w:hAnsi="Times New Roman" w:cs="Times New Roman"/>
+          <w:sz w:val="24"/>
+          <w:szCs w:val="24"/>
+          <w:lang w:val="en-US"/>
+        </w:rPr>
+        <w:t xml:space="preserve"> </w:t>
+      </w:r>
+      <w:proofErr w:type="spellStart"/>
+      <w:r>
+        <w:rPr>
+          <w:rFonts w:ascii="Times New Roman" w:hAnsi="Times New Roman" w:cs="Times New Roman"/>
+          <w:sz w:val="24"/>
+          <w:szCs w:val="24"/>
+          <w:lang w:val="en-US"/>
+        </w:rPr>
+        <w:t>Karakter</w:t>
+      </w:r>
+      <w:proofErr w:type="spellEnd"/>
+      <w:r>
+        <w:rPr>
+          <w:rFonts w:ascii="Times New Roman" w:hAnsi="Times New Roman" w:cs="Times New Roman"/>
+          <w:sz w:val="24"/>
+          <w:szCs w:val="24"/>
+          <w:lang w:val="en-US"/>
+        </w:rPr>
+        <w:tab/>
+        <w:t>9</w:t>
+      </w:r>
+    </w:p>
+    <w:p>
+      <w:pPr>
+        <w:tabs>
+          <w:tab w:val="left" w:pos="709"/>
+          <w:tab w:val="right" w:leader="dot" w:pos="7088"/>
+          <w:tab w:val="left" w:pos="7655"/>
+        </w:tabs>
+        <w:spacing w:line="480" w:lineRule="auto"/>
+        <w:ind w:left="720"/>
+        <w:rPr>
+          <w:rFonts w:ascii="Times New Roman" w:hAnsi="Times New Roman" w:cs="Times New Roman"/>
+          <w:sz w:val="24"/>
+          <w:szCs w:val="24"/>
+          <w:lang w:val="en-US"/>
+        </w:rPr>
+      </w:pPr>
+      <w:r>
+        <w:rPr>
+          <w:rFonts w:ascii="Times New Roman" w:hAnsi="Times New Roman" w:cs="Times New Roman"/>
+          <w:sz w:val="24"/>
+          <w:szCs w:val="24"/>
+          <w:lang w:val="en-US"/>
+        </w:rPr>
+        <w:t xml:space="preserve">C.5. Input </w:t>
+      </w:r>
+      <w:proofErr w:type="spellStart"/>
+      <w:r>
+        <w:rPr>
+          <w:rFonts w:ascii="Times New Roman" w:hAnsi="Times New Roman" w:cs="Times New Roman"/>
+          <w:sz w:val="24"/>
+          <w:szCs w:val="24"/>
+          <w:lang w:val="en-US"/>
+        </w:rPr>
+        <w:t>Dibawah</w:t>
+      </w:r>
+      <w:proofErr w:type="spellEnd"/>
+      <w:r>
+        <w:rPr>
+          <w:rFonts w:ascii="Times New Roman" w:hAnsi="Times New Roman" w:cs="Times New Roman"/>
+          <w:sz w:val="24"/>
+          <w:szCs w:val="24"/>
+          <w:lang w:val="en-US"/>
+        </w:rPr>
+        <w:t xml:space="preserve"> </w:t>
+      </w:r>
+      <w:proofErr w:type="spellStart"/>
+      <w:r>
+        <w:rPr>
+          <w:rFonts w:ascii="Times New Roman" w:hAnsi="Times New Roman" w:cs="Times New Roman"/>
+          <w:sz w:val="24"/>
+          <w:szCs w:val="24"/>
+          <w:lang w:val="en-US"/>
+        </w:rPr>
+        <w:t>Tiga</w:t>
+      </w:r>
+      <w:proofErr w:type="spellEnd"/>
+      <w:r>
+        <w:rPr>
+          <w:rFonts w:ascii="Times New Roman" w:hAnsi="Times New Roman" w:cs="Times New Roman"/>
+          <w:sz w:val="24"/>
+          <w:szCs w:val="24"/>
+          <w:lang w:val="en-US"/>
+        </w:rPr>
+        <w:tab/>
+        <w:t>9</w:t>
+      </w:r>
+    </w:p>
+    <w:p>
+      <w:pPr>
+        <w:pStyle w:val="ListParagraph"/>
+        <w:numPr>
+          <w:ilvl w:val="0"/>
+          <w:numId w:val="1"/>
+        </w:numPr>
         <w:tabs>
           <w:tab w:val="right" w:leader="dot" w:pos="7088"/>
           <w:tab w:val="left" w:pos="7655"/>
@@ -1282,6 +1618,172 @@
           <w:rFonts w:ascii="Times New Roman" w:hAnsi="Times New Roman" w:cs="Times New Roman"/>
           <w:sz w:val="24"/>
           <w:szCs w:val="24"/>
+          <w:lang w:val="en-US"/>
+        </w:rPr>
+        <w:t>Request Program</w:t>
+      </w:r>
+      <w:r>
+        <w:rPr>
+          <w:rFonts w:ascii="Times New Roman" w:hAnsi="Times New Roman" w:cs="Times New Roman"/>
+          <w:sz w:val="24"/>
+          <w:szCs w:val="24"/>
+        </w:rPr>
+        <w:tab/>
+      </w:r>
+      <w:r>
+        <w:rPr>
+          <w:rFonts w:ascii="Times New Roman" w:hAnsi="Times New Roman" w:cs="Times New Roman"/>
+          <w:sz w:val="24"/>
+          <w:szCs w:val="24"/>
+        </w:rPr>
+        <w:t>10</w:t>
+      </w:r>
+    </w:p>
+    <w:p>
+      <w:pPr>
+        <w:tabs>
+          <w:tab w:val="right" w:leader="dot" w:pos="7088"/>
+          <w:tab w:val="left" w:pos="7655"/>
+        </w:tabs>
+        <w:spacing w:line="480" w:lineRule="auto"/>
+        <w:ind w:left="720"/>
+        <w:rPr>
+          <w:rFonts w:ascii="Times New Roman" w:hAnsi="Times New Roman" w:cs="Times New Roman"/>
+          <w:sz w:val="24"/>
+          <w:szCs w:val="24"/>
+          <w:lang w:val="en-US"/>
+        </w:rPr>
+      </w:pPr>
+      <w:r>
+        <w:rPr>
+          <w:rFonts w:ascii="Times New Roman" w:hAnsi="Times New Roman" w:cs="Times New Roman"/>
+          <w:sz w:val="24"/>
+          <w:szCs w:val="24"/>
+          <w:lang w:val="en-US"/>
+        </w:rPr>
+        <w:t xml:space="preserve">D.1. </w:t>
+      </w:r>
+      <w:proofErr w:type="spellStart"/>
+      <w:r>
+        <w:rPr>
+          <w:rFonts w:ascii="Times New Roman" w:hAnsi="Times New Roman" w:cs="Times New Roman"/>
+          <w:sz w:val="24"/>
+          <w:szCs w:val="24"/>
+          <w:lang w:val="en-US"/>
+        </w:rPr>
+        <w:t>Jika</w:t>
+      </w:r>
+      <w:proofErr w:type="spellEnd"/>
+      <w:r>
+        <w:rPr>
+          <w:rFonts w:ascii="Times New Roman" w:hAnsi="Times New Roman" w:cs="Times New Roman"/>
+          <w:sz w:val="24"/>
+          <w:szCs w:val="24"/>
+          <w:lang w:val="en-US"/>
+        </w:rPr>
+        <w:t xml:space="preserve"> Input Program Salah</w:t>
+      </w:r>
+      <w:r>
+        <w:rPr>
+          <w:rFonts w:ascii="Times New Roman" w:hAnsi="Times New Roman" w:cs="Times New Roman"/>
+          <w:sz w:val="24"/>
+          <w:szCs w:val="24"/>
+          <w:lang w:val="en-US"/>
+        </w:rPr>
+        <w:tab/>
+        <w:t>10</w:t>
+      </w:r>
+    </w:p>
+    <w:p>
+      <w:pPr>
+        <w:tabs>
+          <w:tab w:val="right" w:leader="dot" w:pos="7088"/>
+          <w:tab w:val="left" w:pos="7655"/>
+        </w:tabs>
+        <w:spacing w:line="480" w:lineRule="auto"/>
+        <w:ind w:left="720"/>
+        <w:rPr>
+          <w:rFonts w:ascii="Times New Roman" w:hAnsi="Times New Roman" w:cs="Times New Roman"/>
+          <w:sz w:val="24"/>
+          <w:szCs w:val="24"/>
+        </w:rPr>
+      </w:pPr>
+      <w:r>
+        <w:rPr>
+          <w:rFonts w:ascii="Times New Roman" w:hAnsi="Times New Roman" w:cs="Times New Roman"/>
+          <w:sz w:val="24"/>
+          <w:szCs w:val="24"/>
+          <w:lang w:val="en-US"/>
+        </w:rPr>
+        <w:t xml:space="preserve">D.2. </w:t>
+      </w:r>
+      <w:proofErr w:type="spellStart"/>
+      <w:r>
+        <w:rPr>
+          <w:rFonts w:ascii="Times New Roman" w:hAnsi="Times New Roman" w:cs="Times New Roman"/>
+          <w:sz w:val="24"/>
+          <w:szCs w:val="24"/>
+          <w:lang w:val="en-US"/>
+        </w:rPr>
+        <w:t>Jika</w:t>
+      </w:r>
+      <w:proofErr w:type="spellEnd"/>
+      <w:r>
+        <w:rPr>
+          <w:rFonts w:ascii="Times New Roman" w:hAnsi="Times New Roman" w:cs="Times New Roman"/>
+          <w:sz w:val="24"/>
+          <w:szCs w:val="24"/>
+          <w:lang w:val="en-US"/>
+        </w:rPr>
+        <w:t xml:space="preserve"> Input Program </w:t>
+      </w:r>
+      <w:proofErr w:type="spellStart"/>
+      <w:r>
+        <w:rPr>
+          <w:rFonts w:ascii="Times New Roman" w:hAnsi="Times New Roman" w:cs="Times New Roman"/>
+          <w:sz w:val="24"/>
+          <w:szCs w:val="24"/>
+          <w:lang w:val="en-US"/>
+        </w:rPr>
+        <w:t>Benar</w:t>
+      </w:r>
+      <w:proofErr w:type="spellEnd"/>
+      <w:r>
+        <w:rPr>
+          <w:rFonts w:ascii="Times New Roman" w:hAnsi="Times New Roman" w:cs="Times New Roman"/>
+          <w:sz w:val="24"/>
+          <w:szCs w:val="24"/>
+          <w:lang w:val="en-US"/>
+        </w:rPr>
+        <w:tab/>
+      </w:r>
+      <w:r>
+        <w:rPr>
+          <w:rFonts w:ascii="Times New Roman" w:hAnsi="Times New Roman" w:cs="Times New Roman"/>
+          <w:sz w:val="24"/>
+          <w:szCs w:val="24"/>
+        </w:rPr>
+        <w:t>11</w:t>
+      </w:r>
+    </w:p>
+    <w:p>
+      <w:pPr>
+        <w:tabs>
+          <w:tab w:val="right" w:leader="dot" w:pos="7088"/>
+          <w:tab w:val="left" w:pos="7655"/>
+        </w:tabs>
+        <w:spacing w:line="480" w:lineRule="auto"/>
+        <w:rPr>
+          <w:rFonts w:ascii="Times New Roman" w:hAnsi="Times New Roman" w:cs="Times New Roman"/>
+          <w:sz w:val="24"/>
+          <w:szCs w:val="24"/>
+        </w:rPr>
+      </w:pPr>
+      <w:r>
+        <w:rPr>
+          <w:rFonts w:ascii="Times New Roman" w:hAnsi="Times New Roman" w:cs="Times New Roman"/>
+          <w:sz w:val="24"/>
+          <w:szCs w:val="24"/>
         </w:rPr>
         <w:t>Daftar Pustaka</w:t>
       </w:r>
@@ -1293,50 +1795,38 @@
         </w:rPr>
         <w:tab/>
       </w:r>
-    </w:p>
-    <w:p>
-      <w:pPr>
-        <w:spacing w:line="360" w:lineRule="auto"/>
-        <w:jc w:val="right"/>
-        <w:rPr>
-          <w:rFonts w:ascii="Times New Roman" w:hAnsi="Times New Roman" w:cs="Times New Roman"/>
-          <w:sz w:val="24"/>
-          <w:szCs w:val="24"/>
-        </w:rPr>
-      </w:pPr>
-    </w:p>
-    <w:p>
-      <w:pPr>
-        <w:spacing w:line="360" w:lineRule="auto"/>
-        <w:jc w:val="right"/>
-        <w:rPr>
-          <w:rFonts w:ascii="Times New Roman" w:hAnsi="Times New Roman" w:cs="Times New Roman"/>
-          <w:sz w:val="24"/>
-          <w:szCs w:val="24"/>
-        </w:rPr>
-      </w:pPr>
-    </w:p>
-    <w:p>
-      <w:pPr>
-        <w:spacing w:line="360" w:lineRule="auto"/>
-        <w:jc w:val="right"/>
-        <w:rPr>
-          <w:rFonts w:ascii="Times New Roman" w:hAnsi="Times New Roman" w:cs="Times New Roman"/>
-          <w:sz w:val="24"/>
-          <w:szCs w:val="24"/>
-        </w:rPr>
-      </w:pPr>
-    </w:p>
-    <w:p/>
-    <w:p/>
-    <w:p/>
-    <w:p/>
-    <w:p/>
-    <w:p/>
-    <w:p/>
-    <w:p/>
-    <w:p/>
-    <w:p/>
+      <w:r>
+        <w:rPr>
+          <w:rFonts w:ascii="Times New Roman" w:hAnsi="Times New Roman" w:cs="Times New Roman"/>
+          <w:sz w:val="24"/>
+          <w:szCs w:val="24"/>
+          <w:lang w:val="en-US"/>
+        </w:rPr>
+        <w:t>1</w:t>
+      </w:r>
+      <w:r>
+        <w:rPr>
+          <w:rFonts w:ascii="Times New Roman" w:hAnsi="Times New Roman" w:cs="Times New Roman"/>
+          <w:sz w:val="24"/>
+          <w:szCs w:val="24"/>
+        </w:rPr>
+        <w:t>2</w:t>
+      </w:r>
+    </w:p>
+    <w:p>
+      <w:pPr>
+        <w:tabs>
+          <w:tab w:val="right" w:leader="dot" w:pos="7088"/>
+          <w:tab w:val="left" w:pos="7655"/>
+        </w:tabs>
+        <w:spacing w:line="480" w:lineRule="auto"/>
+        <w:rPr>
+          <w:rFonts w:ascii="Times New Roman" w:hAnsi="Times New Roman" w:cs="Times New Roman"/>
+          <w:sz w:val="24"/>
+          <w:szCs w:val="24"/>
+        </w:rPr>
+      </w:pPr>
+    </w:p>
     <w:p>
       <w:pPr>
         <w:spacing w:line="480" w:lineRule="auto"/>
@@ -1394,6 +1884,124 @@
     </w:p>
     <w:p>
       <w:pPr>
+        <w:pStyle w:val="ListParagraph"/>
+        <w:numPr>
+          <w:ilvl w:val="0"/>
+          <w:numId w:val="4"/>
+        </w:numPr>
+        <w:spacing w:line="480" w:lineRule="auto"/>
+        <w:jc w:val="both"/>
+        <w:rPr>
+          <w:rFonts w:ascii="Times New Roman" w:hAnsi="Times New Roman" w:cs="Times New Roman"/>
+          <w:i/>
+          <w:sz w:val="24"/>
+          <w:szCs w:val="24"/>
+        </w:rPr>
+      </w:pPr>
+      <w:r>
+        <w:rPr>
+          <w:rFonts w:ascii="Times New Roman" w:hAnsi="Times New Roman" w:cs="Times New Roman"/>
+          <w:i/>
+          <w:sz w:val="24"/>
+          <w:szCs w:val="24"/>
+        </w:rPr>
+        <w:t>Tower of Hanoi</w:t>
+      </w:r>
+    </w:p>
+    <w:p>
+      <w:pPr>
+        <w:pStyle w:val="ListParagraph"/>
+        <w:spacing w:line="480" w:lineRule="auto"/>
+        <w:ind w:left="240"/>
+        <w:jc w:val="both"/>
+        <w:rPr>
+          <w:rFonts w:ascii="Times New Roman" w:hAnsi="Times New Roman" w:cs="Times New Roman"/>
+          <w:sz w:val="24"/>
+          <w:szCs w:val="24"/>
+        </w:rPr>
+      </w:pPr>
+    </w:p>
+    <w:p>
+      <w:pPr>
+        <w:spacing w:line="480" w:lineRule="auto"/>
+        <w:ind w:firstLine="720"/>
+        <w:jc w:val="both"/>
+        <w:rPr>
+          <w:rFonts w:ascii="Times New Roman" w:hAnsi="Times New Roman" w:cs="Times New Roman"/>
+          <w:sz w:val="24"/>
+          <w:szCs w:val="24"/>
+        </w:rPr>
+      </w:pPr>
+      <w:r>
+        <w:rPr>
+          <w:rFonts w:ascii="Times New Roman" w:hAnsi="Times New Roman" w:cs="Times New Roman"/>
+          <w:sz w:val="24"/>
+          <w:szCs w:val="24"/>
+        </w:rPr>
+        <w:t>Tower of Hanoi adalah sebuah puzzle yang ditemukan oleh E. Lucas pada tahun 1883. Dikenal juga dengan nama Tower of Brahma puzzle dan pernah muncul untuk menguji kecerdasan kera pada film Rise of the Planet of the Apes (2011) dengan nama Lucas Tower.</w:t>
+      </w:r>
+    </w:p>
+    <w:p>
+      <w:pPr>
+        <w:spacing w:line="480" w:lineRule="auto"/>
+        <w:ind w:firstLine="720"/>
+        <w:jc w:val="both"/>
+        <w:rPr>
+          <w:rFonts w:ascii="Times New Roman" w:hAnsi="Times New Roman" w:cs="Times New Roman"/>
+          <w:sz w:val="24"/>
+          <w:szCs w:val="24"/>
+        </w:rPr>
+      </w:pPr>
+      <w:r>
+        <w:rPr>
+          <w:rFonts w:ascii="Times New Roman" w:hAnsi="Times New Roman" w:cs="Times New Roman"/>
+          <w:sz w:val="24"/>
+          <w:szCs w:val="24"/>
+        </w:rPr>
+        <w:t>Pada puzzle Tower of Hanoi, kita diberikan sejumlah piringan dan tiga buah tiang. Caranya adalah kita harus memindahkan seluruh piringan secara berurutan dari tiang pertama ke tiang ketiga. Namun, permainannya tidak semudah itu. Kita tidak boleh meletakkan piringan yang lebih besar di atas piringan yang kecil. Tantangannya adalah kita harus menyelesaikan Tower of Hanoi dengan perpindahan seminimal mungkin untuk menguji kecerdasan.</w:t>
+      </w:r>
+    </w:p>
+    <w:p>
+      <w:pPr>
+        <w:spacing w:line="480" w:lineRule="auto"/>
+        <w:ind w:firstLine="720"/>
+        <w:jc w:val="both"/>
+        <w:rPr>
+          <w:rFonts w:ascii="Times New Roman" w:hAnsi="Times New Roman" w:cs="Times New Roman"/>
+          <w:sz w:val="24"/>
+          <w:szCs w:val="24"/>
+        </w:rPr>
+      </w:pPr>
+      <w:r>
+        <w:rPr>
+          <w:rFonts w:ascii="Times New Roman" w:hAnsi="Times New Roman" w:cs="Times New Roman"/>
+          <w:sz w:val="24"/>
+          <w:szCs w:val="24"/>
+        </w:rPr>
+        <w:t>Program Tower of Hanoi akan membantu Anda memberikan solusi penyelesaian puzzle Tower of Hanoi dengan perpindahan yang tercepat dan paling minimal.</w:t>
+      </w:r>
+    </w:p>
+    <w:p>
+      <w:pPr>
+        <w:spacing w:line="480" w:lineRule="auto"/>
+        <w:jc w:val="both"/>
+        <w:rPr>
+          <w:rFonts w:ascii="Times New Roman" w:hAnsi="Times New Roman" w:cs="Times New Roman"/>
+          <w:sz w:val="24"/>
+          <w:szCs w:val="24"/>
+        </w:rPr>
+      </w:pPr>
+      <w:r>
+        <w:rPr>
+          <w:rFonts w:ascii="Times New Roman" w:hAnsi="Times New Roman" w:cs="Times New Roman"/>
+          <w:sz w:val="24"/>
+          <w:szCs w:val="24"/>
+        </w:rPr>
+        <w:t xml:space="preserve"> </w:t>
+      </w:r>
+    </w:p>
+    <w:p>
+      <w:pPr>
         <w:spacing w:line="480" w:lineRule="auto"/>
         <w:ind w:hanging="360"/>
         <w:jc w:val="both"/>
@@ -1409,25 +2017,20 @@
           <w:sz w:val="24"/>
           <w:szCs w:val="24"/>
         </w:rPr>
-        <w:t>A.</w:t>
-      </w:r>
-      <w:r>
-        <w:rPr>
-          <w:rFonts w:ascii="Times New Roman" w:hAnsi="Times New Roman" w:cs="Times New Roman"/>
-          <w:sz w:val="24"/>
-          <w:szCs w:val="24"/>
-        </w:rPr>
-        <w:t xml:space="preserve">      </w:t>
-      </w:r>
-      <w:r>
-        <w:rPr>
-          <w:rFonts w:ascii="Times New Roman" w:hAnsi="Times New Roman" w:cs="Times New Roman"/>
-          <w:i/>
-          <w:sz w:val="24"/>
-          <w:szCs w:val="24"/>
-        </w:rPr>
-        <w:t>Tower of Hanoi</w:t>
-      </w:r>
+        <w:t>B.      Program Secara Umum</w:t>
+      </w:r>
+    </w:p>
+    <w:p>
+      <w:pPr>
+        <w:spacing w:line="480" w:lineRule="auto"/>
+        <w:ind w:hanging="360"/>
+        <w:jc w:val="both"/>
+        <w:rPr>
+          <w:rFonts w:ascii="Times New Roman" w:hAnsi="Times New Roman" w:cs="Times New Roman"/>
+          <w:sz w:val="24"/>
+          <w:szCs w:val="24"/>
+        </w:rPr>
+      </w:pPr>
     </w:p>
     <w:p>
       <w:pPr>
@@ -1446,7 +2049,16 @@
           <w:sz w:val="24"/>
           <w:szCs w:val="24"/>
         </w:rPr>
-        <w:t>Tower of Hanoi adalah sebuah puzzle yang ditemukan oleh E. Lucas pada tahun 1883. Dikenal juga dengan nama Tower of Brahma puzzle dan pernah muncul untuk menguji kecerdasan kera pada film Rise of the Planet of the Apes (2011) dengan nama Lucas Tower.</w:t>
+        <w:t xml:space="preserve">Program Tower of Hanoi adalah sebuah program yang bertujuan untuk menentukan jalan miminum untuk menyelesaikan puzzle Tower of Hanoi. User hanya </w:t>
+      </w:r>
+      <w:r>
+        <w:rPr>
+          <w:rFonts w:ascii="Times New Roman" w:hAnsi="Times New Roman" w:cs="Times New Roman"/>
+          <w:sz w:val="24"/>
+          <w:szCs w:val="24"/>
+        </w:rPr>
+        <w:lastRenderedPageBreak/>
+        <w:t>perlu memasukkan berapa level piringan yang ada pada Tower of Hanoi tersebut dan program akan memberikan solusi puzzle Tower of Hanoi tersebut. Output program adalah panduan berdasarkan urutan piringan yang harus dipindahkan.</w:t>
       </w:r>
     </w:p>
     <w:p>
@@ -1466,23 +2078,7 @@
           <w:sz w:val="24"/>
           <w:szCs w:val="24"/>
         </w:rPr>
-        <w:t xml:space="preserve">Pada </w:t>
-      </w:r>
-      <w:r>
-        <w:rPr>
-          <w:rFonts w:ascii="Times New Roman" w:hAnsi="Times New Roman" w:cs="Times New Roman"/>
-          <w:sz w:val="24"/>
-          <w:szCs w:val="24"/>
-        </w:rPr>
-        <w:t>puzzle Tower of Hanoi, kita diberikan sejumlah piringan dan tiga buah tiang. Caranya adalah kita harus memindahkan seluruh piringan secara berurutan dari tiang pertama ke tiang ketiga. Namun, permainannya tidak semudah itu. Kita tidak boleh meletakkan piri</w:t>
-      </w:r>
-      <w:r>
-        <w:rPr>
-          <w:rFonts w:ascii="Times New Roman" w:hAnsi="Times New Roman" w:cs="Times New Roman"/>
-          <w:sz w:val="24"/>
-          <w:szCs w:val="24"/>
-        </w:rPr>
-        <w:t>ngan yang lebih besar di atas piringan yang kecil. Tantangannya adalah kita harus menyelesaikan Tower of Hanoi dengan perpindahan seminimal mungkin untuk menguji kecerdasan.</w:t>
+        <w:t>Program Tower of Hanoi menggunakan metode stack. Stack adalah sebuah kumpulan data dimana data yang diletakkan di atas data yang lain. Dengan demikian stack adalah struktur data yang menggunakan konsep LIFO. Dengan demikian, elemen terakhir yang disimpan dalam stack menjadi elemen pertama yang diambil. Dalam proses komputasi, untuk meletakkan sebuah elemen pada bagian atas dari stack, maka kita melakukan push. Dan untuk memindahkan dari tempat yang atas tersebut, kita melakukan pop.</w:t>
       </w:r>
     </w:p>
     <w:p>
@@ -1496,41 +2092,6 @@
           <w:szCs w:val="24"/>
         </w:rPr>
       </w:pPr>
-      <w:r>
-        <w:rPr>
-          <w:rFonts w:ascii="Times New Roman" w:hAnsi="Times New Roman" w:cs="Times New Roman"/>
-          <w:sz w:val="24"/>
-          <w:szCs w:val="24"/>
-        </w:rPr>
-        <w:t>Program Tower of Hanoi akan membantu Anda memberikan solusi penyelesaian puzzle To</w:t>
-      </w:r>
-      <w:r>
-        <w:rPr>
-          <w:rFonts w:ascii="Times New Roman" w:hAnsi="Times New Roman" w:cs="Times New Roman"/>
-          <w:sz w:val="24"/>
-          <w:szCs w:val="24"/>
-        </w:rPr>
-        <w:t>wer of Hanoi dengan perpindahan yang tercepat dan paling minimal.</w:t>
-      </w:r>
-    </w:p>
-    <w:p>
-      <w:pPr>
-        <w:spacing w:line="480" w:lineRule="auto"/>
-        <w:jc w:val="both"/>
-        <w:rPr>
-          <w:rFonts w:ascii="Times New Roman" w:hAnsi="Times New Roman" w:cs="Times New Roman"/>
-          <w:sz w:val="24"/>
-          <w:szCs w:val="24"/>
-        </w:rPr>
-      </w:pPr>
-      <w:r>
-        <w:rPr>
-          <w:rFonts w:ascii="Times New Roman" w:hAnsi="Times New Roman" w:cs="Times New Roman"/>
-          <w:sz w:val="24"/>
-          <w:szCs w:val="24"/>
-        </w:rPr>
-        <w:t xml:space="preserve"> </w:t>
-      </w:r>
     </w:p>
     <w:p>
       <w:pPr>
@@ -1549,24 +2110,20 @@
           <w:sz w:val="24"/>
           <w:szCs w:val="24"/>
         </w:rPr>
-        <w:t>B.</w:t>
-      </w:r>
-      <w:r>
-        <w:rPr>
-          <w:rFonts w:ascii="Times New Roman" w:hAnsi="Times New Roman" w:cs="Times New Roman"/>
-          <w:sz w:val="24"/>
-          <w:szCs w:val="24"/>
-        </w:rPr>
-        <w:t xml:space="preserve">      </w:t>
-      </w:r>
-      <w:r>
-        <w:rPr>
-          <w:rFonts w:ascii="Times New Roman" w:hAnsi="Times New Roman" w:cs="Times New Roman"/>
-          <w:sz w:val="24"/>
-          <w:szCs w:val="24"/>
-        </w:rPr>
-        <w:t>Program Secara Umum</w:t>
-      </w:r>
+        <w:t>C.      Keistimewaan Program</w:t>
+      </w:r>
+    </w:p>
+    <w:p>
+      <w:pPr>
+        <w:spacing w:line="480" w:lineRule="auto"/>
+        <w:ind w:hanging="360"/>
+        <w:jc w:val="both"/>
+        <w:rPr>
+          <w:rFonts w:ascii="Times New Roman" w:hAnsi="Times New Roman" w:cs="Times New Roman"/>
+          <w:sz w:val="24"/>
+          <w:szCs w:val="24"/>
+        </w:rPr>
+      </w:pPr>
     </w:p>
     <w:p>
       <w:pPr>
@@ -1585,136 +2142,7 @@
           <w:sz w:val="24"/>
           <w:szCs w:val="24"/>
         </w:rPr>
-        <w:t>Program Tower of Hanoi adalah sebuah program yang bertujuan untuk menentukan jalan miminum untuk menyelesaikan puzzle Tower of Hanoi. User hanya perlu memasukka</w:t>
-      </w:r>
-      <w:r>
-        <w:rPr>
-          <w:rFonts w:ascii="Times New Roman" w:hAnsi="Times New Roman" w:cs="Times New Roman"/>
-          <w:sz w:val="24"/>
-          <w:szCs w:val="24"/>
-        </w:rPr>
-        <w:t xml:space="preserve">n berapa level piringan yang ada pada Tower of Hanoi tersebut dan </w:t>
-      </w:r>
-      <w:r>
-        <w:rPr>
-          <w:rFonts w:ascii="Times New Roman" w:hAnsi="Times New Roman" w:cs="Times New Roman"/>
-          <w:sz w:val="24"/>
-          <w:szCs w:val="24"/>
-        </w:rPr>
-        <w:lastRenderedPageBreak/>
-        <w:t>program akan memberikan solusi puzzle Tower of Hanoi tersebut. Output program adalah panduan berdasarkan urutan piringan yang harus dipindahkan.</w:t>
-      </w:r>
-    </w:p>
-    <w:p>
-      <w:pPr>
-        <w:spacing w:line="480" w:lineRule="auto"/>
-        <w:ind w:firstLine="720"/>
-        <w:jc w:val="both"/>
-        <w:rPr>
-          <w:rFonts w:ascii="Times New Roman" w:hAnsi="Times New Roman" w:cs="Times New Roman"/>
-          <w:sz w:val="24"/>
-          <w:szCs w:val="24"/>
-        </w:rPr>
-      </w:pPr>
-      <w:r>
-        <w:rPr>
-          <w:rFonts w:ascii="Times New Roman" w:hAnsi="Times New Roman" w:cs="Times New Roman"/>
-          <w:sz w:val="24"/>
-          <w:szCs w:val="24"/>
-        </w:rPr>
-        <w:t>Program Tower of Hanoi menggunakan metode sta</w:t>
-      </w:r>
-      <w:r>
-        <w:rPr>
-          <w:rFonts w:ascii="Times New Roman" w:hAnsi="Times New Roman" w:cs="Times New Roman"/>
-          <w:sz w:val="24"/>
-          <w:szCs w:val="24"/>
-        </w:rPr>
-        <w:t>ck. Stack adalah sebuah kumpulan data dimana data yang diletakkan di atas data yang lain. Dengan demikian stack adalah struktur data yang menggunakan konsep LIFO. Dengan demikian, elemen terakhir yang disimpan dalam stack menjadi elemen pertama yang diambi</w:t>
-      </w:r>
-      <w:r>
-        <w:rPr>
-          <w:rFonts w:ascii="Times New Roman" w:hAnsi="Times New Roman" w:cs="Times New Roman"/>
-          <w:sz w:val="24"/>
-          <w:szCs w:val="24"/>
-        </w:rPr>
-        <w:t>l. Dalam proses komputasi, untuk meletakkan sebuah elemen pada bagian atas dari stack, maka kita melakukan push. Dan untuk memindahkan dari tempat yang atas tersebut, kita melakukan pop.</w:t>
-      </w:r>
-    </w:p>
-    <w:p>
-      <w:pPr>
-        <w:spacing w:line="480" w:lineRule="auto"/>
-        <w:ind w:firstLine="720"/>
-        <w:jc w:val="both"/>
-        <w:rPr>
-          <w:rFonts w:ascii="Times New Roman" w:hAnsi="Times New Roman" w:cs="Times New Roman"/>
-          <w:sz w:val="24"/>
-          <w:szCs w:val="24"/>
-        </w:rPr>
-      </w:pPr>
-    </w:p>
-    <w:p>
-      <w:pPr>
-        <w:spacing w:line="480" w:lineRule="auto"/>
-        <w:ind w:hanging="360"/>
-        <w:jc w:val="both"/>
-        <w:rPr>
-          <w:rFonts w:ascii="Times New Roman" w:hAnsi="Times New Roman" w:cs="Times New Roman"/>
-          <w:sz w:val="24"/>
-          <w:szCs w:val="24"/>
-        </w:rPr>
-      </w:pPr>
-      <w:r>
-        <w:rPr>
-          <w:rFonts w:ascii="Times New Roman" w:hAnsi="Times New Roman" w:cs="Times New Roman"/>
-          <w:sz w:val="24"/>
-          <w:szCs w:val="24"/>
-        </w:rPr>
-        <w:t>C.</w:t>
-      </w:r>
-      <w:r>
-        <w:rPr>
-          <w:rFonts w:ascii="Times New Roman" w:hAnsi="Times New Roman" w:cs="Times New Roman"/>
-          <w:sz w:val="24"/>
-          <w:szCs w:val="24"/>
-        </w:rPr>
-        <w:t xml:space="preserve">      </w:t>
-      </w:r>
-      <w:r>
-        <w:rPr>
-          <w:rFonts w:ascii="Times New Roman" w:hAnsi="Times New Roman" w:cs="Times New Roman"/>
-          <w:sz w:val="24"/>
-          <w:szCs w:val="24"/>
-        </w:rPr>
-        <w:t>Keistimewaan Program</w:t>
-      </w:r>
-    </w:p>
-    <w:p>
-      <w:pPr>
-        <w:spacing w:line="480" w:lineRule="auto"/>
-        <w:ind w:firstLine="720"/>
-        <w:jc w:val="both"/>
-        <w:rPr>
-          <w:rFonts w:ascii="Times New Roman" w:hAnsi="Times New Roman" w:cs="Times New Roman"/>
-          <w:sz w:val="24"/>
-          <w:szCs w:val="24"/>
-        </w:rPr>
-      </w:pPr>
-      <w:r>
-        <w:rPr>
-          <w:rFonts w:ascii="Times New Roman" w:hAnsi="Times New Roman" w:cs="Times New Roman"/>
-          <w:sz w:val="24"/>
-          <w:szCs w:val="24"/>
-        </w:rPr>
-        <w:t>Keistimewaan program ini adalah kami bua</w:t>
-      </w:r>
-      <w:r>
-        <w:rPr>
-          <w:rFonts w:ascii="Times New Roman" w:hAnsi="Times New Roman" w:cs="Times New Roman"/>
-          <w:sz w:val="24"/>
-          <w:szCs w:val="24"/>
-        </w:rPr>
-        <w:t xml:space="preserve">t secara efisien. Program ini hanya membutuhkan satu file CPP dengan jumlah baris yang tidak terlalu banyak. Program ini juga tidak membutuhkan </w:t>
+        <w:t xml:space="preserve">Program ini tidak membutuhkan </w:t>
       </w:r>
       <w:r>
         <w:rPr>
@@ -1731,7 +2159,23 @@
           <w:sz w:val="24"/>
           <w:szCs w:val="24"/>
         </w:rPr>
-        <w:t>yang banyak Selain itu, program ini juga mudah dibuat sehingga mudah di-</w:t>
+        <w:t>yang banyak. S</w:t>
+      </w:r>
+      <w:r>
+        <w:rPr>
+          <w:rFonts w:ascii="Times New Roman" w:hAnsi="Times New Roman" w:cs="Times New Roman"/>
+          <w:sz w:val="24"/>
+          <w:szCs w:val="24"/>
+        </w:rPr>
+        <w:t xml:space="preserve">elain itu, program ini juga </w:t>
+      </w:r>
+      <w:r>
+        <w:rPr>
+          <w:rFonts w:ascii="Times New Roman" w:hAnsi="Times New Roman" w:cs="Times New Roman"/>
+          <w:sz w:val="24"/>
+          <w:szCs w:val="24"/>
+        </w:rPr>
+        <w:t xml:space="preserve">memiliki </w:t>
       </w:r>
       <w:r>
         <w:rPr>
@@ -1740,6 +2184,31 @@
           <w:sz w:val="24"/>
           <w:szCs w:val="24"/>
         </w:rPr>
+        <w:t xml:space="preserve">code </w:t>
+      </w:r>
+      <w:r>
+        <w:rPr>
+          <w:rFonts w:ascii="Times New Roman" w:hAnsi="Times New Roman" w:cs="Times New Roman"/>
+          <w:sz w:val="24"/>
+          <w:szCs w:val="24"/>
+        </w:rPr>
+        <w:t>yang mudah dipahami</w:t>
+      </w:r>
+      <w:r>
+        <w:rPr>
+          <w:rFonts w:ascii="Times New Roman" w:hAnsi="Times New Roman" w:cs="Times New Roman"/>
+          <w:sz w:val="24"/>
+          <w:szCs w:val="24"/>
+        </w:rPr>
+        <w:t xml:space="preserve"> sehingga mudah di-</w:t>
+      </w:r>
+      <w:r>
+        <w:rPr>
+          <w:rFonts w:ascii="Times New Roman" w:hAnsi="Times New Roman" w:cs="Times New Roman"/>
+          <w:i/>
+          <w:sz w:val="24"/>
+          <w:szCs w:val="24"/>
+        </w:rPr>
         <w:t>maintenance</w:t>
       </w:r>
       <w:r>
@@ -1748,15 +2217,7 @@
           <w:sz w:val="24"/>
           <w:szCs w:val="24"/>
         </w:rPr>
-        <w:t>. Dengan demikian, pro</w:t>
-      </w:r>
-      <w:r>
-        <w:rPr>
-          <w:rFonts w:ascii="Times New Roman" w:hAnsi="Times New Roman" w:cs="Times New Roman"/>
-          <w:sz w:val="24"/>
-          <w:szCs w:val="24"/>
-        </w:rPr>
-        <w:t xml:space="preserve">grammer manapun dapat melakukan </w:t>
+        <w:t xml:space="preserve">. Dengan demikian, programmer manapun dapat melakukan </w:t>
       </w:r>
       <w:r>
         <w:rPr>
@@ -1912,23 +2373,8 @@
     <w:p>
       <w:pPr>
         <w:pStyle w:val="ListParagraph"/>
-        <w:spacing w:line="480" w:lineRule="auto"/>
-        <w:rPr>
-          <w:rFonts w:ascii="Times New Roman" w:hAnsi="Times New Roman" w:cs="Times New Roman"/>
-          <w:sz w:val="24"/>
-          <w:szCs w:val="24"/>
-        </w:rPr>
-      </w:pPr>
-    </w:p>
-    <w:p>
-      <w:pPr>
-        <w:pStyle w:val="ListParagraph"/>
-        <w:spacing w:line="480" w:lineRule="auto"/>
-        <w:rPr>
-          <w:rFonts w:ascii="Times New Roman" w:hAnsi="Times New Roman" w:cs="Times New Roman"/>
-          <w:sz w:val="24"/>
-          <w:szCs w:val="24"/>
-        </w:rPr>
+        <w:keepNext/>
+        <w:spacing w:line="480" w:lineRule="auto"/>
       </w:pPr>
       <w:r>
         <w:rPr>
@@ -1956,10 +2402,48 @@
             <v:path o:extrusionok="f" gradientshapeok="t" o:connecttype="rect"/>
             <o:lock v:ext="edit" aspectratio="t"/>
           </v:shapetype>
-          <v:shape id="_x0000_i1025" type="#_x0000_t75" style="width:277.25pt;height:126.8pt">
-            <v:imagedata r:id="rId8" o:title="Menu Utama"/>
+          <v:shape id="_x0000_i1025" type="#_x0000_t75" style="width:277.35pt;height:127.1pt">
+            <v:imagedata r:id="rId9" o:title="Menu Utama"/>
           </v:shape>
         </w:pict>
+      </w:r>
+    </w:p>
+    <w:p>
+      <w:pPr>
+        <w:pStyle w:val="Caption"/>
+        <w:jc w:val="center"/>
+        <w:rPr>
+          <w:rFonts w:ascii="Times New Roman" w:hAnsi="Times New Roman" w:cs="Times New Roman"/>
+          <w:sz w:val="24"/>
+          <w:szCs w:val="24"/>
+        </w:rPr>
+      </w:pPr>
+      <w:r>
+        <w:t xml:space="preserve">Gambar </w:t>
+      </w:r>
+      <w:r>
+        <w:fldChar w:fldCharType="begin"/>
+      </w:r>
+      <w:r>
+        <w:instrText xml:space="preserve"> SEQ Gambar \* ARABIC </w:instrText>
+      </w:r>
+      <w:r>
+        <w:fldChar w:fldCharType="separate"/>
+      </w:r>
+      <w:r>
+        <w:rPr>
+          <w:noProof/>
+        </w:rPr>
+        <w:t>1</w:t>
+      </w:r>
+      <w:r>
+        <w:fldChar w:fldCharType="end"/>
+      </w:r>
+      <w:r>
+        <w:rPr>
+          <w:noProof/>
+        </w:rPr>
+        <w:t xml:space="preserve"> Menu Utama</w:t>
       </w:r>
     </w:p>
     <w:p>
@@ -2044,6 +2528,436 @@
       <w:r>
         <w:rPr>
           <w:rFonts w:ascii="Times New Roman" w:hAnsi="Times New Roman" w:cs="Times New Roman"/>
+          <w:sz w:val="24"/>
+          <w:szCs w:val="24"/>
+          <w:lang w:val="en-US"/>
+        </w:rPr>
+        <w:t xml:space="preserve">Program </w:t>
+      </w:r>
+      <w:proofErr w:type="spellStart"/>
+      <w:r>
+        <w:rPr>
+          <w:rFonts w:ascii="Times New Roman" w:hAnsi="Times New Roman" w:cs="Times New Roman"/>
+          <w:sz w:val="24"/>
+          <w:szCs w:val="24"/>
+          <w:lang w:val="en-US"/>
+        </w:rPr>
+        <w:t>Berjalan</w:t>
+      </w:r>
+      <w:proofErr w:type="spellEnd"/>
+    </w:p>
+    <w:p>
+      <w:pPr>
+        <w:spacing w:line="480" w:lineRule="auto"/>
+        <w:ind w:left="720" w:firstLine="720"/>
+        <w:jc w:val="both"/>
+        <w:rPr>
+          <w:rFonts w:ascii="Times New Roman" w:hAnsi="Times New Roman" w:cs="Times New Roman"/>
+          <w:sz w:val="24"/>
+          <w:szCs w:val="24"/>
+          <w:lang w:val="en-US"/>
+        </w:rPr>
+      </w:pPr>
+      <w:r>
+        <w:rPr>
+          <w:rFonts w:ascii="Times New Roman" w:hAnsi="Times New Roman" w:cs="Times New Roman"/>
+          <w:sz w:val="24"/>
+          <w:szCs w:val="24"/>
+          <w:lang w:val="en-US"/>
+        </w:rPr>
+        <w:t xml:space="preserve">Program </w:t>
+      </w:r>
+      <w:proofErr w:type="spellStart"/>
+      <w:proofErr w:type="gramStart"/>
+      <w:r>
+        <w:rPr>
+          <w:rFonts w:ascii="Times New Roman" w:hAnsi="Times New Roman" w:cs="Times New Roman"/>
+          <w:sz w:val="24"/>
+          <w:szCs w:val="24"/>
+          <w:lang w:val="en-US"/>
+        </w:rPr>
+        <w:t>akan</w:t>
+      </w:r>
+      <w:proofErr w:type="spellEnd"/>
+      <w:proofErr w:type="gramEnd"/>
+      <w:r>
+        <w:rPr>
+          <w:rFonts w:ascii="Times New Roman" w:hAnsi="Times New Roman" w:cs="Times New Roman"/>
+          <w:sz w:val="24"/>
+          <w:szCs w:val="24"/>
+          <w:lang w:val="en-US"/>
+        </w:rPr>
+        <w:t xml:space="preserve"> </w:t>
+      </w:r>
+      <w:proofErr w:type="spellStart"/>
+      <w:r>
+        <w:rPr>
+          <w:rFonts w:ascii="Times New Roman" w:hAnsi="Times New Roman" w:cs="Times New Roman"/>
+          <w:sz w:val="24"/>
+          <w:szCs w:val="24"/>
+          <w:lang w:val="en-US"/>
+        </w:rPr>
+        <w:t>berjalan</w:t>
+      </w:r>
+      <w:proofErr w:type="spellEnd"/>
+      <w:r>
+        <w:rPr>
+          <w:rFonts w:ascii="Times New Roman" w:hAnsi="Times New Roman" w:cs="Times New Roman"/>
+          <w:sz w:val="24"/>
+          <w:szCs w:val="24"/>
+          <w:lang w:val="en-US"/>
+        </w:rPr>
+        <w:t xml:space="preserve"> </w:t>
+      </w:r>
+      <w:proofErr w:type="spellStart"/>
+      <w:r>
+        <w:rPr>
+          <w:rFonts w:ascii="Times New Roman" w:hAnsi="Times New Roman" w:cs="Times New Roman"/>
+          <w:sz w:val="24"/>
+          <w:szCs w:val="24"/>
+          <w:lang w:val="en-US"/>
+        </w:rPr>
+        <w:t>dengan</w:t>
+      </w:r>
+      <w:proofErr w:type="spellEnd"/>
+      <w:r>
+        <w:rPr>
+          <w:rFonts w:ascii="Times New Roman" w:hAnsi="Times New Roman" w:cs="Times New Roman"/>
+          <w:sz w:val="24"/>
+          <w:szCs w:val="24"/>
+          <w:lang w:val="en-US"/>
+        </w:rPr>
+        <w:t xml:space="preserve"> </w:t>
+      </w:r>
+      <w:proofErr w:type="spellStart"/>
+      <w:r>
+        <w:rPr>
+          <w:rFonts w:ascii="Times New Roman" w:hAnsi="Times New Roman" w:cs="Times New Roman"/>
+          <w:sz w:val="24"/>
+          <w:szCs w:val="24"/>
+          <w:lang w:val="en-US"/>
+        </w:rPr>
+        <w:t>baik</w:t>
+      </w:r>
+      <w:proofErr w:type="spellEnd"/>
+      <w:r>
+        <w:rPr>
+          <w:rFonts w:ascii="Times New Roman" w:hAnsi="Times New Roman" w:cs="Times New Roman"/>
+          <w:sz w:val="24"/>
+          <w:szCs w:val="24"/>
+          <w:lang w:val="en-US"/>
+        </w:rPr>
+        <w:t xml:space="preserve"> </w:t>
+      </w:r>
+      <w:proofErr w:type="spellStart"/>
+      <w:r>
+        <w:rPr>
+          <w:rFonts w:ascii="Times New Roman" w:hAnsi="Times New Roman" w:cs="Times New Roman"/>
+          <w:sz w:val="24"/>
+          <w:szCs w:val="24"/>
+          <w:lang w:val="en-US"/>
+        </w:rPr>
+        <w:t>ketika</w:t>
+      </w:r>
+      <w:proofErr w:type="spellEnd"/>
+      <w:r>
+        <w:rPr>
+          <w:rFonts w:ascii="Times New Roman" w:hAnsi="Times New Roman" w:cs="Times New Roman"/>
+          <w:sz w:val="24"/>
+          <w:szCs w:val="24"/>
+          <w:lang w:val="en-US"/>
+        </w:rPr>
+        <w:t xml:space="preserve"> input yang </w:t>
+      </w:r>
+      <w:proofErr w:type="spellStart"/>
+      <w:r>
+        <w:rPr>
+          <w:rFonts w:ascii="Times New Roman" w:hAnsi="Times New Roman" w:cs="Times New Roman"/>
+          <w:sz w:val="24"/>
+          <w:szCs w:val="24"/>
+          <w:lang w:val="en-US"/>
+        </w:rPr>
+        <w:t>dimasukkan</w:t>
+      </w:r>
+      <w:proofErr w:type="spellEnd"/>
+      <w:r>
+        <w:rPr>
+          <w:rFonts w:ascii="Times New Roman" w:hAnsi="Times New Roman" w:cs="Times New Roman"/>
+          <w:sz w:val="24"/>
+          <w:szCs w:val="24"/>
+          <w:lang w:val="en-US"/>
+        </w:rPr>
+        <w:t xml:space="preserve"> </w:t>
+      </w:r>
+      <w:proofErr w:type="spellStart"/>
+      <w:r>
+        <w:rPr>
+          <w:rFonts w:ascii="Times New Roman" w:hAnsi="Times New Roman" w:cs="Times New Roman"/>
+          <w:sz w:val="24"/>
+          <w:szCs w:val="24"/>
+          <w:lang w:val="en-US"/>
+        </w:rPr>
+        <w:t>berupa</w:t>
+      </w:r>
+      <w:proofErr w:type="spellEnd"/>
+      <w:r>
+        <w:rPr>
+          <w:rFonts w:ascii="Times New Roman" w:hAnsi="Times New Roman" w:cs="Times New Roman"/>
+          <w:sz w:val="24"/>
+          <w:szCs w:val="24"/>
+          <w:lang w:val="en-US"/>
+        </w:rPr>
+        <w:t xml:space="preserve"> </w:t>
+      </w:r>
+      <w:proofErr w:type="spellStart"/>
+      <w:r>
+        <w:rPr>
+          <w:rFonts w:ascii="Times New Roman" w:hAnsi="Times New Roman" w:cs="Times New Roman"/>
+          <w:sz w:val="24"/>
+          <w:szCs w:val="24"/>
+          <w:lang w:val="en-US"/>
+        </w:rPr>
+        <w:t>angka</w:t>
+      </w:r>
+      <w:proofErr w:type="spellEnd"/>
+      <w:r>
+        <w:rPr>
+          <w:rFonts w:ascii="Times New Roman" w:hAnsi="Times New Roman" w:cs="Times New Roman"/>
+          <w:sz w:val="24"/>
+          <w:szCs w:val="24"/>
+          <w:lang w:val="en-US"/>
+        </w:rPr>
+        <w:t xml:space="preserve">. Di </w:t>
+      </w:r>
+      <w:proofErr w:type="spellStart"/>
+      <w:r>
+        <w:rPr>
+          <w:rFonts w:ascii="Times New Roman" w:hAnsi="Times New Roman" w:cs="Times New Roman"/>
+          <w:sz w:val="24"/>
+          <w:szCs w:val="24"/>
+          <w:lang w:val="en-US"/>
+        </w:rPr>
+        <w:t>bawah</w:t>
+      </w:r>
+      <w:proofErr w:type="spellEnd"/>
+      <w:r>
+        <w:rPr>
+          <w:rFonts w:ascii="Times New Roman" w:hAnsi="Times New Roman" w:cs="Times New Roman"/>
+          <w:sz w:val="24"/>
+          <w:szCs w:val="24"/>
+          <w:lang w:val="en-US"/>
+        </w:rPr>
+        <w:t xml:space="preserve"> </w:t>
+      </w:r>
+      <w:proofErr w:type="spellStart"/>
+      <w:r>
+        <w:rPr>
+          <w:rFonts w:ascii="Times New Roman" w:hAnsi="Times New Roman" w:cs="Times New Roman"/>
+          <w:sz w:val="24"/>
+          <w:szCs w:val="24"/>
+          <w:lang w:val="en-US"/>
+        </w:rPr>
+        <w:t>ini</w:t>
+      </w:r>
+      <w:proofErr w:type="spellEnd"/>
+      <w:r>
+        <w:rPr>
+          <w:rFonts w:ascii="Times New Roman" w:hAnsi="Times New Roman" w:cs="Times New Roman"/>
+          <w:sz w:val="24"/>
+          <w:szCs w:val="24"/>
+          <w:lang w:val="en-US"/>
+        </w:rPr>
+        <w:t xml:space="preserve"> </w:t>
+      </w:r>
+      <w:proofErr w:type="spellStart"/>
+      <w:r>
+        <w:rPr>
+          <w:rFonts w:ascii="Times New Roman" w:hAnsi="Times New Roman" w:cs="Times New Roman"/>
+          <w:sz w:val="24"/>
+          <w:szCs w:val="24"/>
+          <w:lang w:val="en-US"/>
+        </w:rPr>
+        <w:t>merupakan</w:t>
+      </w:r>
+      <w:proofErr w:type="spellEnd"/>
+      <w:r>
+        <w:rPr>
+          <w:rFonts w:ascii="Times New Roman" w:hAnsi="Times New Roman" w:cs="Times New Roman"/>
+          <w:sz w:val="24"/>
+          <w:szCs w:val="24"/>
+          <w:lang w:val="en-US"/>
+        </w:rPr>
+        <w:t xml:space="preserve"> </w:t>
+      </w:r>
+      <w:proofErr w:type="spellStart"/>
+      <w:r>
+        <w:rPr>
+          <w:rFonts w:ascii="Times New Roman" w:hAnsi="Times New Roman" w:cs="Times New Roman"/>
+          <w:sz w:val="24"/>
+          <w:szCs w:val="24"/>
+          <w:lang w:val="en-US"/>
+        </w:rPr>
+        <w:t>tampilan</w:t>
+      </w:r>
+      <w:proofErr w:type="spellEnd"/>
+      <w:r>
+        <w:rPr>
+          <w:rFonts w:ascii="Times New Roman" w:hAnsi="Times New Roman" w:cs="Times New Roman"/>
+          <w:sz w:val="24"/>
+          <w:szCs w:val="24"/>
+          <w:lang w:val="en-US"/>
+        </w:rPr>
+        <w:t xml:space="preserve"> yang </w:t>
+      </w:r>
+      <w:proofErr w:type="spellStart"/>
+      <w:r>
+        <w:rPr>
+          <w:rFonts w:ascii="Times New Roman" w:hAnsi="Times New Roman" w:cs="Times New Roman"/>
+          <w:sz w:val="24"/>
+          <w:szCs w:val="24"/>
+          <w:lang w:val="en-US"/>
+        </w:rPr>
+        <w:t>muncul</w:t>
+      </w:r>
+      <w:proofErr w:type="spellEnd"/>
+      <w:r>
+        <w:rPr>
+          <w:rFonts w:ascii="Times New Roman" w:hAnsi="Times New Roman" w:cs="Times New Roman"/>
+          <w:sz w:val="24"/>
+          <w:szCs w:val="24"/>
+          <w:lang w:val="en-US"/>
+        </w:rPr>
+        <w:t xml:space="preserve"> </w:t>
+      </w:r>
+      <w:proofErr w:type="spellStart"/>
+      <w:r>
+        <w:rPr>
+          <w:rFonts w:ascii="Times New Roman" w:hAnsi="Times New Roman" w:cs="Times New Roman"/>
+          <w:sz w:val="24"/>
+          <w:szCs w:val="24"/>
+          <w:lang w:val="en-US"/>
+        </w:rPr>
+        <w:t>jika</w:t>
+      </w:r>
+      <w:proofErr w:type="spellEnd"/>
+      <w:r>
+        <w:rPr>
+          <w:rFonts w:ascii="Times New Roman" w:hAnsi="Times New Roman" w:cs="Times New Roman"/>
+          <w:sz w:val="24"/>
+          <w:szCs w:val="24"/>
+          <w:lang w:val="en-US"/>
+        </w:rPr>
+        <w:t xml:space="preserve"> program </w:t>
+      </w:r>
+      <w:proofErr w:type="spellStart"/>
+      <w:r>
+        <w:rPr>
+          <w:rFonts w:ascii="Times New Roman" w:hAnsi="Times New Roman" w:cs="Times New Roman"/>
+          <w:sz w:val="24"/>
+          <w:szCs w:val="24"/>
+          <w:lang w:val="en-US"/>
+        </w:rPr>
+        <w:t>berjalan</w:t>
+      </w:r>
+      <w:proofErr w:type="spellEnd"/>
+      <w:r>
+        <w:rPr>
+          <w:rFonts w:ascii="Times New Roman" w:hAnsi="Times New Roman" w:cs="Times New Roman"/>
+          <w:sz w:val="24"/>
+          <w:szCs w:val="24"/>
+          <w:lang w:val="en-US"/>
+        </w:rPr>
+        <w:t>.</w:t>
+      </w:r>
+    </w:p>
+    <w:p>
+      <w:pPr>
+        <w:keepNext/>
+        <w:spacing w:line="480" w:lineRule="auto"/>
+        <w:jc w:val="center"/>
+      </w:pPr>
+      <w:r>
+        <w:rPr>
+          <w:rFonts w:ascii="Times New Roman" w:hAnsi="Times New Roman" w:cs="Times New Roman"/>
+          <w:sz w:val="24"/>
+          <w:szCs w:val="24"/>
+          <w:lang w:val="en-US"/>
+        </w:rPr>
+        <w:lastRenderedPageBreak/>
+        <w:pict>
+          <v:shape id="_x0000_i1026" type="#_x0000_t75" style="width:352.5pt;height:150.25pt" o:allowoverlap="f">
+            <v:imagedata r:id="rId10" o:title="screenshot 1"/>
+          </v:shape>
+        </w:pict>
+      </w:r>
+    </w:p>
+    <w:p>
+      <w:pPr>
+        <w:pStyle w:val="Caption"/>
+        <w:jc w:val="center"/>
+        <w:rPr>
+          <w:rFonts w:ascii="Times New Roman" w:hAnsi="Times New Roman" w:cs="Times New Roman"/>
+          <w:sz w:val="24"/>
+          <w:szCs w:val="24"/>
+          <w:lang w:val="en-US"/>
+        </w:rPr>
+      </w:pPr>
+      <w:r>
+        <w:t xml:space="preserve">Gambar </w:t>
+      </w:r>
+      <w:r>
+        <w:fldChar w:fldCharType="begin"/>
+      </w:r>
+      <w:r>
+        <w:instrText xml:space="preserve"> SEQ Gambar \* ARABIC </w:instrText>
+      </w:r>
+      <w:r>
+        <w:fldChar w:fldCharType="separate"/>
+      </w:r>
+      <w:r>
+        <w:rPr>
+          <w:noProof/>
+        </w:rPr>
+        <w:t>2</w:t>
+      </w:r>
+      <w:r>
+        <w:fldChar w:fldCharType="end"/>
+      </w:r>
+      <w:r>
+        <w:rPr>
+          <w:noProof/>
+        </w:rPr>
+        <w:t xml:space="preserve"> Jalannya program</w:t>
+      </w:r>
+    </w:p>
+    <w:p>
+      <w:pPr>
+        <w:pStyle w:val="ListParagraph"/>
+        <w:spacing w:line="480" w:lineRule="auto"/>
+        <w:rPr>
+          <w:rFonts w:ascii="Times New Roman" w:hAnsi="Times New Roman" w:cs="Times New Roman"/>
+          <w:sz w:val="24"/>
+          <w:szCs w:val="24"/>
+        </w:rPr>
+      </w:pPr>
+    </w:p>
+    <w:p>
+      <w:pPr>
+        <w:pStyle w:val="ListParagraph"/>
+        <w:numPr>
+          <w:ilvl w:val="0"/>
+          <w:numId w:val="3"/>
+        </w:numPr>
+        <w:spacing w:line="480" w:lineRule="auto"/>
+        <w:rPr>
+          <w:rFonts w:ascii="Times New Roman" w:hAnsi="Times New Roman" w:cs="Times New Roman"/>
+          <w:sz w:val="24"/>
+          <w:szCs w:val="24"/>
+        </w:rPr>
+      </w:pPr>
+      <w:r>
+        <w:rPr>
+          <w:rFonts w:ascii="Times New Roman" w:hAnsi="Times New Roman" w:cs="Times New Roman"/>
           <w:i/>
           <w:sz w:val="24"/>
           <w:szCs w:val="24"/>
@@ -2054,17 +2968,6 @@
     <w:p>
       <w:pPr>
         <w:spacing w:line="480" w:lineRule="auto"/>
-        <w:ind w:left="360"/>
-        <w:rPr>
-          <w:rFonts w:ascii="Times New Roman" w:hAnsi="Times New Roman" w:cs="Times New Roman"/>
-          <w:sz w:val="24"/>
-          <w:szCs w:val="24"/>
-        </w:rPr>
-      </w:pPr>
-    </w:p>
-    <w:p>
-      <w:pPr>
-        <w:spacing w:line="480" w:lineRule="auto"/>
         <w:ind w:left="720" w:firstLine="720"/>
         <w:rPr>
           <w:rFonts w:ascii="Times New Roman" w:hAnsi="Times New Roman" w:cs="Times New Roman"/>
@@ -2135,35 +3038,170 @@
           <w:sz w:val="24"/>
           <w:szCs w:val="24"/>
         </w:rPr>
-        <w:t xml:space="preserve"> tidak boleh</w:t>
-      </w:r>
-      <w:r>
-        <w:rPr>
-          <w:rFonts w:ascii="Times New Roman" w:hAnsi="Times New Roman" w:cs="Times New Roman"/>
-          <w:sz w:val="24"/>
-          <w:szCs w:val="24"/>
-        </w:rPr>
-        <w:t xml:space="preserve"> negatif.</w:t>
-      </w:r>
-    </w:p>
-    <w:p>
-      <w:pPr>
-        <w:spacing w:line="480" w:lineRule="auto"/>
-        <w:rPr>
-          <w:rFonts w:ascii="Times New Roman" w:hAnsi="Times New Roman" w:cs="Times New Roman"/>
-          <w:sz w:val="24"/>
-          <w:szCs w:val="24"/>
-        </w:rPr>
-      </w:pPr>
-      <w:r>
-        <w:rPr>
-          <w:rFonts w:ascii="Times New Roman" w:hAnsi="Times New Roman" w:cs="Times New Roman"/>
+        <w:t xml:space="preserve"> bulat dan tidak boleh negatif</w:t>
+      </w:r>
+      <w:r>
+        <w:rPr>
+          <w:rFonts w:ascii="Times New Roman" w:hAnsi="Times New Roman" w:cs="Times New Roman"/>
+          <w:sz w:val="24"/>
+          <w:szCs w:val="24"/>
+        </w:rPr>
+        <w:t>.</w:t>
+      </w:r>
+      <w:r>
+        <w:rPr>
+          <w:rFonts w:ascii="Times New Roman" w:hAnsi="Times New Roman" w:cs="Times New Roman"/>
+          <w:sz w:val="24"/>
+          <w:szCs w:val="24"/>
+        </w:rPr>
+        <w:t xml:space="preserve"> Apabila input yang dimasukkan salah maka program akan mengeluarkan pesan error disertai meminta input baru.</w:t>
+      </w:r>
+    </w:p>
+    <w:p>
+      <w:pPr>
+        <w:spacing w:line="480" w:lineRule="auto"/>
+        <w:rPr>
+          <w:rFonts w:ascii="Times New Roman" w:hAnsi="Times New Roman" w:cs="Times New Roman"/>
+          <w:sz w:val="24"/>
+          <w:szCs w:val="24"/>
+        </w:rPr>
+      </w:pPr>
+      <w:r>
+        <w:rPr>
           <w:noProof/>
+        </w:rPr>
+        <mc:AlternateContent>
+          <mc:Choice Requires="wps">
+            <w:drawing>
+              <wp:anchor distT="0" distB="0" distL="114300" distR="114300" simplePos="0" relativeHeight="251665408" behindDoc="0" locked="0" layoutInCell="1" allowOverlap="1" wp14:anchorId="5E2FBBA8" wp14:editId="683EF75E">
+                <wp:simplePos x="0" y="0"/>
+                <wp:positionH relativeFrom="column">
+                  <wp:posOffset>906145</wp:posOffset>
+                </wp:positionH>
+                <wp:positionV relativeFrom="paragraph">
+                  <wp:posOffset>2024380</wp:posOffset>
+                </wp:positionV>
+                <wp:extent cx="3998595" cy="635"/>
+                <wp:effectExtent l="0" t="0" r="0" b="0"/>
+                <wp:wrapTopAndBottom/>
+                <wp:docPr id="8" name="Text Box 8"/>
+                <wp:cNvGraphicFramePr/>
+                <a:graphic xmlns:a="http://schemas.openxmlformats.org/drawingml/2006/main">
+                  <a:graphicData uri="http://schemas.microsoft.com/office/word/2010/wordprocessingShape">
+                    <wps:wsp>
+                      <wps:cNvSpPr txBox="1"/>
+                      <wps:spPr>
+                        <a:xfrm>
+                          <a:off x="0" y="0"/>
+                          <a:ext cx="3998595" cy="635"/>
+                        </a:xfrm>
+                        <a:prstGeom prst="rect">
+                          <a:avLst/>
+                        </a:prstGeom>
+                        <a:solidFill>
+                          <a:prstClr val="white"/>
+                        </a:solidFill>
+                        <a:ln>
+                          <a:noFill/>
+                        </a:ln>
+                        <a:effectLst/>
+                      </wps:spPr>
+                      <wps:txbx>
+                        <w:txbxContent>
+                          <w:p>
+                            <w:pPr>
+                              <w:pStyle w:val="Caption"/>
+                              <w:jc w:val="center"/>
+                              <w:rPr>
+                                <w:rFonts w:ascii="Times New Roman" w:hAnsi="Times New Roman" w:cs="Times New Roman"/>
+                                <w:noProof/>
+                                <w:color w:val="000000"/>
+                                <w:sz w:val="24"/>
+                                <w:szCs w:val="24"/>
+                              </w:rPr>
+                            </w:pPr>
+                            <w:r>
+                              <w:t xml:space="preserve">Gambar </w:t>
+                            </w:r>
+                            <w:fldSimple w:instr=" SEQ Gambar \* ARABIC ">
+                              <w:r>
+                                <w:rPr>
+                                  <w:noProof/>
+                                </w:rPr>
+                                <w:t>3</w:t>
+                              </w:r>
+                            </w:fldSimple>
+                            <w:r>
+                              <w:t xml:space="preserve"> Input data negatif</w:t>
+                            </w:r>
+                          </w:p>
+                        </w:txbxContent>
+                      </wps:txbx>
+                      <wps:bodyPr rot="0" spcFirstLastPara="0" vertOverflow="overflow" horzOverflow="overflow" vert="horz" wrap="square" lIns="0" tIns="0" rIns="0" bIns="0" numCol="1" spcCol="0" rtlCol="0" fromWordArt="0" anchor="t" anchorCtr="0" forceAA="0" compatLnSpc="1">
+                        <a:prstTxWarp prst="textNoShape">
+                          <a:avLst/>
+                        </a:prstTxWarp>
+                        <a:spAutoFit/>
+                      </wps:bodyPr>
+                    </wps:wsp>
+                  </a:graphicData>
+                </a:graphic>
+              </wp:anchor>
+            </w:drawing>
+          </mc:Choice>
+          <mc:Fallback>
+            <w:pict>
+              <v:shapetype w14:anchorId="5E2FBBA8" id="_x0000_t202" coordsize="21600,21600" o:spt="202" path="m,l,21600r21600,l21600,xe">
+                <v:stroke joinstyle="miter"/>
+                <v:path gradientshapeok="t" o:connecttype="rect"/>
+              </v:shapetype>
+              <v:shape id="Text Box 8" o:spid="_x0000_s1026" type="#_x0000_t202" style="position:absolute;margin-left:71.35pt;margin-top:159.4pt;width:314.85pt;height:.05pt;z-index:251665408;visibility:visible;mso-wrap-style:square;mso-wrap-distance-left:9pt;mso-wrap-distance-top:0;mso-wrap-distance-right:9pt;mso-wrap-distance-bottom:0;mso-position-horizontal:absolute;mso-position-horizontal-relative:text;mso-position-vertical:absolute;mso-position-vertical-relative:text;v-text-anchor:top" o:gfxdata="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" stroked="f">
+                <v:textbox style="mso-fit-shape-to-text:t" inset="0,0,0,0">
+                  <w:txbxContent>
+                    <w:p>
+                      <w:pPr>
+                        <w:pStyle w:val="Caption"/>
+                        <w:jc w:val="center"/>
+                        <w:rPr>
+                          <w:rFonts w:ascii="Times New Roman" w:hAnsi="Times New Roman" w:cs="Times New Roman"/>
+                          <w:noProof/>
+                          <w:color w:val="000000"/>
+                          <w:sz w:val="24"/>
+                          <w:szCs w:val="24"/>
+                        </w:rPr>
+                      </w:pPr>
+                      <w:r>
+                        <w:t xml:space="preserve">Gambar </w:t>
+                      </w:r>
+                      <w:fldSimple w:instr=" SEQ Gambar \* ARABIC ">
+                        <w:r>
+                          <w:rPr>
+                            <w:noProof/>
+                          </w:rPr>
+                          <w:t>3</w:t>
+                        </w:r>
+                      </w:fldSimple>
+                      <w:r>
+                        <w:t xml:space="preserve"> Input data negatif</w:t>
+                      </w:r>
+                    </w:p>
+                  </w:txbxContent>
+                </v:textbox>
+                <w10:wrap type="topAndBottom"/>
+              </v:shape>
+            </w:pict>
+          </mc:Fallback>
+        </mc:AlternateContent>
+      </w:r>
+      <w:r>
+        <w:rPr>
+          <w:rFonts w:ascii="Times New Roman" w:hAnsi="Times New Roman" w:cs="Times New Roman"/>
+          <w:noProof/>
           <w:sz w:val="24"/>
           <w:szCs w:val="24"/>
         </w:rPr>
         <w:drawing>
-          <wp:anchor distT="0" distB="0" distL="114300" distR="114300" simplePos="0" relativeHeight="251658240" behindDoc="0" locked="0" layoutInCell="1" allowOverlap="1" wp14:anchorId="73EE6BB4" wp14:editId="1CA6D779">
+          <wp:anchor distT="0" distB="0" distL="114300" distR="114300" simplePos="0" relativeHeight="251658240" behindDoc="0" locked="0" layoutInCell="1" allowOverlap="1" wp14:anchorId="36EBBD5A" wp14:editId="0CCBF593">
             <wp:simplePos x="0" y="0"/>
             <wp:positionH relativeFrom="column">
               <wp:posOffset>906145</wp:posOffset>
@@ -2188,7 +3226,7 @@
                     </pic:cNvPicPr>
                   </pic:nvPicPr>
                   <pic:blipFill>
-                    <a:blip r:embed="rId9">
+                    <a:blip r:embed="rId11">
                       <a:extLst>
                         <a:ext uri="{28A0092B-C50C-407E-A947-70E740481C1C}">
                           <a14:useLocalDpi xmlns:a14="http://schemas.microsoft.com/office/drawing/2010/main" val="0"/>
@@ -2232,7 +3270,15 @@
           <w:szCs w:val="24"/>
         </w:rPr>
         <w:tab/>
-        <w:t>B.1</w:t>
+        <w:t>C</w:t>
+      </w:r>
+      <w:r>
+        <w:rPr>
+          <w:rFonts w:ascii="Times New Roman" w:hAnsi="Times New Roman" w:cs="Times New Roman"/>
+          <w:sz w:val="24"/>
+          <w:szCs w:val="24"/>
+        </w:rPr>
+        <w:t>.1</w:t>
       </w:r>
       <w:r>
         <w:rPr>
@@ -2247,11 +3293,44 @@
     <w:p>
       <w:pPr>
         <w:spacing w:line="480" w:lineRule="auto"/>
-        <w:rPr>
-          <w:rFonts w:ascii="Times New Roman" w:hAnsi="Times New Roman" w:cs="Times New Roman"/>
-          <w:sz w:val="24"/>
-          <w:szCs w:val="24"/>
-        </w:rPr>
+        <w:ind w:left="1440" w:firstLine="720"/>
+        <w:rPr>
+          <w:rFonts w:ascii="Times New Roman" w:hAnsi="Times New Roman" w:cs="Times New Roman"/>
+          <w:sz w:val="24"/>
+          <w:szCs w:val="24"/>
+        </w:rPr>
+      </w:pPr>
+      <w:r>
+        <w:rPr>
+          <w:rFonts w:ascii="Times New Roman" w:hAnsi="Times New Roman" w:cs="Times New Roman"/>
+          <w:sz w:val="24"/>
+          <w:szCs w:val="24"/>
+        </w:rPr>
+        <w:t xml:space="preserve">Jika input adalah angka negatif maka muncul </w:t>
+      </w:r>
+      <w:r>
+        <w:rPr>
+          <w:rFonts w:ascii="Times New Roman" w:hAnsi="Times New Roman" w:cs="Times New Roman"/>
+          <w:i/>
+          <w:sz w:val="24"/>
+          <w:szCs w:val="24"/>
+        </w:rPr>
+        <w:t>notice</w:t>
+      </w:r>
+      <w:r>
+        <w:rPr>
+          <w:rFonts w:ascii="Times New Roman" w:hAnsi="Times New Roman" w:cs="Times New Roman"/>
+          <w:sz w:val="24"/>
+          <w:szCs w:val="24"/>
+        </w:rPr>
+        <w:t xml:space="preserve"> : </w:t>
+      </w:r>
+    </w:p>
+    <w:p>
+      <w:pPr>
+        <w:keepNext/>
+        <w:spacing w:line="480" w:lineRule="auto"/>
+        <w:ind w:left="1440" w:firstLine="720"/>
       </w:pPr>
       <w:r>
         <w:rPr>
@@ -2260,129 +3339,46 @@
           <w:szCs w:val="24"/>
         </w:rPr>
         <w:lastRenderedPageBreak/>
-        <w:tab/>
-      </w:r>
-      <w:r>
-        <w:rPr>
-          <w:rFonts w:ascii="Times New Roman" w:hAnsi="Times New Roman" w:cs="Times New Roman"/>
-          <w:sz w:val="24"/>
-          <w:szCs w:val="24"/>
-        </w:rPr>
-        <w:tab/>
-      </w:r>
-      <w:r>
-        <w:rPr>
-          <w:rFonts w:ascii="Times New Roman" w:hAnsi="Times New Roman" w:cs="Times New Roman"/>
-          <w:sz w:val="24"/>
-          <w:szCs w:val="24"/>
-        </w:rPr>
-        <w:tab/>
-      </w:r>
-    </w:p>
-    <w:p>
-      <w:pPr>
-        <w:spacing w:line="480" w:lineRule="auto"/>
-        <w:ind w:left="1440" w:firstLine="720"/>
-        <w:rPr>
-          <w:rFonts w:ascii="Times New Roman" w:hAnsi="Times New Roman" w:cs="Times New Roman"/>
-          <w:sz w:val="24"/>
-          <w:szCs w:val="24"/>
-        </w:rPr>
-      </w:pPr>
-      <w:r>
-        <w:rPr>
-          <w:rFonts w:ascii="Times New Roman" w:hAnsi="Times New Roman" w:cs="Times New Roman"/>
+        <w:pict>
+          <v:shape id="_x0000_i1027" type="#_x0000_t75" style="width:256.7pt;height:118.35pt">
+            <v:imagedata r:id="rId12" o:title="12"/>
+          </v:shape>
+        </w:pict>
+      </w:r>
+    </w:p>
+    <w:p>
+      <w:pPr>
+        <w:pStyle w:val="Caption"/>
+        <w:jc w:val="center"/>
+        <w:rPr>
+          <w:rFonts w:ascii="Times New Roman" w:hAnsi="Times New Roman" w:cs="Times New Roman"/>
+          <w:sz w:val="24"/>
+          <w:szCs w:val="24"/>
+        </w:rPr>
+      </w:pPr>
+      <w:r>
+        <w:t xml:space="preserve">Gambar </w:t>
+      </w:r>
+      <w:r>
+        <w:fldChar w:fldCharType="begin"/>
+      </w:r>
+      <w:r>
+        <w:instrText xml:space="preserve"> SEQ Gambar \* ARABIC </w:instrText>
+      </w:r>
+      <w:r>
+        <w:fldChar w:fldCharType="separate"/>
+      </w:r>
+      <w:r>
+        <w:rPr>
           <w:noProof/>
-          <w:sz w:val="24"/>
-          <w:szCs w:val="24"/>
-        </w:rPr>
-        <w:drawing>
-          <wp:anchor distT="0" distB="0" distL="114300" distR="114300" simplePos="0" relativeHeight="251659264" behindDoc="0" locked="0" layoutInCell="1" allowOverlap="1" wp14:anchorId="798DE7C9" wp14:editId="5401F098">
-            <wp:simplePos x="0" y="0"/>
-            <wp:positionH relativeFrom="column">
-              <wp:posOffset>1002030</wp:posOffset>
-            </wp:positionH>
-            <wp:positionV relativeFrom="paragraph">
-              <wp:posOffset>374650</wp:posOffset>
-            </wp:positionV>
-            <wp:extent cx="3875405" cy="736600"/>
-            <wp:effectExtent l="0" t="0" r="0" b="6350"/>
-            <wp:wrapTopAndBottom/>
-            <wp:docPr id="3" name="Picture 3" descr="C:\Users\Student2014\AppData\Local\Microsoft\Windows\INetCache\Content.Word\Error Checking 1.png"/>
-            <wp:cNvGraphicFramePr>
-              <a:graphicFrameLocks xmlns:a="http://schemas.openxmlformats.org/drawingml/2006/main" noChangeAspect="1"/>
-            </wp:cNvGraphicFramePr>
-            <a:graphic xmlns:a="http://schemas.openxmlformats.org/drawingml/2006/main">
-              <a:graphicData uri="http://schemas.openxmlformats.org/drawingml/2006/picture">
-                <pic:pic xmlns:pic="http://schemas.openxmlformats.org/drawingml/2006/picture">
-                  <pic:nvPicPr>
-                    <pic:cNvPr id="0" name="Picture 19" descr="C:\Users\Student2014\AppData\Local\Microsoft\Windows\INetCache\Content.Word\Error Checking 1.png"/>
-                    <pic:cNvPicPr>
-                      <a:picLocks noChangeAspect="1" noChangeArrowheads="1"/>
-                    </pic:cNvPicPr>
-                  </pic:nvPicPr>
-                  <pic:blipFill>
-                    <a:blip r:embed="rId10">
-                      <a:extLst>
-                        <a:ext uri="{28A0092B-C50C-407E-A947-70E740481C1C}">
-                          <a14:useLocalDpi xmlns:a14="http://schemas.microsoft.com/office/drawing/2010/main" val="0"/>
-                        </a:ext>
-                      </a:extLst>
-                    </a:blip>
-                    <a:srcRect/>
-                    <a:stretch>
-                      <a:fillRect/>
-                    </a:stretch>
-                  </pic:blipFill>
-                  <pic:spPr bwMode="auto">
-                    <a:xfrm>
-                      <a:off x="0" y="0"/>
-                      <a:ext cx="3875405" cy="736600"/>
-                    </a:xfrm>
-                    <a:prstGeom prst="rect">
-                      <a:avLst/>
-                    </a:prstGeom>
-                    <a:noFill/>
-                    <a:ln>
-                      <a:noFill/>
-                    </a:ln>
-                  </pic:spPr>
-                </pic:pic>
-              </a:graphicData>
-            </a:graphic>
-            <wp14:sizeRelH relativeFrom="page">
-              <wp14:pctWidth>0</wp14:pctWidth>
-            </wp14:sizeRelH>
-            <wp14:sizeRelV relativeFrom="page">
-              <wp14:pctHeight>0</wp14:pctHeight>
-            </wp14:sizeRelV>
-          </wp:anchor>
-        </w:drawing>
-      </w:r>
-      <w:r>
-        <w:rPr>
-          <w:rFonts w:ascii="Times New Roman" w:hAnsi="Times New Roman" w:cs="Times New Roman"/>
-          <w:sz w:val="24"/>
-          <w:szCs w:val="24"/>
-        </w:rPr>
-        <w:t xml:space="preserve">Jika input adalah angka negatif maka muncul </w:t>
-      </w:r>
-      <w:r>
-        <w:rPr>
-          <w:rFonts w:ascii="Times New Roman" w:hAnsi="Times New Roman" w:cs="Times New Roman"/>
-          <w:i/>
-          <w:sz w:val="24"/>
-          <w:szCs w:val="24"/>
-        </w:rPr>
-        <w:t>notice</w:t>
-      </w:r>
-      <w:r>
-        <w:rPr>
-          <w:rFonts w:ascii="Times New Roman" w:hAnsi="Times New Roman" w:cs="Times New Roman"/>
-          <w:sz w:val="24"/>
-          <w:szCs w:val="24"/>
-        </w:rPr>
-        <w:t xml:space="preserve"> : </w:t>
+        </w:rPr>
+        <w:t>4</w:t>
+      </w:r>
+      <w:r>
+        <w:fldChar w:fldCharType="end"/>
+      </w:r>
+      <w:r>
+        <w:t xml:space="preserve"> Pesan Error yang muncul ketika input negatif</w:t>
       </w:r>
     </w:p>
     <w:p>
@@ -2406,6 +3402,129 @@
           <w:szCs w:val="24"/>
         </w:rPr>
       </w:pPr>
+      <w:r>
+        <w:rPr>
+          <w:noProof/>
+        </w:rPr>
+        <mc:AlternateContent>
+          <mc:Choice Requires="wps">
+            <w:drawing>
+              <wp:anchor distT="0" distB="0" distL="114300" distR="114300" simplePos="0" relativeHeight="251667456" behindDoc="0" locked="0" layoutInCell="1" allowOverlap="1" wp14:anchorId="5830EB28" wp14:editId="67BA4E99">
+                <wp:simplePos x="0" y="0"/>
+                <wp:positionH relativeFrom="column">
+                  <wp:posOffset>1002030</wp:posOffset>
+                </wp:positionH>
+                <wp:positionV relativeFrom="paragraph">
+                  <wp:posOffset>2068830</wp:posOffset>
+                </wp:positionV>
+                <wp:extent cx="3780155" cy="635"/>
+                <wp:effectExtent l="0" t="0" r="0" b="0"/>
+                <wp:wrapTopAndBottom/>
+                <wp:docPr id="9" name="Text Box 9"/>
+                <wp:cNvGraphicFramePr/>
+                <a:graphic xmlns:a="http://schemas.openxmlformats.org/drawingml/2006/main">
+                  <a:graphicData uri="http://schemas.microsoft.com/office/word/2010/wordprocessingShape">
+                    <wps:wsp>
+                      <wps:cNvSpPr txBox="1"/>
+                      <wps:spPr>
+                        <a:xfrm>
+                          <a:off x="0" y="0"/>
+                          <a:ext cx="3780155" cy="635"/>
+                        </a:xfrm>
+                        <a:prstGeom prst="rect">
+                          <a:avLst/>
+                        </a:prstGeom>
+                        <a:solidFill>
+                          <a:prstClr val="white"/>
+                        </a:solidFill>
+                        <a:ln>
+                          <a:noFill/>
+                        </a:ln>
+                        <a:effectLst/>
+                      </wps:spPr>
+                      <wps:txbx>
+                        <w:txbxContent>
+                          <w:p>
+                            <w:pPr>
+                              <w:pStyle w:val="Caption"/>
+                              <w:jc w:val="center"/>
+                              <w:rPr>
+                                <w:rFonts w:ascii="Times New Roman" w:hAnsi="Times New Roman" w:cs="Times New Roman"/>
+                                <w:noProof/>
+                                <w:color w:val="000000"/>
+                                <w:sz w:val="24"/>
+                                <w:szCs w:val="24"/>
+                              </w:rPr>
+                            </w:pPr>
+                            <w:r>
+                              <w:t xml:space="preserve">Gambar </w:t>
+                            </w:r>
+                            <w:fldSimple w:instr=" SEQ Gambar \* ARABIC ">
+                              <w:r>
+                                <w:rPr>
+                                  <w:noProof/>
+                                </w:rPr>
+                                <w:t>5</w:t>
+                              </w:r>
+                            </w:fldSimple>
+                            <w:r>
+                              <w:t xml:space="preserve"> Input Karakter</w:t>
+                            </w:r>
+                          </w:p>
+                        </w:txbxContent>
+                      </wps:txbx>
+                      <wps:bodyPr rot="0" spcFirstLastPara="0" vertOverflow="overflow" horzOverflow="overflow" vert="horz" wrap="square" lIns="0" tIns="0" rIns="0" bIns="0" numCol="1" spcCol="0" rtlCol="0" fromWordArt="0" anchor="t" anchorCtr="0" forceAA="0" compatLnSpc="1">
+                        <a:prstTxWarp prst="textNoShape">
+                          <a:avLst/>
+                        </a:prstTxWarp>
+                        <a:spAutoFit/>
+                      </wps:bodyPr>
+                    </wps:wsp>
+                  </a:graphicData>
+                </a:graphic>
+              </wp:anchor>
+            </w:drawing>
+          </mc:Choice>
+          <mc:Fallback>
+            <w:pict>
+              <v:shape w14:anchorId="5830EB28" id="Text Box 9" o:spid="_x0000_s1027" type="#_x0000_t202" style="position:absolute;left:0;text-align:left;margin-left:78.9pt;margin-top:162.9pt;width:297.65pt;height:.05pt;z-index:251667456;visibility:visible;mso-wrap-style:square;mso-wrap-distance-left:9pt;mso-wrap-distance-top:0;mso-wrap-distance-right:9pt;mso-wrap-distance-bottom:0;mso-position-horizontal:absolute;mso-position-horizontal-relative:text;mso-position-vertical:absolute;mso-position-vertical-relative:text;v-text-anchor:top" o:gfxdata="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" stroked="f">
+                <v:textbox style="mso-fit-shape-to-text:t" inset="0,0,0,0">
+                  <w:txbxContent>
+                    <w:p>
+                      <w:pPr>
+                        <w:pStyle w:val="Caption"/>
+                        <w:jc w:val="center"/>
+                        <w:rPr>
+                          <w:rFonts w:ascii="Times New Roman" w:hAnsi="Times New Roman" w:cs="Times New Roman"/>
+                          <w:noProof/>
+                          <w:color w:val="000000"/>
+                          <w:sz w:val="24"/>
+                          <w:szCs w:val="24"/>
+                        </w:rPr>
+                      </w:pPr>
+                      <w:r>
+                        <w:t xml:space="preserve">Gambar </w:t>
+                      </w:r>
+                      <w:fldSimple w:instr=" SEQ Gambar \* ARABIC ">
+                        <w:r>
+                          <w:rPr>
+                            <w:noProof/>
+                          </w:rPr>
+                          <w:t>5</w:t>
+                        </w:r>
+                      </w:fldSimple>
+                      <w:r>
+                        <w:t xml:space="preserve"> Input Karakter</w:t>
+                      </w:r>
+                    </w:p>
+                  </w:txbxContent>
+                </v:textbox>
+                <w10:wrap type="topAndBottom"/>
+              </v:shape>
+            </w:pict>
+          </mc:Fallback>
+        </mc:AlternateContent>
+      </w:r>
       <w:r>
         <w:rPr>
           <w:rFonts w:ascii="Times New Roman" w:hAnsi="Times New Roman" w:cs="Times New Roman"/>
@@ -2439,7 +3558,7 @@
                     </pic:cNvPicPr>
                   </pic:nvPicPr>
                   <pic:blipFill>
-                    <a:blip r:embed="rId11">
+                    <a:blip r:embed="rId13">
                       <a:extLst>
                         <a:ext uri="{28A0092B-C50C-407E-A947-70E740481C1C}">
                           <a14:useLocalDpi xmlns:a14="http://schemas.microsoft.com/office/drawing/2010/main" val="0"/>
@@ -2482,7 +3601,15 @@
           <w:sz w:val="24"/>
           <w:szCs w:val="24"/>
         </w:rPr>
-        <w:t>B.2</w:t>
+        <w:t>C</w:t>
+      </w:r>
+      <w:r>
+        <w:rPr>
+          <w:rFonts w:ascii="Times New Roman" w:hAnsi="Times New Roman" w:cs="Times New Roman"/>
+          <w:sz w:val="24"/>
+          <w:szCs w:val="24"/>
+        </w:rPr>
+        <w:t>.2</w:t>
       </w:r>
       <w:r>
         <w:rPr>
@@ -2511,17 +3638,15 @@
           <w:szCs w:val="24"/>
         </w:rPr>
         <w:tab/>
-      </w:r>
-    </w:p>
-    <w:p>
-      <w:pPr>
+        <w:t>Jika input adalah karakter maka muncul notice :</w:t>
+      </w:r>
+    </w:p>
+    <w:p>
+      <w:pPr>
+        <w:keepNext/>
         <w:spacing w:line="480" w:lineRule="auto"/>
         <w:ind w:firstLine="720"/>
-        <w:rPr>
-          <w:rFonts w:ascii="Times New Roman" w:hAnsi="Times New Roman" w:cs="Times New Roman"/>
-          <w:sz w:val="24"/>
-          <w:szCs w:val="24"/>
-        </w:rPr>
+        <w:jc w:val="center"/>
       </w:pPr>
       <w:r>
         <w:rPr>
@@ -2530,107 +3655,186 @@
           <w:sz w:val="24"/>
           <w:szCs w:val="24"/>
         </w:rPr>
-        <w:drawing>
-          <wp:anchor distT="0" distB="0" distL="114300" distR="114300" simplePos="0" relativeHeight="251662336" behindDoc="0" locked="0" layoutInCell="1" allowOverlap="1" wp14:anchorId="47CBD3D5" wp14:editId="718A7D00">
-            <wp:simplePos x="0" y="0"/>
-            <wp:positionH relativeFrom="column">
-              <wp:posOffset>1003300</wp:posOffset>
-            </wp:positionH>
-            <wp:positionV relativeFrom="paragraph">
-              <wp:posOffset>408305</wp:posOffset>
-            </wp:positionV>
-            <wp:extent cx="3875405" cy="736600"/>
-            <wp:effectExtent l="0" t="0" r="0" b="6350"/>
-            <wp:wrapTopAndBottom/>
-            <wp:docPr id="5" name="Picture 5" descr="C:\Users\Student2014\AppData\Local\Microsoft\Windows\INetCache\Content.Word\Error Checking 1.png"/>
-            <wp:cNvGraphicFramePr>
-              <a:graphicFrameLocks xmlns:a="http://schemas.openxmlformats.org/drawingml/2006/main" noChangeAspect="1"/>
-            </wp:cNvGraphicFramePr>
-            <a:graphic xmlns:a="http://schemas.openxmlformats.org/drawingml/2006/main">
-              <a:graphicData uri="http://schemas.openxmlformats.org/drawingml/2006/picture">
-                <pic:pic xmlns:pic="http://schemas.openxmlformats.org/drawingml/2006/picture">
-                  <pic:nvPicPr>
-                    <pic:cNvPr id="0" name="Picture 19" descr="C:\Users\Student2014\AppData\Local\Microsoft\Windows\INetCache\Content.Word\Error Checking 1.png"/>
-                    <pic:cNvPicPr>
-                      <a:picLocks noChangeAspect="1" noChangeArrowheads="1"/>
-                    </pic:cNvPicPr>
-                  </pic:nvPicPr>
-                  <pic:blipFill>
-                    <a:blip r:embed="rId10">
-                      <a:extLst>
-                        <a:ext uri="{28A0092B-C50C-407E-A947-70E740481C1C}">
-                          <a14:useLocalDpi xmlns:a14="http://schemas.microsoft.com/office/drawing/2010/main" val="0"/>
-                        </a:ext>
-                      </a:extLst>
-                    </a:blip>
-                    <a:srcRect/>
-                    <a:stretch>
-                      <a:fillRect/>
-                    </a:stretch>
-                  </pic:blipFill>
-                  <pic:spPr bwMode="auto">
-                    <a:xfrm>
-                      <a:off x="0" y="0"/>
-                      <a:ext cx="3875405" cy="736600"/>
-                    </a:xfrm>
-                    <a:prstGeom prst="rect">
-                      <a:avLst/>
-                    </a:prstGeom>
-                    <a:noFill/>
-                    <a:ln>
-                      <a:noFill/>
-                    </a:ln>
-                  </pic:spPr>
-                </pic:pic>
-              </a:graphicData>
-            </a:graphic>
-            <wp14:sizeRelH relativeFrom="page">
-              <wp14:pctWidth>0</wp14:pctWidth>
-            </wp14:sizeRelH>
-            <wp14:sizeRelV relativeFrom="page">
-              <wp14:pctHeight>0</wp14:pctHeight>
-            </wp14:sizeRelV>
-          </wp:anchor>
-        </w:drawing>
-      </w:r>
-      <w:r>
-        <w:rPr>
-          <w:rFonts w:ascii="Times New Roman" w:hAnsi="Times New Roman" w:cs="Times New Roman"/>
-          <w:sz w:val="24"/>
-          <w:szCs w:val="24"/>
-        </w:rPr>
-        <w:tab/>
-      </w:r>
-      <w:r>
-        <w:rPr>
-          <w:rFonts w:ascii="Times New Roman" w:hAnsi="Times New Roman" w:cs="Times New Roman"/>
-          <w:sz w:val="24"/>
-          <w:szCs w:val="24"/>
-        </w:rPr>
-        <w:tab/>
-        <w:t>Jika input adalah karakter maka muncul notice :</w:t>
-      </w:r>
-    </w:p>
-    <w:p>
-      <w:pPr>
-        <w:spacing w:line="480" w:lineRule="auto"/>
-        <w:ind w:firstLine="720"/>
-        <w:rPr>
-          <w:rFonts w:ascii="Times New Roman" w:hAnsi="Times New Roman" w:cs="Times New Roman"/>
-          <w:sz w:val="24"/>
-          <w:szCs w:val="24"/>
-        </w:rPr>
-      </w:pPr>
-    </w:p>
-    <w:p>
-      <w:pPr>
-        <w:spacing w:line="480" w:lineRule="auto"/>
-        <w:rPr>
-          <w:rFonts w:ascii="Times New Roman" w:hAnsi="Times New Roman" w:cs="Times New Roman"/>
-          <w:sz w:val="24"/>
-          <w:szCs w:val="24"/>
-        </w:rPr>
-      </w:pPr>
+        <w:pict>
+          <v:shape id="_x0000_i1028" type="#_x0000_t75" style="width:256.7pt;height:118.35pt">
+            <v:imagedata r:id="rId12" o:title="12"/>
+          </v:shape>
+        </w:pict>
+      </w:r>
+    </w:p>
+    <w:p>
+      <w:pPr>
+        <w:pStyle w:val="Caption"/>
+        <w:jc w:val="center"/>
+        <w:rPr>
+          <w:rFonts w:ascii="Times New Roman" w:hAnsi="Times New Roman" w:cs="Times New Roman"/>
+          <w:sz w:val="24"/>
+          <w:szCs w:val="24"/>
+        </w:rPr>
+      </w:pPr>
+      <w:r>
+        <w:t xml:space="preserve">Gambar </w:t>
+      </w:r>
+      <w:r>
+        <w:fldChar w:fldCharType="begin"/>
+      </w:r>
+      <w:r>
+        <w:instrText xml:space="preserve"> SEQ Gambar \* ARABIC </w:instrText>
+      </w:r>
+      <w:r>
+        <w:fldChar w:fldCharType="separate"/>
+      </w:r>
+      <w:r>
+        <w:rPr>
+          <w:noProof/>
+        </w:rPr>
+        <w:t>6</w:t>
+      </w:r>
+      <w:r>
+        <w:fldChar w:fldCharType="end"/>
+      </w:r>
+      <w:r>
+        <w:t xml:space="preserve"> </w:t>
+      </w:r>
+      <w:r>
+        <w:t xml:space="preserve">Pesan Error yang muncul ketika input </w:t>
+      </w:r>
+      <w:r>
+        <w:t>karakter</w:t>
+      </w:r>
+    </w:p>
+    <w:p>
+      <w:pPr>
+        <w:spacing w:line="480" w:lineRule="auto"/>
+        <w:rPr>
+          <w:rFonts w:ascii="Times New Roman" w:hAnsi="Times New Roman" w:cs="Times New Roman"/>
+          <w:sz w:val="24"/>
+          <w:szCs w:val="24"/>
+        </w:rPr>
+      </w:pPr>
+      <w:r>
+        <w:rPr>
+          <w:noProof/>
+        </w:rPr>
+        <mc:AlternateContent>
+          <mc:Choice Requires="wps">
+            <w:drawing>
+              <wp:anchor distT="0" distB="0" distL="114300" distR="114300" simplePos="0" relativeHeight="251669504" behindDoc="0" locked="0" layoutInCell="1" allowOverlap="1" wp14:anchorId="0708C5E6" wp14:editId="769CBAAE">
+                <wp:simplePos x="0" y="0"/>
+                <wp:positionH relativeFrom="column">
+                  <wp:posOffset>1002665</wp:posOffset>
+                </wp:positionH>
+                <wp:positionV relativeFrom="paragraph">
+                  <wp:posOffset>1781810</wp:posOffset>
+                </wp:positionV>
+                <wp:extent cx="3875405" cy="635"/>
+                <wp:effectExtent l="0" t="0" r="0" b="0"/>
+                <wp:wrapTopAndBottom/>
+                <wp:docPr id="10" name="Text Box 10"/>
+                <wp:cNvGraphicFramePr/>
+                <a:graphic xmlns:a="http://schemas.openxmlformats.org/drawingml/2006/main">
+                  <a:graphicData uri="http://schemas.microsoft.com/office/word/2010/wordprocessingShape">
+                    <wps:wsp>
+                      <wps:cNvSpPr txBox="1"/>
+                      <wps:spPr>
+                        <a:xfrm>
+                          <a:off x="0" y="0"/>
+                          <a:ext cx="3875405" cy="635"/>
+                        </a:xfrm>
+                        <a:prstGeom prst="rect">
+                          <a:avLst/>
+                        </a:prstGeom>
+                        <a:solidFill>
+                          <a:prstClr val="white"/>
+                        </a:solidFill>
+                        <a:ln>
+                          <a:noFill/>
+                        </a:ln>
+                        <a:effectLst/>
+                      </wps:spPr>
+                      <wps:txbx>
+                        <w:txbxContent>
+                          <w:p>
+                            <w:pPr>
+                              <w:pStyle w:val="Caption"/>
+                              <w:jc w:val="center"/>
+                              <w:rPr>
+                                <w:rFonts w:ascii="Times New Roman" w:hAnsi="Times New Roman" w:cs="Times New Roman"/>
+                                <w:noProof/>
+                                <w:color w:val="000000"/>
+                                <w:sz w:val="24"/>
+                                <w:szCs w:val="24"/>
+                              </w:rPr>
+                            </w:pPr>
+                            <w:r>
+                              <w:t xml:space="preserve">Gambar </w:t>
+                            </w:r>
+                            <w:fldSimple w:instr=" SEQ Gambar \* ARABIC ">
+                              <w:r>
+                                <w:rPr>
+                                  <w:noProof/>
+                                </w:rPr>
+                                <w:t>7</w:t>
+                              </w:r>
+                            </w:fldSimple>
+                            <w:r>
+                              <w:t xml:space="preserve"> Input Karakter dan Angka</w:t>
+                            </w:r>
+                          </w:p>
+                        </w:txbxContent>
+                      </wps:txbx>
+                      <wps:bodyPr rot="0" spcFirstLastPara="0" vertOverflow="overflow" horzOverflow="overflow" vert="horz" wrap="square" lIns="0" tIns="0" rIns="0" bIns="0" numCol="1" spcCol="0" rtlCol="0" fromWordArt="0" anchor="t" anchorCtr="0" forceAA="0" compatLnSpc="1">
+                        <a:prstTxWarp prst="textNoShape">
+                          <a:avLst/>
+                        </a:prstTxWarp>
+                        <a:spAutoFit/>
+                      </wps:bodyPr>
+                    </wps:wsp>
+                  </a:graphicData>
+                </a:graphic>
+              </wp:anchor>
+            </w:drawing>
+          </mc:Choice>
+          <mc:Fallback>
+            <w:pict>
+              <v:shape w14:anchorId="0708C5E6" id="Text Box 10" o:spid="_x0000_s1028" type="#_x0000_t202" style="position:absolute;margin-left:78.95pt;margin-top:140.3pt;width:305.15pt;height:.05pt;z-index:251669504;visibility:visible;mso-wrap-style:square;mso-wrap-distance-left:9pt;mso-wrap-distance-top:0;mso-wrap-distance-right:9pt;mso-wrap-distance-bottom:0;mso-position-horizontal:absolute;mso-position-horizontal-relative:text;mso-position-vertical:absolute;mso-position-vertical-relative:text;v-text-anchor:top" o:gfxdata="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" stroked="f">
+                <v:textbox style="mso-fit-shape-to-text:t" inset="0,0,0,0">
+                  <w:txbxContent>
+                    <w:p>
+                      <w:pPr>
+                        <w:pStyle w:val="Caption"/>
+                        <w:jc w:val="center"/>
+                        <w:rPr>
+                          <w:rFonts w:ascii="Times New Roman" w:hAnsi="Times New Roman" w:cs="Times New Roman"/>
+                          <w:noProof/>
+                          <w:color w:val="000000"/>
+                          <w:sz w:val="24"/>
+                          <w:szCs w:val="24"/>
+                        </w:rPr>
+                      </w:pPr>
+                      <w:r>
+                        <w:t xml:space="preserve">Gambar </w:t>
+                      </w:r>
+                      <w:fldSimple w:instr=" SEQ Gambar \* ARABIC ">
+                        <w:r>
+                          <w:rPr>
+                            <w:noProof/>
+                          </w:rPr>
+                          <w:t>7</w:t>
+                        </w:r>
+                      </w:fldSimple>
+                      <w:r>
+                        <w:t xml:space="preserve"> Input Karakter dan Angka</w:t>
+                      </w:r>
+                    </w:p>
+                  </w:txbxContent>
+                </v:textbox>
+                <w10:wrap type="topAndBottom"/>
+              </v:shape>
+            </w:pict>
+          </mc:Fallback>
+        </mc:AlternateContent>
+      </w:r>
       <w:r>
         <w:rPr>
           <w:rFonts w:ascii="Times New Roman" w:hAnsi="Times New Roman" w:cs="Times New Roman"/>
@@ -2645,7 +3849,7 @@
               <wp:posOffset>1002665</wp:posOffset>
             </wp:positionH>
             <wp:positionV relativeFrom="paragraph">
-              <wp:posOffset>443230</wp:posOffset>
+              <wp:posOffset>441960</wp:posOffset>
             </wp:positionV>
             <wp:extent cx="3875405" cy="1282700"/>
             <wp:effectExtent l="0" t="0" r="0" b="0"/>
@@ -2664,7 +3868,7 @@
                     </pic:cNvPicPr>
                   </pic:nvPicPr>
                   <pic:blipFill>
-                    <a:blip r:embed="rId12">
+                    <a:blip r:embed="rId14">
                       <a:extLst>
                         <a:ext uri="{28A0092B-C50C-407E-A947-70E740481C1C}">
                           <a14:useLocalDpi xmlns:a14="http://schemas.microsoft.com/office/drawing/2010/main" val="0"/>
@@ -2708,7 +3912,15 @@
           <w:szCs w:val="24"/>
         </w:rPr>
         <w:tab/>
-        <w:t>B.3</w:t>
+        <w:t>C</w:t>
+      </w:r>
+      <w:r>
+        <w:rPr>
+          <w:rFonts w:ascii="Times New Roman" w:hAnsi="Times New Roman" w:cs="Times New Roman"/>
+          <w:sz w:val="24"/>
+          <w:szCs w:val="24"/>
+        </w:rPr>
+        <w:t>.3</w:t>
       </w:r>
       <w:r>
         <w:rPr>
@@ -2726,18 +3938,101 @@
         <w:ind w:firstLine="720"/>
         <w:rPr>
           <w:rFonts w:ascii="Times New Roman" w:hAnsi="Times New Roman" w:cs="Times New Roman"/>
-          <w:sz w:val="24"/>
-          <w:szCs w:val="24"/>
-        </w:rPr>
-      </w:pPr>
-      <w:r>
-        <w:rPr>
-          <w:rFonts w:ascii="Times New Roman" w:hAnsi="Times New Roman" w:cs="Times New Roman"/>
-          <w:sz w:val="24"/>
-          <w:szCs w:val="24"/>
-        </w:rPr>
+          <w:noProof/>
+          <w:sz w:val="24"/>
+          <w:szCs w:val="24"/>
+        </w:rPr>
+      </w:pPr>
+      <w:r>
+        <w:rPr>
+          <w:rFonts w:ascii="Times New Roman" w:hAnsi="Times New Roman" w:cs="Times New Roman"/>
+          <w:sz w:val="24"/>
+          <w:szCs w:val="24"/>
+        </w:rPr>
+        <w:lastRenderedPageBreak/>
         <w:tab/>
-      </w:r>
+        <w:t>Jika input adalah karakter maka muncul notice :</w:t>
+      </w:r>
+      <w:r>
+        <w:rPr>
+          <w:rFonts w:ascii="Times New Roman" w:hAnsi="Times New Roman" w:cs="Times New Roman"/>
+          <w:noProof/>
+          <w:sz w:val="24"/>
+          <w:szCs w:val="24"/>
+        </w:rPr>
+        <w:t xml:space="preserve"> </w:t>
+      </w:r>
+    </w:p>
+    <w:p>
+      <w:pPr>
+        <w:keepNext/>
+        <w:spacing w:line="480" w:lineRule="auto"/>
+        <w:ind w:left="1440" w:firstLine="720"/>
+      </w:pPr>
+      <w:r>
+        <w:rPr>
+          <w:rFonts w:ascii="Times New Roman" w:hAnsi="Times New Roman" w:cs="Times New Roman"/>
+          <w:noProof/>
+          <w:sz w:val="24"/>
+          <w:szCs w:val="24"/>
+        </w:rPr>
+        <w:pict>
+          <v:shape id="_x0000_i1029" type="#_x0000_t75" style="width:256.7pt;height:118.35pt">
+            <v:imagedata r:id="rId12" o:title="12"/>
+          </v:shape>
+        </w:pict>
+      </w:r>
+    </w:p>
+    <w:p>
+      <w:pPr>
+        <w:pStyle w:val="Caption"/>
+        <w:jc w:val="center"/>
+        <w:rPr>
+          <w:rFonts w:ascii="Times New Roman" w:hAnsi="Times New Roman" w:cs="Times New Roman"/>
+          <w:sz w:val="24"/>
+          <w:szCs w:val="24"/>
+        </w:rPr>
+      </w:pPr>
+      <w:r>
+        <w:t xml:space="preserve">Gambar </w:t>
+      </w:r>
+      <w:r>
+        <w:fldChar w:fldCharType="begin"/>
+      </w:r>
+      <w:r>
+        <w:instrText xml:space="preserve"> SEQ Gambar \* ARABIC </w:instrText>
+      </w:r>
+      <w:r>
+        <w:fldChar w:fldCharType="separate"/>
+      </w:r>
+      <w:r>
+        <w:rPr>
+          <w:noProof/>
+        </w:rPr>
+        <w:t>8</w:t>
+      </w:r>
+      <w:r>
+        <w:fldChar w:fldCharType="end"/>
+      </w:r>
+      <w:r>
+        <w:t xml:space="preserve"> </w:t>
+      </w:r>
+      <w:r>
+        <w:t xml:space="preserve">Pesan Error yang muncul ketika input </w:t>
+      </w:r>
+      <w:r>
+        <w:t>karakter dan angka</w:t>
+      </w:r>
+    </w:p>
+    <w:p>
+      <w:pPr>
+        <w:spacing w:line="480" w:lineRule="auto"/>
+        <w:rPr>
+          <w:rFonts w:ascii="Times New Roman" w:hAnsi="Times New Roman" w:cs="Times New Roman"/>
+          <w:sz w:val="24"/>
+          <w:szCs w:val="24"/>
+        </w:rPr>
+      </w:pPr>
       <w:r>
         <w:rPr>
           <w:rFonts w:ascii="Times New Roman" w:hAnsi="Times New Roman" w:cs="Times New Roman"/>
@@ -2745,39 +4040,310 @@
           <w:szCs w:val="24"/>
         </w:rPr>
         <w:tab/>
-      </w:r>
-    </w:p>
-    <w:p>
-      <w:pPr>
-        <w:spacing w:line="480" w:lineRule="auto"/>
-        <w:ind w:left="1440" w:firstLine="720"/>
-        <w:rPr>
-          <w:rFonts w:ascii="Times New Roman" w:hAnsi="Times New Roman" w:cs="Times New Roman"/>
-          <w:sz w:val="24"/>
-          <w:szCs w:val="24"/>
-        </w:rPr>
-      </w:pPr>
-      <w:r>
-        <w:rPr>
-          <w:rFonts w:ascii="Times New Roman" w:hAnsi="Times New Roman" w:cs="Times New Roman"/>
+        <w:t>C</w:t>
+      </w:r>
+      <w:r>
+        <w:rPr>
+          <w:rFonts w:ascii="Times New Roman" w:hAnsi="Times New Roman" w:cs="Times New Roman"/>
+          <w:sz w:val="24"/>
+          <w:szCs w:val="24"/>
+        </w:rPr>
+        <w:t>.4</w:t>
+      </w:r>
+      <w:r>
+        <w:rPr>
+          <w:rFonts w:ascii="Times New Roman" w:hAnsi="Times New Roman" w:cs="Times New Roman"/>
+          <w:sz w:val="24"/>
+          <w:szCs w:val="24"/>
+        </w:rPr>
+        <w:tab/>
+        <w:t>Input Spesial Karakter</w:t>
+      </w:r>
+    </w:p>
+    <w:p>
+      <w:pPr>
+        <w:pStyle w:val="ListParagraph"/>
+        <w:keepNext/>
+        <w:spacing w:line="480" w:lineRule="auto"/>
+        <w:jc w:val="center"/>
+      </w:pPr>
+      <w:r>
+        <w:rPr>
+          <w:rFonts w:ascii="Times New Roman" w:hAnsi="Times New Roman" w:cs="Times New Roman"/>
+          <w:sz w:val="24"/>
+          <w:szCs w:val="24"/>
+        </w:rPr>
+        <w:pict>
+          <v:shape id="_x0000_i1030" type="#_x0000_t75" style="width:312.4pt;height:108.95pt">
+            <v:imagedata r:id="rId15" o:title="error checking 4"/>
+          </v:shape>
+        </w:pict>
+      </w:r>
+    </w:p>
+    <w:p>
+      <w:pPr>
+        <w:pStyle w:val="Caption"/>
+        <w:jc w:val="center"/>
+        <w:rPr>
+          <w:rFonts w:ascii="Times New Roman" w:hAnsi="Times New Roman" w:cs="Times New Roman"/>
+          <w:sz w:val="24"/>
+          <w:szCs w:val="24"/>
+        </w:rPr>
+      </w:pPr>
+      <w:r>
+        <w:t xml:space="preserve">Gambar </w:t>
+      </w:r>
+      <w:r>
+        <w:fldChar w:fldCharType="begin"/>
+      </w:r>
+      <w:r>
+        <w:instrText xml:space="preserve"> SEQ Gambar \* ARABIC </w:instrText>
+      </w:r>
+      <w:r>
+        <w:fldChar w:fldCharType="separate"/>
+      </w:r>
+      <w:r>
+        <w:rPr>
           <w:noProof/>
-          <w:sz w:val="24"/>
-          <w:szCs w:val="24"/>
+        </w:rPr>
+        <w:t>9</w:t>
+      </w:r>
+      <w:r>
+        <w:fldChar w:fldCharType="end"/>
+      </w:r>
+      <w:r>
+        <w:t xml:space="preserve"> Input special Karakter</w:t>
+      </w:r>
+    </w:p>
+    <w:p>
+      <w:pPr>
+        <w:spacing w:line="480" w:lineRule="auto"/>
+        <w:ind w:firstLine="720"/>
+        <w:rPr>
+          <w:rFonts w:ascii="Times New Roman" w:hAnsi="Times New Roman" w:cs="Times New Roman"/>
+          <w:sz w:val="24"/>
+          <w:szCs w:val="24"/>
+        </w:rPr>
+      </w:pPr>
+      <w:r>
+        <w:rPr>
+          <w:rFonts w:ascii="Times New Roman" w:hAnsi="Times New Roman" w:cs="Times New Roman"/>
+          <w:sz w:val="24"/>
+          <w:szCs w:val="24"/>
+        </w:rPr>
+        <w:tab/>
+      </w:r>
+      <w:r>
+        <w:rPr>
+          <w:rFonts w:ascii="Times New Roman" w:hAnsi="Times New Roman" w:cs="Times New Roman"/>
+          <w:sz w:val="24"/>
+          <w:szCs w:val="24"/>
+        </w:rPr>
+        <w:tab/>
+        <w:t>Jika input adalah karakter maka muncul notice :</w:t>
+      </w:r>
+    </w:p>
+    <w:p>
+      <w:pPr>
+        <w:pStyle w:val="ListParagraph"/>
+        <w:keepNext/>
+        <w:spacing w:line="480" w:lineRule="auto"/>
+        <w:jc w:val="center"/>
+      </w:pPr>
+      <w:r>
+        <w:rPr>
+          <w:rFonts w:ascii="Times New Roman" w:hAnsi="Times New Roman" w:cs="Times New Roman"/>
+          <w:sz w:val="24"/>
+          <w:szCs w:val="24"/>
+        </w:rPr>
+        <w:pict>
+          <v:shape id="_x0000_i1031" type="#_x0000_t75" style="width:256.7pt;height:118.35pt">
+            <v:imagedata r:id="rId12" o:title="12"/>
+          </v:shape>
+        </w:pict>
+      </w:r>
+    </w:p>
+    <w:p>
+      <w:pPr>
+        <w:pStyle w:val="Caption"/>
+        <w:jc w:val="center"/>
+        <w:rPr>
+          <w:rFonts w:ascii="Times New Roman" w:hAnsi="Times New Roman" w:cs="Times New Roman"/>
+          <w:sz w:val="24"/>
+          <w:szCs w:val="24"/>
+        </w:rPr>
+      </w:pPr>
+      <w:r>
+        <w:t xml:space="preserve">Gambar </w:t>
+      </w:r>
+      <w:r>
+        <w:fldChar w:fldCharType="begin"/>
+      </w:r>
+      <w:r>
+        <w:instrText xml:space="preserve"> SEQ Gambar \* ARABIC </w:instrText>
+      </w:r>
+      <w:r>
+        <w:fldChar w:fldCharType="separate"/>
+      </w:r>
+      <w:r>
+        <w:rPr>
+          <w:noProof/>
+        </w:rPr>
+        <w:t>10</w:t>
+      </w:r>
+      <w:r>
+        <w:fldChar w:fldCharType="end"/>
+      </w:r>
+      <w:r>
+        <w:t xml:space="preserve"> Pesan Error yang muncul dari input special karakter</w:t>
+      </w:r>
+    </w:p>
+    <w:p>
+      <w:pPr>
+        <w:tabs>
+          <w:tab w:val="left" w:pos="1418"/>
+        </w:tabs>
+        <w:spacing w:line="480" w:lineRule="auto"/>
+        <w:rPr>
+          <w:rFonts w:ascii="Times New Roman" w:hAnsi="Times New Roman" w:cs="Times New Roman"/>
+          <w:sz w:val="24"/>
+          <w:szCs w:val="24"/>
+          <w:lang w:val="en-US"/>
+        </w:rPr>
+      </w:pPr>
+      <w:r>
+        <w:rPr>
+          <w:rFonts w:ascii="Times New Roman" w:hAnsi="Times New Roman" w:cs="Times New Roman"/>
+          <w:sz w:val="24"/>
+          <w:szCs w:val="24"/>
+          <w:lang w:val="en-US"/>
+        </w:rPr>
+        <w:t xml:space="preserve">C.5 Input </w:t>
+      </w:r>
+      <w:proofErr w:type="spellStart"/>
+      <w:r>
+        <w:rPr>
+          <w:rFonts w:ascii="Times New Roman" w:hAnsi="Times New Roman" w:cs="Times New Roman"/>
+          <w:sz w:val="24"/>
+          <w:szCs w:val="24"/>
+          <w:lang w:val="en-US"/>
+        </w:rPr>
+        <w:t>Dibawah</w:t>
+      </w:r>
+      <w:proofErr w:type="spellEnd"/>
+      <w:r>
+        <w:rPr>
+          <w:rFonts w:ascii="Times New Roman" w:hAnsi="Times New Roman" w:cs="Times New Roman"/>
+          <w:sz w:val="24"/>
+          <w:szCs w:val="24"/>
+          <w:lang w:val="en-US"/>
+        </w:rPr>
+        <w:t xml:space="preserve"> </w:t>
+      </w:r>
+      <w:proofErr w:type="spellStart"/>
+      <w:r>
+        <w:rPr>
+          <w:rFonts w:ascii="Times New Roman" w:hAnsi="Times New Roman" w:cs="Times New Roman"/>
+          <w:sz w:val="24"/>
+          <w:szCs w:val="24"/>
+          <w:lang w:val="en-US"/>
+        </w:rPr>
+        <w:t>Tiga</w:t>
+      </w:r>
+      <w:proofErr w:type="spellEnd"/>
+    </w:p>
+    <w:p>
+      <w:pPr>
+        <w:pStyle w:val="ListParagraph"/>
+        <w:keepNext/>
+        <w:tabs>
+          <w:tab w:val="left" w:pos="1418"/>
+        </w:tabs>
+        <w:spacing w:line="480" w:lineRule="auto"/>
+        <w:jc w:val="center"/>
+      </w:pPr>
+      <w:r>
+        <w:rPr>
+          <w:rFonts w:ascii="Times New Roman" w:hAnsi="Times New Roman" w:cs="Times New Roman"/>
+          <w:sz w:val="24"/>
+          <w:szCs w:val="24"/>
+          <w:lang w:val="en-US"/>
         </w:rPr>
         <w:lastRenderedPageBreak/>
+        <w:pict>
+          <v:shape id="_x0000_i1032" type="#_x0000_t75" style="width:252.95pt;height:105.2pt">
+            <v:imagedata r:id="rId16" o:title="2"/>
+          </v:shape>
+        </w:pict>
+      </w:r>
+    </w:p>
+    <w:p>
+      <w:pPr>
+        <w:pStyle w:val="Caption"/>
+        <w:jc w:val="center"/>
+        <w:rPr>
+          <w:rFonts w:ascii="Times New Roman" w:hAnsi="Times New Roman" w:cs="Times New Roman"/>
+          <w:sz w:val="24"/>
+          <w:szCs w:val="24"/>
+          <w:lang w:val="en-US"/>
+        </w:rPr>
+      </w:pPr>
+      <w:r>
+        <w:t xml:space="preserve">Gambar </w:t>
+      </w:r>
+      <w:fldSimple w:instr=" SEQ Gambar \* ARABIC ">
+        <w:r>
+          <w:rPr>
+            <w:noProof/>
+          </w:rPr>
+          <w:t>11</w:t>
+        </w:r>
+      </w:fldSimple>
+      <w:r>
+        <w:t xml:space="preserve"> Input dibawah 3</w:t>
+      </w:r>
+    </w:p>
+    <w:p>
+      <w:pPr>
+        <w:spacing w:line="480" w:lineRule="auto"/>
+        <w:ind w:firstLine="720"/>
+        <w:rPr>
+          <w:rFonts w:ascii="Times New Roman" w:hAnsi="Times New Roman" w:cs="Times New Roman"/>
+          <w:sz w:val="24"/>
+          <w:szCs w:val="24"/>
+        </w:rPr>
+      </w:pPr>
+      <w:r>
+        <w:rPr>
+          <w:rFonts w:ascii="Times New Roman" w:hAnsi="Times New Roman" w:cs="Times New Roman"/>
+          <w:sz w:val="24"/>
+          <w:szCs w:val="24"/>
+        </w:rPr>
+        <w:t>Jika input adalah karakter maka muncul notice :</w:t>
+      </w:r>
+    </w:p>
+    <w:p>
+      <w:pPr>
+        <w:pStyle w:val="ListParagraph"/>
+        <w:keepNext/>
+        <w:tabs>
+          <w:tab w:val="left" w:pos="1418"/>
+        </w:tabs>
+        <w:spacing w:line="480" w:lineRule="auto"/>
+        <w:jc w:val="center"/>
+      </w:pPr>
+      <w:r>
+        <w:rPr>
+          <w:rFonts w:ascii="Times New Roman" w:hAnsi="Times New Roman" w:cs="Times New Roman"/>
+          <w:noProof/>
+          <w:sz w:val="24"/>
+          <w:szCs w:val="24"/>
+        </w:rPr>
         <w:drawing>
-          <wp:anchor distT="0" distB="0" distL="114300" distR="114300" simplePos="0" relativeHeight="251665408" behindDoc="0" locked="0" layoutInCell="1" allowOverlap="1" wp14:anchorId="43DF0906" wp14:editId="5E6A065E">
-            <wp:simplePos x="0" y="0"/>
-            <wp:positionH relativeFrom="column">
-              <wp:posOffset>1152525</wp:posOffset>
-            </wp:positionH>
-            <wp:positionV relativeFrom="paragraph">
-              <wp:posOffset>393065</wp:posOffset>
-            </wp:positionV>
-            <wp:extent cx="3725545" cy="736600"/>
-            <wp:effectExtent l="0" t="0" r="8255" b="6350"/>
-            <wp:wrapTopAndBottom/>
-            <wp:docPr id="7" name="Picture 7" descr="C:\Users\Student2014\AppData\Local\Microsoft\Windows\INetCache\Content.Word\Error Checking 1.png"/>
+          <wp:inline distT="0" distB="0" distL="0" distR="0" wp14:anchorId="7AAFD333" wp14:editId="46463AA5">
+            <wp:extent cx="3580130" cy="1337310"/>
+            <wp:effectExtent l="0" t="0" r="1270" b="0"/>
+            <wp:docPr id="3" name="Picture 3" descr="123"/>
             <wp:cNvGraphicFramePr>
               <a:graphicFrameLocks xmlns:a="http://schemas.openxmlformats.org/drawingml/2006/main" noChangeAspect="1"/>
             </wp:cNvGraphicFramePr>
@@ -2785,13 +4351,13 @@
               <a:graphicData uri="http://schemas.openxmlformats.org/drawingml/2006/picture">
                 <pic:pic xmlns:pic="http://schemas.openxmlformats.org/drawingml/2006/picture">
                   <pic:nvPicPr>
-                    <pic:cNvPr id="0" name="Picture 19" descr="C:\Users\Student2014\AppData\Local\Microsoft\Windows\INetCache\Content.Word\Error Checking 1.png"/>
+                    <pic:cNvPr id="0" name="Picture 13" descr="123"/>
                     <pic:cNvPicPr>
                       <a:picLocks noChangeAspect="1" noChangeArrowheads="1"/>
                     </pic:cNvPicPr>
                   </pic:nvPicPr>
                   <pic:blipFill>
-                    <a:blip r:embed="rId10">
+                    <a:blip r:embed="rId17">
                       <a:extLst>
                         <a:ext uri="{28A0092B-C50C-407E-A947-70E740481C1C}">
                           <a14:useLocalDpi xmlns:a14="http://schemas.microsoft.com/office/drawing/2010/main" val="0"/>
@@ -2806,7 +4372,7 @@
                   <pic:spPr bwMode="auto">
                     <a:xfrm>
                       <a:off x="0" y="0"/>
-                      <a:ext cx="3725545" cy="736600"/>
+                      <a:ext cx="3580130" cy="1337310"/>
                     </a:xfrm>
                     <a:prstGeom prst="rect">
                       <a:avLst/>
@@ -2819,247 +4385,66 @@
                 </pic:pic>
               </a:graphicData>
             </a:graphic>
-            <wp14:sizeRelH relativeFrom="page">
-              <wp14:pctWidth>0</wp14:pctWidth>
-            </wp14:sizeRelH>
-            <wp14:sizeRelV relativeFrom="page">
-              <wp14:pctHeight>0</wp14:pctHeight>
-            </wp14:sizeRelV>
-          </wp:anchor>
+          </wp:inline>
         </w:drawing>
       </w:r>
-      <w:r>
-        <w:rPr>
-          <w:rFonts w:ascii="Times New Roman" w:hAnsi="Times New Roman" w:cs="Times New Roman"/>
-          <w:sz w:val="24"/>
-          <w:szCs w:val="24"/>
-        </w:rPr>
-        <w:t>Jika input adalah karakter maka muncul notice :</w:t>
-      </w:r>
-    </w:p>
-    <w:p>
-      <w:pPr>
-        <w:spacing w:line="480" w:lineRule="auto"/>
-        <w:rPr>
-          <w:rFonts w:ascii="Times New Roman" w:hAnsi="Times New Roman" w:cs="Times New Roman"/>
-          <w:sz w:val="24"/>
-          <w:szCs w:val="24"/>
-        </w:rPr>
-      </w:pPr>
-    </w:p>
-    <w:p>
-      <w:pPr>
-        <w:spacing w:line="480" w:lineRule="auto"/>
-        <w:rPr>
-          <w:rFonts w:ascii="Times New Roman" w:hAnsi="Times New Roman" w:cs="Times New Roman"/>
-          <w:sz w:val="24"/>
-          <w:szCs w:val="24"/>
-        </w:rPr>
-      </w:pPr>
-      <w:r>
-        <w:rPr>
-          <w:rFonts w:ascii="Times New Roman" w:hAnsi="Times New Roman" w:cs="Times New Roman"/>
-          <w:sz w:val="24"/>
-          <w:szCs w:val="24"/>
-        </w:rPr>
-        <w:tab/>
-        <w:t>B.4</w:t>
-      </w:r>
-      <w:r>
-        <w:rPr>
-          <w:rFonts w:ascii="Times New Roman" w:hAnsi="Times New Roman" w:cs="Times New Roman"/>
-          <w:sz w:val="24"/>
-          <w:szCs w:val="24"/>
-        </w:rPr>
-        <w:tab/>
-        <w:t>Input Spesial Karakter</w:t>
+    </w:p>
+    <w:p>
+      <w:pPr>
+        <w:pStyle w:val="Caption"/>
+        <w:jc w:val="center"/>
+        <w:rPr>
+          <w:rFonts w:ascii="Times New Roman" w:hAnsi="Times New Roman" w:cs="Times New Roman"/>
+          <w:noProof/>
+          <w:sz w:val="24"/>
+          <w:szCs w:val="24"/>
+        </w:rPr>
+      </w:pPr>
+      <w:r>
+        <w:t xml:space="preserve">Gambar </w:t>
+      </w:r>
+      <w:fldSimple w:instr=" SEQ Gambar \* ARABIC ">
+        <w:r>
+          <w:rPr>
+            <w:noProof/>
+          </w:rPr>
+          <w:t>12</w:t>
+        </w:r>
+      </w:fldSimple>
+      <w:r>
+        <w:t xml:space="preserve"> Pesan error yang muncul dari input dibawah 3</w:t>
       </w:r>
     </w:p>
     <w:p>
       <w:pPr>
         <w:pStyle w:val="ListParagraph"/>
-        <w:spacing w:line="480" w:lineRule="auto"/>
-        <w:jc w:val="center"/>
-        <w:rPr>
-          <w:rFonts w:ascii="Times New Roman" w:hAnsi="Times New Roman" w:cs="Times New Roman"/>
-          <w:sz w:val="24"/>
-          <w:szCs w:val="24"/>
-        </w:rPr>
-      </w:pPr>
-      <w:r>
-        <w:rPr>
-          <w:rFonts w:ascii="Times New Roman" w:hAnsi="Times New Roman" w:cs="Times New Roman"/>
-          <w:sz w:val="24"/>
-          <w:szCs w:val="24"/>
-        </w:rPr>
-        <w:pict>
-          <v:shape id="_x0000_i1026" type="#_x0000_t75" style="width:312.7pt;height:108.55pt">
-            <v:imagedata r:id="rId13" o:title="error checking 4"/>
-          </v:shape>
-        </w:pict>
-      </w:r>
-    </w:p>
-    <w:p>
-      <w:pPr>
-        <w:spacing w:line="480" w:lineRule="auto"/>
-        <w:ind w:firstLine="720"/>
-        <w:rPr>
-          <w:rFonts w:ascii="Times New Roman" w:hAnsi="Times New Roman" w:cs="Times New Roman"/>
-          <w:sz w:val="24"/>
-          <w:szCs w:val="24"/>
-        </w:rPr>
-      </w:pPr>
-      <w:r>
-        <w:rPr>
-          <w:rFonts w:ascii="Times New Roman" w:hAnsi="Times New Roman" w:cs="Times New Roman"/>
-          <w:sz w:val="24"/>
-          <w:szCs w:val="24"/>
-        </w:rPr>
-        <w:tab/>
-      </w:r>
-      <w:r>
-        <w:rPr>
-          <w:rFonts w:ascii="Times New Roman" w:hAnsi="Times New Roman" w:cs="Times New Roman"/>
-          <w:sz w:val="24"/>
-          <w:szCs w:val="24"/>
-        </w:rPr>
-        <w:tab/>
-        <w:t>Jika input adala</w:t>
-      </w:r>
-      <w:r>
-        <w:rPr>
-          <w:rFonts w:ascii="Times New Roman" w:hAnsi="Times New Roman" w:cs="Times New Roman"/>
-          <w:sz w:val="24"/>
-          <w:szCs w:val="24"/>
-        </w:rPr>
-        <w:t>h karakter maka muncul notice :</w:t>
+        <w:tabs>
+          <w:tab w:val="left" w:pos="1418"/>
+        </w:tabs>
+        <w:spacing w:line="480" w:lineRule="auto"/>
+        <w:rPr>
+          <w:rFonts w:ascii="Times New Roman" w:hAnsi="Times New Roman" w:cs="Times New Roman"/>
+          <w:sz w:val="24"/>
+          <w:szCs w:val="24"/>
+        </w:rPr>
+      </w:pPr>
+      <w:r>
+        <w:rPr>
+          <w:rFonts w:ascii="Times New Roman" w:hAnsi="Times New Roman" w:cs="Times New Roman"/>
+          <w:sz w:val="24"/>
+          <w:szCs w:val="24"/>
+        </w:rPr>
+        <w:t>C.6 Input bilangan berkoma</w:t>
       </w:r>
     </w:p>
     <w:p>
       <w:pPr>
         <w:pStyle w:val="ListParagraph"/>
-        <w:spacing w:line="480" w:lineRule="auto"/>
-        <w:jc w:val="center"/>
-        <w:rPr>
-          <w:rFonts w:ascii="Times New Roman" w:hAnsi="Times New Roman" w:cs="Times New Roman"/>
-          <w:sz w:val="24"/>
-          <w:szCs w:val="24"/>
-        </w:rPr>
-      </w:pPr>
-      <w:r>
-        <w:rPr>
-          <w:rFonts w:ascii="Times New Roman" w:hAnsi="Times New Roman" w:cs="Times New Roman"/>
-          <w:sz w:val="24"/>
-          <w:szCs w:val="24"/>
-        </w:rPr>
-        <w:pict>
-          <v:shape id="_x0000_i1027" type="#_x0000_t75" style="width:308.4pt;height:58.05pt">
-            <v:imagedata r:id="rId14" o:title="Error Checking 1"/>
-          </v:shape>
-        </w:pict>
-      </w:r>
-    </w:p>
-    <w:p>
-      <w:pPr>
-        <w:pStyle w:val="ListParagraph"/>
-        <w:spacing w:line="480" w:lineRule="auto"/>
-        <w:jc w:val="center"/>
-        <w:rPr>
-          <w:rFonts w:ascii="Times New Roman" w:hAnsi="Times New Roman" w:cs="Times New Roman"/>
-          <w:sz w:val="24"/>
-          <w:szCs w:val="24"/>
-        </w:rPr>
-      </w:pPr>
-    </w:p>
-    <w:p>
-      <w:pPr>
-        <w:pStyle w:val="ListParagraph"/>
-        <w:numPr>
-          <w:ilvl w:val="0"/>
-          <w:numId w:val="3"/>
-        </w:numPr>
-        <w:spacing w:line="480" w:lineRule="auto"/>
-        <w:rPr>
-          <w:rFonts w:ascii="Times New Roman" w:hAnsi="Times New Roman" w:cs="Times New Roman"/>
-          <w:sz w:val="24"/>
-          <w:szCs w:val="24"/>
-        </w:rPr>
-      </w:pPr>
-      <w:r>
-        <w:rPr>
-          <w:rFonts w:ascii="Times New Roman" w:hAnsi="Times New Roman" w:cs="Times New Roman"/>
-          <w:i/>
-          <w:sz w:val="24"/>
-          <w:szCs w:val="24"/>
-        </w:rPr>
-        <w:t>Request Program</w:t>
-      </w:r>
-    </w:p>
-    <w:p>
-      <w:pPr>
-        <w:pStyle w:val="ListParagraph"/>
-        <w:spacing w:line="480" w:lineRule="auto"/>
-        <w:rPr>
-          <w:rFonts w:ascii="Times New Roman" w:hAnsi="Times New Roman" w:cs="Times New Roman"/>
-          <w:sz w:val="24"/>
-          <w:szCs w:val="24"/>
-        </w:rPr>
-      </w:pPr>
-    </w:p>
-    <w:p>
-      <w:pPr>
-        <w:spacing w:line="480" w:lineRule="auto"/>
-        <w:ind w:left="720" w:firstLine="720"/>
-        <w:jc w:val="both"/>
-        <w:rPr>
-          <w:rFonts w:ascii="Times New Roman" w:hAnsi="Times New Roman" w:cs="Times New Roman"/>
-          <w:sz w:val="24"/>
-          <w:szCs w:val="24"/>
-        </w:rPr>
-      </w:pPr>
-      <w:r>
-        <w:rPr>
-          <w:rFonts w:ascii="Times New Roman" w:hAnsi="Times New Roman" w:cs="Times New Roman"/>
-          <w:sz w:val="24"/>
-          <w:szCs w:val="24"/>
-        </w:rPr>
-        <w:t>Ketika suatu nilai input dimasukkan</w:t>
-      </w:r>
-      <w:r>
-        <w:rPr>
-          <w:rFonts w:ascii="Times New Roman" w:hAnsi="Times New Roman" w:cs="Times New Roman"/>
-          <w:sz w:val="24"/>
-          <w:szCs w:val="24"/>
-        </w:rPr>
-        <w:t>, baik</w:t>
-      </w:r>
-      <w:r>
-        <w:rPr>
-          <w:rFonts w:ascii="Times New Roman" w:hAnsi="Times New Roman" w:cs="Times New Roman"/>
-          <w:sz w:val="24"/>
-          <w:szCs w:val="24"/>
-        </w:rPr>
-        <w:t xml:space="preserve"> dengan benar ataupun tidak, program </w:t>
-      </w:r>
-      <w:r>
-        <w:rPr>
-          <w:rFonts w:ascii="Times New Roman" w:hAnsi="Times New Roman" w:cs="Times New Roman"/>
-          <w:sz w:val="24"/>
-          <w:szCs w:val="24"/>
-        </w:rPr>
-        <w:t>akan bertanya kepada user apakah user ingin kembali ke menu awal program atau tidak. Jika iya, maka user akan langsung diarahkan ke menu utama. Jika tidak, program akan berakhir.</w:t>
-      </w:r>
-    </w:p>
-    <w:p>
-      <w:pPr>
-        <w:spacing w:line="480" w:lineRule="auto"/>
-        <w:ind w:left="720" w:firstLine="720"/>
-        <w:jc w:val="both"/>
-        <w:rPr>
-          <w:rFonts w:ascii="Times New Roman" w:hAnsi="Times New Roman" w:cs="Times New Roman"/>
-          <w:sz w:val="24"/>
-          <w:szCs w:val="24"/>
-        </w:rPr>
+        <w:keepNext/>
+        <w:tabs>
+          <w:tab w:val="left" w:pos="1418"/>
+        </w:tabs>
+        <w:spacing w:line="480" w:lineRule="auto"/>
       </w:pPr>
       <w:r>
         <w:rPr>
@@ -3069,10 +4454,10 @@
           <w:szCs w:val="24"/>
         </w:rPr>
         <w:drawing>
-          <wp:inline distT="0" distB="0" distL="0" distR="0">
-            <wp:extent cx="3914775" cy="733425"/>
-            <wp:effectExtent l="0" t="0" r="9525" b="9525"/>
-            <wp:docPr id="8" name="Picture 8" descr="C:\Users\Student2014\AppData\Local\Microsoft\Windows\INetCache\Content.Word\Error Checking 1.png"/>
+          <wp:inline distT="0" distB="0" distL="0" distR="0" wp14:anchorId="0D5AC736" wp14:editId="6E9915B7">
+            <wp:extent cx="4810796" cy="3115110"/>
+            <wp:effectExtent l="0" t="0" r="0" b="9525"/>
+            <wp:docPr id="5" name="Picture 5"/>
             <wp:cNvGraphicFramePr>
               <a:graphicFrameLocks xmlns:a="http://schemas.openxmlformats.org/drawingml/2006/main" noChangeAspect="1"/>
             </wp:cNvGraphicFramePr>
@@ -3080,13 +4465,425 @@
               <a:graphicData uri="http://schemas.openxmlformats.org/drawingml/2006/picture">
                 <pic:pic xmlns:pic="http://schemas.openxmlformats.org/drawingml/2006/picture">
                   <pic:nvPicPr>
-                    <pic:cNvPr id="0" name="Picture 33" descr="C:\Users\Student2014\AppData\Local\Microsoft\Windows\INetCache\Content.Word\Error Checking 1.png"/>
+                    <pic:cNvPr id="5" name="Capture.PNG"/>
+                    <pic:cNvPicPr/>
+                  </pic:nvPicPr>
+                  <pic:blipFill>
+                    <a:blip r:embed="rId18">
+                      <a:extLst>
+                        <a:ext uri="{28A0092B-C50C-407E-A947-70E740481C1C}">
+                          <a14:useLocalDpi xmlns:a14="http://schemas.microsoft.com/office/drawing/2010/main" val="0"/>
+                        </a:ext>
+                      </a:extLst>
+                    </a:blip>
+                    <a:stretch>
+                      <a:fillRect/>
+                    </a:stretch>
+                  </pic:blipFill>
+                  <pic:spPr>
+                    <a:xfrm>
+                      <a:off x="0" y="0"/>
+                      <a:ext cx="4810796" cy="3115110"/>
+                    </a:xfrm>
+                    <a:prstGeom prst="rect">
+                      <a:avLst/>
+                    </a:prstGeom>
+                  </pic:spPr>
+                </pic:pic>
+              </a:graphicData>
+            </a:graphic>
+          </wp:inline>
+        </w:drawing>
+      </w:r>
+    </w:p>
+    <w:p>
+      <w:pPr>
+        <w:pStyle w:val="Caption"/>
+        <w:jc w:val="center"/>
+        <w:rPr>
+          <w:rFonts w:ascii="Times New Roman" w:hAnsi="Times New Roman" w:cs="Times New Roman"/>
+          <w:sz w:val="24"/>
+          <w:szCs w:val="24"/>
+        </w:rPr>
+      </w:pPr>
+      <w:r>
+        <w:t xml:space="preserve">Gambar </w:t>
+      </w:r>
+      <w:fldSimple w:instr=" SEQ Gambar \* ARABIC ">
+        <w:r>
+          <w:rPr>
+            <w:noProof/>
+          </w:rPr>
+          <w:t>13</w:t>
+        </w:r>
+      </w:fldSimple>
+      <w:r>
+        <w:t xml:space="preserve"> </w:t>
+      </w:r>
+      <w:r>
+        <w:t>Input bilangan tidak bulat</w:t>
+      </w:r>
+    </w:p>
+    <w:p>
+      <w:pPr>
+        <w:pStyle w:val="ListParagraph"/>
+        <w:tabs>
+          <w:tab w:val="left" w:pos="1418"/>
+        </w:tabs>
+        <w:spacing w:line="480" w:lineRule="auto"/>
+        <w:rPr>
+          <w:rFonts w:ascii="Times New Roman" w:hAnsi="Times New Roman" w:cs="Times New Roman"/>
+          <w:sz w:val="24"/>
+          <w:szCs w:val="24"/>
+        </w:rPr>
+      </w:pPr>
+      <w:r>
+        <w:rPr>
+          <w:rFonts w:ascii="Times New Roman" w:hAnsi="Times New Roman" w:cs="Times New Roman"/>
+          <w:sz w:val="24"/>
+          <w:szCs w:val="24"/>
+        </w:rPr>
+        <w:lastRenderedPageBreak/>
+        <w:t>Maka akan keluar output seperti ini</w:t>
+      </w:r>
+    </w:p>
+    <w:p>
+      <w:pPr>
+        <w:pStyle w:val="ListParagraph"/>
+        <w:keepNext/>
+        <w:tabs>
+          <w:tab w:val="left" w:pos="1418"/>
+        </w:tabs>
+        <w:spacing w:line="480" w:lineRule="auto"/>
+      </w:pPr>
+      <w:r>
+        <w:rPr>
+          <w:rFonts w:ascii="Times New Roman" w:hAnsi="Times New Roman" w:cs="Times New Roman"/>
+          <w:noProof/>
+          <w:sz w:val="24"/>
+          <w:szCs w:val="24"/>
+        </w:rPr>
+        <w:drawing>
+          <wp:inline distT="0" distB="0" distL="0" distR="0" wp14:anchorId="2AC0603F" wp14:editId="313908EF">
+            <wp:extent cx="4858428" cy="3115110"/>
+            <wp:effectExtent l="0" t="0" r="0" b="9525"/>
+            <wp:docPr id="7" name="Picture 7"/>
+            <wp:cNvGraphicFramePr>
+              <a:graphicFrameLocks xmlns:a="http://schemas.openxmlformats.org/drawingml/2006/main" noChangeAspect="1"/>
+            </wp:cNvGraphicFramePr>
+            <a:graphic xmlns:a="http://schemas.openxmlformats.org/drawingml/2006/main">
+              <a:graphicData uri="http://schemas.openxmlformats.org/drawingml/2006/picture">
+                <pic:pic xmlns:pic="http://schemas.openxmlformats.org/drawingml/2006/picture">
+                  <pic:nvPicPr>
+                    <pic:cNvPr id="7" name="Capture.PNG"/>
+                    <pic:cNvPicPr/>
+                  </pic:nvPicPr>
+                  <pic:blipFill>
+                    <a:blip r:embed="rId19">
+                      <a:extLst>
+                        <a:ext uri="{28A0092B-C50C-407E-A947-70E740481C1C}">
+                          <a14:useLocalDpi xmlns:a14="http://schemas.microsoft.com/office/drawing/2010/main" val="0"/>
+                        </a:ext>
+                      </a:extLst>
+                    </a:blip>
+                    <a:stretch>
+                      <a:fillRect/>
+                    </a:stretch>
+                  </pic:blipFill>
+                  <pic:spPr>
+                    <a:xfrm>
+                      <a:off x="0" y="0"/>
+                      <a:ext cx="4858428" cy="3115110"/>
+                    </a:xfrm>
+                    <a:prstGeom prst="rect">
+                      <a:avLst/>
+                    </a:prstGeom>
+                  </pic:spPr>
+                </pic:pic>
+              </a:graphicData>
+            </a:graphic>
+          </wp:inline>
+        </w:drawing>
+      </w:r>
+    </w:p>
+    <w:p>
+      <w:pPr>
+        <w:pStyle w:val="Caption"/>
+        <w:jc w:val="center"/>
+        <w:rPr>
+          <w:rFonts w:ascii="Times New Roman" w:hAnsi="Times New Roman" w:cs="Times New Roman"/>
+          <w:sz w:val="24"/>
+          <w:szCs w:val="24"/>
+        </w:rPr>
+      </w:pPr>
+      <w:r>
+        <w:t xml:space="preserve">Gambar </w:t>
+      </w:r>
+      <w:fldSimple w:instr=" SEQ Gambar \* ARABIC ">
+        <w:r>
+          <w:rPr>
+            <w:noProof/>
+          </w:rPr>
+          <w:t>14</w:t>
+        </w:r>
+      </w:fldSimple>
+      <w:r>
+        <w:t xml:space="preserve"> Input bilangan tidak bulat</w:t>
+      </w:r>
+    </w:p>
+    <w:p>
+      <w:pPr>
+        <w:pStyle w:val="ListParagraph"/>
+        <w:spacing w:line="480" w:lineRule="auto"/>
+        <w:jc w:val="center"/>
+        <w:rPr>
+          <w:rFonts w:ascii="Times New Roman" w:hAnsi="Times New Roman" w:cs="Times New Roman"/>
+          <w:sz w:val="24"/>
+          <w:szCs w:val="24"/>
+        </w:rPr>
+      </w:pPr>
+    </w:p>
+    <w:p>
+      <w:pPr>
+        <w:pStyle w:val="ListParagraph"/>
+        <w:numPr>
+          <w:ilvl w:val="0"/>
+          <w:numId w:val="3"/>
+        </w:numPr>
+        <w:spacing w:line="480" w:lineRule="auto"/>
+        <w:rPr>
+          <w:rFonts w:ascii="Times New Roman" w:hAnsi="Times New Roman" w:cs="Times New Roman"/>
+          <w:sz w:val="24"/>
+          <w:szCs w:val="24"/>
+        </w:rPr>
+      </w:pPr>
+      <w:r>
+        <w:rPr>
+          <w:rFonts w:ascii="Times New Roman" w:hAnsi="Times New Roman" w:cs="Times New Roman"/>
+          <w:i/>
+          <w:sz w:val="24"/>
+          <w:szCs w:val="24"/>
+        </w:rPr>
+        <w:t>Request Program</w:t>
+      </w:r>
+    </w:p>
+    <w:p>
+      <w:pPr>
+        <w:spacing w:line="480" w:lineRule="auto"/>
+        <w:ind w:left="720" w:firstLine="720"/>
+        <w:jc w:val="both"/>
+        <w:rPr>
+          <w:rFonts w:ascii="Times New Roman" w:hAnsi="Times New Roman" w:cs="Times New Roman"/>
+          <w:sz w:val="24"/>
+          <w:szCs w:val="24"/>
+        </w:rPr>
+      </w:pPr>
+      <w:r>
+        <w:rPr>
+          <w:rFonts w:ascii="Times New Roman" w:hAnsi="Times New Roman" w:cs="Times New Roman"/>
+          <w:sz w:val="24"/>
+          <w:szCs w:val="24"/>
+        </w:rPr>
+        <w:t xml:space="preserve">Ketika suatu nilai input </w:t>
+      </w:r>
+      <w:r>
+        <w:rPr>
+          <w:rFonts w:ascii="Times New Roman" w:hAnsi="Times New Roman" w:cs="Times New Roman"/>
+          <w:sz w:val="24"/>
+          <w:szCs w:val="24"/>
+        </w:rPr>
+        <w:t xml:space="preserve">yang </w:t>
+      </w:r>
+      <w:r>
+        <w:rPr>
+          <w:rFonts w:ascii="Times New Roman" w:hAnsi="Times New Roman" w:cs="Times New Roman"/>
+          <w:sz w:val="24"/>
+          <w:szCs w:val="24"/>
+        </w:rPr>
+        <w:t>benar</w:t>
+      </w:r>
+      <w:r>
+        <w:rPr>
+          <w:rFonts w:ascii="Times New Roman" w:hAnsi="Times New Roman" w:cs="Times New Roman"/>
+          <w:sz w:val="24"/>
+          <w:szCs w:val="24"/>
+        </w:rPr>
+        <w:t xml:space="preserve"> dimasukkan</w:t>
+      </w:r>
+      <w:r>
+        <w:rPr>
+          <w:rFonts w:ascii="Times New Roman" w:hAnsi="Times New Roman" w:cs="Times New Roman"/>
+          <w:sz w:val="24"/>
+          <w:szCs w:val="24"/>
+        </w:rPr>
+        <w:t xml:space="preserve">, program </w:t>
+      </w:r>
+      <w:r>
+        <w:rPr>
+          <w:rFonts w:ascii="Times New Roman" w:hAnsi="Times New Roman" w:cs="Times New Roman"/>
+          <w:sz w:val="24"/>
+          <w:szCs w:val="24"/>
+        </w:rPr>
+        <w:t xml:space="preserve">akan </w:t>
+      </w:r>
+      <w:r>
+        <w:rPr>
+          <w:rFonts w:ascii="Times New Roman" w:hAnsi="Times New Roman" w:cs="Times New Roman"/>
+          <w:sz w:val="24"/>
+          <w:szCs w:val="24"/>
+        </w:rPr>
+        <w:t>berjalan dan begitu selesai program akan bertanya</w:t>
+      </w:r>
+      <w:r>
+        <w:rPr>
+          <w:rFonts w:ascii="Times New Roman" w:hAnsi="Times New Roman" w:cs="Times New Roman"/>
+          <w:sz w:val="24"/>
+          <w:szCs w:val="24"/>
+        </w:rPr>
+        <w:t xml:space="preserve"> kepada user apakah user ingin kembali ke menu awal program atau tidak. Jika iya, maka user </w:t>
+      </w:r>
+      <w:r>
+        <w:rPr>
+          <w:rFonts w:ascii="Times New Roman" w:hAnsi="Times New Roman" w:cs="Times New Roman"/>
+          <w:sz w:val="24"/>
+          <w:szCs w:val="24"/>
+        </w:rPr>
+        <w:t xml:space="preserve">harus mengetikkan ‘y’/’Y’ (tidak sensitif) kemudian enter dan </w:t>
+      </w:r>
+      <w:r>
+        <w:rPr>
+          <w:rFonts w:ascii="Times New Roman" w:hAnsi="Times New Roman" w:cs="Times New Roman"/>
+          <w:sz w:val="24"/>
+          <w:szCs w:val="24"/>
+        </w:rPr>
+        <w:t>akan langsung diarahkan ke menu utama. Jika tidak,</w:t>
+      </w:r>
+      <w:r>
+        <w:rPr>
+          <w:rFonts w:ascii="Times New Roman" w:hAnsi="Times New Roman" w:cs="Times New Roman"/>
+          <w:sz w:val="24"/>
+          <w:szCs w:val="24"/>
+        </w:rPr>
+        <w:t xml:space="preserve"> maka user mengetik</w:t>
+      </w:r>
+      <w:r>
+        <w:rPr>
+          <w:rFonts w:ascii="Times New Roman" w:hAnsi="Times New Roman" w:cs="Times New Roman"/>
+          <w:sz w:val="24"/>
+          <w:szCs w:val="24"/>
+        </w:rPr>
+        <w:t xml:space="preserve"> </w:t>
+      </w:r>
+      <w:r>
+        <w:rPr>
+          <w:rFonts w:ascii="Times New Roman" w:hAnsi="Times New Roman" w:cs="Times New Roman"/>
+          <w:sz w:val="24"/>
+          <w:szCs w:val="24"/>
+        </w:rPr>
+        <w:t xml:space="preserve">keyword selain </w:t>
+      </w:r>
+      <w:r>
+        <w:rPr>
+          <w:rFonts w:ascii="Times New Roman" w:hAnsi="Times New Roman" w:cs="Times New Roman"/>
+          <w:sz w:val="24"/>
+          <w:szCs w:val="24"/>
+        </w:rPr>
+        <w:t>‘</w:t>
+      </w:r>
+      <w:r>
+        <w:rPr>
+          <w:rFonts w:ascii="Times New Roman" w:hAnsi="Times New Roman" w:cs="Times New Roman"/>
+          <w:sz w:val="24"/>
+          <w:szCs w:val="24"/>
+        </w:rPr>
+        <w:t>y</w:t>
+      </w:r>
+      <w:r>
+        <w:rPr>
+          <w:rFonts w:ascii="Times New Roman" w:hAnsi="Times New Roman" w:cs="Times New Roman"/>
+          <w:sz w:val="24"/>
+          <w:szCs w:val="24"/>
+        </w:rPr>
+        <w:t>’</w:t>
+      </w:r>
+      <w:r>
+        <w:rPr>
+          <w:rFonts w:ascii="Times New Roman" w:hAnsi="Times New Roman" w:cs="Times New Roman"/>
+          <w:sz w:val="24"/>
+          <w:szCs w:val="24"/>
+        </w:rPr>
+        <w:t>/</w:t>
+      </w:r>
+      <w:r>
+        <w:rPr>
+          <w:rFonts w:ascii="Times New Roman" w:hAnsi="Times New Roman" w:cs="Times New Roman"/>
+          <w:sz w:val="24"/>
+          <w:szCs w:val="24"/>
+        </w:rPr>
+        <w:t>’</w:t>
+      </w:r>
+      <w:r>
+        <w:rPr>
+          <w:rFonts w:ascii="Times New Roman" w:hAnsi="Times New Roman" w:cs="Times New Roman"/>
+          <w:sz w:val="24"/>
+          <w:szCs w:val="24"/>
+        </w:rPr>
+        <w:t>Y</w:t>
+      </w:r>
+      <w:r>
+        <w:rPr>
+          <w:rFonts w:ascii="Times New Roman" w:hAnsi="Times New Roman" w:cs="Times New Roman"/>
+          <w:sz w:val="24"/>
+          <w:szCs w:val="24"/>
+        </w:rPr>
+        <w:t>’</w:t>
+      </w:r>
+      <w:r>
+        <w:rPr>
+          <w:rFonts w:ascii="Times New Roman" w:hAnsi="Times New Roman" w:cs="Times New Roman"/>
+          <w:sz w:val="24"/>
+          <w:szCs w:val="24"/>
+        </w:rPr>
+        <w:t xml:space="preserve"> lalu enter dan </w:t>
+      </w:r>
+      <w:r>
+        <w:rPr>
+          <w:rFonts w:ascii="Times New Roman" w:hAnsi="Times New Roman" w:cs="Times New Roman"/>
+          <w:sz w:val="24"/>
+          <w:szCs w:val="24"/>
+        </w:rPr>
+        <w:t>program akan berakhir.</w:t>
+      </w:r>
+    </w:p>
+    <w:p>
+      <w:pPr>
+        <w:keepNext/>
+        <w:spacing w:line="480" w:lineRule="auto"/>
+        <w:ind w:firstLine="720"/>
+      </w:pPr>
+      <w:r>
+        <w:rPr>
+          <w:noProof/>
+        </w:rPr>
+        <w:drawing>
+          <wp:inline distT="0" distB="0" distL="0" distR="0" wp14:anchorId="55F14F06" wp14:editId="25717BB6">
+            <wp:extent cx="4462780" cy="300355"/>
+            <wp:effectExtent l="0" t="0" r="0" b="4445"/>
+            <wp:docPr id="11" name="Picture 11" descr="1"/>
+            <wp:cNvGraphicFramePr>
+              <a:graphicFrameLocks xmlns:a="http://schemas.openxmlformats.org/drawingml/2006/main" noChangeAspect="1"/>
+            </wp:cNvGraphicFramePr>
+            <a:graphic xmlns:a="http://schemas.openxmlformats.org/drawingml/2006/main">
+              <a:graphicData uri="http://schemas.openxmlformats.org/drawingml/2006/picture">
+                <pic:pic xmlns:pic="http://schemas.openxmlformats.org/drawingml/2006/picture">
+                  <pic:nvPicPr>
+                    <pic:cNvPr id="0" name="Picture 18" descr="1"/>
                     <pic:cNvPicPr>
                       <a:picLocks noChangeAspect="1" noChangeArrowheads="1"/>
                     </pic:cNvPicPr>
                   </pic:nvPicPr>
                   <pic:blipFill>
-                    <a:blip r:embed="rId10">
+                    <a:blip r:embed="rId20">
                       <a:extLst>
                         <a:ext uri="{28A0092B-C50C-407E-A947-70E740481C1C}">
                           <a14:useLocalDpi xmlns:a14="http://schemas.microsoft.com/office/drawing/2010/main" val="0"/>
@@ -3101,7 +4898,7 @@
                   <pic:spPr bwMode="auto">
                     <a:xfrm>
                       <a:off x="0" y="0"/>
-                      <a:ext cx="3914775" cy="733425"/>
+                      <a:ext cx="4462780" cy="300355"/>
                     </a:xfrm>
                     <a:prstGeom prst="rect">
                       <a:avLst/>
@@ -3120,162 +4917,31 @@
     </w:p>
     <w:p>
       <w:pPr>
-        <w:spacing w:line="480" w:lineRule="auto"/>
+        <w:pStyle w:val="Caption"/>
         <w:jc w:val="center"/>
-      </w:pPr>
-      <w:r>
-        <w:lastRenderedPageBreak/>
-        <w:t>C.1 Jika Input Program Salah</w:t>
-      </w:r>
-      <w:r>
-        <w:pict>
-          <v:shape id="_x0000_i1028" type="#_x0000_t75" style="width:351.4pt;height:23.65pt">
-            <v:imagedata r:id="rId15" o:title="1"/>
-          </v:shape>
-        </w:pict>
-      </w:r>
-    </w:p>
-    <w:p>
-      <w:pPr>
-        <w:spacing w:line="480" w:lineRule="auto"/>
-        <w:jc w:val="center"/>
-      </w:pPr>
-      <w:r>
-        <w:t xml:space="preserve">C.1 Jika Input Program </w:t>
-      </w:r>
-      <w:r>
-        <w:t>Benar</w:t>
-      </w:r>
-    </w:p>
-    <w:p>
-      <w:pPr>
-        <w:spacing w:line="480" w:lineRule="auto"/>
-        <w:jc w:val="center"/>
-      </w:pPr>
-    </w:p>
-    <w:p>
-      <w:pPr>
-        <w:spacing w:line="480" w:lineRule="auto"/>
-        <w:jc w:val="center"/>
-      </w:pPr>
-    </w:p>
-    <w:p>
-      <w:pPr>
-        <w:spacing w:line="480" w:lineRule="auto"/>
-        <w:jc w:val="center"/>
-      </w:pPr>
-    </w:p>
-    <w:p>
-      <w:pPr>
-        <w:spacing w:line="480" w:lineRule="auto"/>
-        <w:jc w:val="center"/>
-      </w:pPr>
-    </w:p>
-    <w:p>
-      <w:pPr>
-        <w:spacing w:line="480" w:lineRule="auto"/>
-        <w:jc w:val="center"/>
-      </w:pPr>
-    </w:p>
-    <w:p>
-      <w:pPr>
-        <w:spacing w:line="480" w:lineRule="auto"/>
-        <w:jc w:val="center"/>
-      </w:pPr>
-    </w:p>
-    <w:p>
-      <w:pPr>
-        <w:spacing w:line="480" w:lineRule="auto"/>
-        <w:jc w:val="center"/>
-      </w:pPr>
-    </w:p>
-    <w:p>
-      <w:pPr>
-        <w:spacing w:line="480" w:lineRule="auto"/>
-        <w:jc w:val="center"/>
-      </w:pPr>
-    </w:p>
-    <w:p>
-      <w:pPr>
-        <w:spacing w:line="480" w:lineRule="auto"/>
-        <w:jc w:val="center"/>
-      </w:pPr>
-    </w:p>
-    <w:p>
-      <w:pPr>
-        <w:spacing w:line="480" w:lineRule="auto"/>
-        <w:jc w:val="center"/>
-      </w:pPr>
-    </w:p>
-    <w:p>
-      <w:pPr>
-        <w:spacing w:line="480" w:lineRule="auto"/>
-        <w:jc w:val="center"/>
-      </w:pPr>
-    </w:p>
-    <w:p>
-      <w:pPr>
-        <w:spacing w:line="480" w:lineRule="auto"/>
-        <w:jc w:val="center"/>
-      </w:pPr>
-    </w:p>
-    <w:p>
-      <w:pPr>
-        <w:spacing w:line="480" w:lineRule="auto"/>
-        <w:jc w:val="center"/>
-      </w:pPr>
-    </w:p>
-    <w:p>
-      <w:pPr>
-        <w:spacing w:line="480" w:lineRule="auto"/>
-        <w:jc w:val="center"/>
-      </w:pPr>
-    </w:p>
-    <w:p>
-      <w:pPr>
-        <w:spacing w:line="480" w:lineRule="auto"/>
-        <w:jc w:val="center"/>
-      </w:pPr>
-    </w:p>
-    <w:p>
-      <w:pPr>
-        <w:spacing w:line="480" w:lineRule="auto"/>
-        <w:jc w:val="center"/>
-      </w:pPr>
-    </w:p>
-    <w:p>
-      <w:pPr>
-        <w:spacing w:line="480" w:lineRule="auto"/>
-        <w:jc w:val="center"/>
-      </w:pPr>
-    </w:p>
-    <w:p>
-      <w:pPr>
-        <w:spacing w:line="480" w:lineRule="auto"/>
-        <w:jc w:val="center"/>
-      </w:pPr>
-    </w:p>
-    <w:p>
-      <w:pPr>
-        <w:spacing w:line="480" w:lineRule="auto"/>
-        <w:jc w:val="center"/>
-      </w:pPr>
-    </w:p>
-    <w:p>
-      <w:pPr>
-        <w:spacing w:line="480" w:lineRule="auto"/>
-        <w:jc w:val="center"/>
-      </w:pPr>
-    </w:p>
-    <w:p>
-      <w:pPr>
-        <w:spacing w:line="480" w:lineRule="auto"/>
-        <w:jc w:val="center"/>
-        <w:rPr>
-          <w:rFonts w:ascii="Times New Roman" w:hAnsi="Times New Roman" w:cs="Times New Roman"/>
-          <w:sz w:val="24"/>
-          <w:szCs w:val="24"/>
-        </w:rPr>
+        <w:rPr>
+          <w:rFonts w:ascii="Times New Roman" w:hAnsi="Times New Roman" w:cs="Times New Roman"/>
+          <w:sz w:val="24"/>
+        </w:rPr>
+      </w:pPr>
+      <w:r>
+        <w:t xml:space="preserve">Gambar </w:t>
+      </w:r>
+      <w:fldSimple w:instr=" SEQ Gambar \* ARABIC ">
+        <w:r>
+          <w:rPr>
+            <w:noProof/>
+          </w:rPr>
+          <w:t>15</w:t>
+        </w:r>
+      </w:fldSimple>
+      <w:r>
+        <w:t xml:space="preserve"> Request program untuk mengulang kembali</w:t>
+      </w:r>
+    </w:p>
+    <w:p>
+      <w:pPr>
+        <w:spacing w:line="480" w:lineRule="auto"/>
       </w:pPr>
     </w:p>
     <w:p>
@@ -3342,34 +5008,35 @@
         <w:tab/>
         <w:t xml:space="preserve">Diakses pada 25 September 2015 dari </w:t>
       </w:r>
-      <w:r>
-        <w:rPr>
-          <w:rFonts w:ascii="Times New Roman" w:hAnsi="Times New Roman" w:cs="Times New Roman"/>
-          <w:sz w:val="24"/>
-          <w:szCs w:val="24"/>
-        </w:rPr>
-        <w:tab/>
-      </w:r>
-      <w:r>
-        <w:rPr>
-          <w:rFonts w:ascii="Times New Roman" w:hAnsi="Times New Roman" w:cs="Times New Roman"/>
-          <w:sz w:val="24"/>
-          <w:szCs w:val="24"/>
-        </w:rPr>
-        <w:t>https://www.youtube.com/watch?v=5_6nsViVM00</w:t>
-      </w:r>
-      <w:r>
-        <w:rPr>
-          <w:rFonts w:ascii="Times New Roman" w:hAnsi="Times New Roman" w:cs="Times New Roman"/>
-          <w:sz w:val="24"/>
-          <w:szCs w:val="24"/>
-        </w:rPr>
-        <w:t>.</w:t>
-      </w:r>
       <w:bookmarkStart w:id="0" w:name="_GoBack"/>
       <w:bookmarkEnd w:id="0"/>
+      <w:r>
+        <w:rPr>
+          <w:rFonts w:ascii="Times New Roman" w:hAnsi="Times New Roman" w:cs="Times New Roman"/>
+          <w:sz w:val="24"/>
+          <w:szCs w:val="24"/>
+        </w:rPr>
+        <w:tab/>
+      </w:r>
+      <w:r>
+        <w:rPr>
+          <w:rFonts w:ascii="Times New Roman" w:hAnsi="Times New Roman" w:cs="Times New Roman"/>
+          <w:sz w:val="24"/>
+          <w:szCs w:val="24"/>
+        </w:rPr>
+        <w:t>https://www.youtube.com/watch?v=5_6nsViVM00</w:t>
+      </w:r>
+      <w:r>
+        <w:rPr>
+          <w:rFonts w:ascii="Times New Roman" w:hAnsi="Times New Roman" w:cs="Times New Roman"/>
+          <w:sz w:val="24"/>
+          <w:szCs w:val="24"/>
+        </w:rPr>
+        <w:t>.</w:t>
+      </w:r>
     </w:p>
     <w:sectPr>
+      <w:footerReference w:type="default" r:id="rId21"/>
       <w:pgSz w:w="12240" w:h="15840"/>
       <w:pgMar w:top="1701" w:right="1701" w:bottom="1701" w:left="2268" w:header="720" w:footer="720" w:gutter="0"/>
       <w:pgNumType w:start="1"/>
@@ -3380,9 +5047,202 @@
 </w:document>
 </file>
 
+<file path=word/endnotes.xml><?xml version="1.0" encoding="utf-8"?>
+<w:endnotes xmlns:wpc="http://schemas.microsoft.com/office/word/2010/wordprocessingCanvas" xmlns:mc="http://schemas.openxmlformats.org/markup-compatibility/2006" xmlns:o="urn:schemas-microsoft-com:office:office" xmlns:r="http://schemas.openxmlformats.org/officeDocument/2006/relationships" xmlns:m="http://schemas.openxmlformats.org/officeDocument/2006/math" xmlns:v="urn:schemas-microsoft-com:vml" xmlns:wp14="http://schemas.microsoft.com/office/word/2010/wordprocessingDrawing" xmlns:wp="http://schemas.openxmlformats.org/drawingml/2006/wordprocessingDrawing" xmlns:w10="urn:schemas-microsoft-com:office:word" xmlns:w="http://schemas.openxmlformats.org/wordprocessingml/2006/main" xmlns:w14="http://schemas.microsoft.com/office/word/2010/wordml" xmlns:w15="http://schemas.microsoft.com/office/word/2012/wordml" xmlns:wpg="http://schemas.microsoft.com/office/word/2010/wordprocessingGroup" xmlns:wpi="http://schemas.microsoft.com/office/word/2010/wordprocessingInk" xmlns:wne="http://schemas.microsoft.com/office/word/2006/wordml" xmlns:wps="http://schemas.microsoft.com/office/word/2010/wordprocessingShape" mc:Ignorable="w14 w15 wp14">
+  <w:endnote w:type="separator" w:id="-1">
+    <w:p>
+      <w:pPr>
+        <w:spacing w:line="240" w:lineRule="auto"/>
+      </w:pPr>
+      <w:r>
+        <w:separator/>
+      </w:r>
+    </w:p>
+  </w:endnote>
+  <w:endnote w:type="continuationSeparator" w:id="0">
+    <w:p>
+      <w:pPr>
+        <w:spacing w:line="240" w:lineRule="auto"/>
+      </w:pPr>
+      <w:r>
+        <w:continuationSeparator/>
+      </w:r>
+    </w:p>
+  </w:endnote>
+</w:endnotes>
+</file>
+
+<file path=word/footer1.xml><?xml version="1.0" encoding="utf-8"?>
+<w:ftr xmlns:wpc="http://schemas.microsoft.com/office/word/2010/wordprocessingCanvas" xmlns:mc="http://schemas.openxmlformats.org/markup-compatibility/2006" xmlns:o="urn:schemas-microsoft-com:office:office" xmlns:r="http://schemas.openxmlformats.org/officeDocument/2006/relationships" xmlns:m="http://schemas.openxmlformats.org/officeDocument/2006/math" xmlns:v="urn:schemas-microsoft-com:vml" xmlns:wp14="http://schemas.microsoft.com/office/word/2010/wordprocessingDrawing" xmlns:wp="http://schemas.openxmlformats.org/drawingml/2006/wordprocessingDrawing" xmlns:w10="urn:schemas-microsoft-com:office:word" xmlns:w="http://schemas.openxmlformats.org/wordprocessingml/2006/main" xmlns:w14="http://schemas.microsoft.com/office/word/2010/wordml" xmlns:w15="http://schemas.microsoft.com/office/word/2012/wordml" xmlns:wpg="http://schemas.microsoft.com/office/word/2010/wordprocessingGroup" xmlns:wpi="http://schemas.microsoft.com/office/word/2010/wordprocessingInk" xmlns:wne="http://schemas.microsoft.com/office/word/2006/wordml" xmlns:wps="http://schemas.microsoft.com/office/word/2010/wordprocessingShape" mc:Ignorable="w14 w15 wp14">
+  <w:sdt>
+    <w:sdtPr>
+      <w:id w:val="1870024233"/>
+      <w:docPartObj>
+        <w:docPartGallery w:val="Page Numbers (Bottom of Page)"/>
+        <w:docPartUnique/>
+      </w:docPartObj>
+    </w:sdtPr>
+    <w:sdtEndPr>
+      <w:rPr>
+        <w:noProof/>
+      </w:rPr>
+    </w:sdtEndPr>
+    <w:sdtContent>
+      <w:p>
+        <w:pPr>
+          <w:pStyle w:val="Footer"/>
+          <w:jc w:val="right"/>
+        </w:pPr>
+        <w:r>
+          <w:fldChar w:fldCharType="begin"/>
+        </w:r>
+        <w:r>
+          <w:instrText xml:space="preserve"> PAGE   \* MERGEFORMAT </w:instrText>
+        </w:r>
+        <w:r>
+          <w:fldChar w:fldCharType="separate"/>
+        </w:r>
+        <w:r>
+          <w:rPr>
+            <w:noProof/>
+          </w:rPr>
+          <w:t>12</w:t>
+        </w:r>
+        <w:r>
+          <w:rPr>
+            <w:noProof/>
+          </w:rPr>
+          <w:fldChar w:fldCharType="end"/>
+        </w:r>
+      </w:p>
+    </w:sdtContent>
+  </w:sdt>
+  <w:p>
+    <w:pPr>
+      <w:pStyle w:val="Footer"/>
+    </w:pPr>
+  </w:p>
+</w:ftr>
+</file>
+
+<file path=word/footnotes.xml><?xml version="1.0" encoding="utf-8"?>
+<w:footnotes xmlns:wpc="http://schemas.microsoft.com/office/word/2010/wordprocessingCanvas" xmlns:mc="http://schemas.openxmlformats.org/markup-compatibility/2006" xmlns:o="urn:schemas-microsoft-com:office:office" xmlns:r="http://schemas.openxmlformats.org/officeDocument/2006/relationships" xmlns:m="http://schemas.openxmlformats.org/officeDocument/2006/math" xmlns:v="urn:schemas-microsoft-com:vml" xmlns:wp14="http://schemas.microsoft.com/office/word/2010/wordprocessingDrawing" xmlns:wp="http://schemas.openxmlformats.org/drawingml/2006/wordprocessingDrawing" xmlns:w10="urn:schemas-microsoft-com:office:word" xmlns:w="http://schemas.openxmlformats.org/wordprocessingml/2006/main" xmlns:w14="http://schemas.microsoft.com/office/word/2010/wordml" xmlns:w15="http://schemas.microsoft.com/office/word/2012/wordml" xmlns:wpg="http://schemas.microsoft.com/office/word/2010/wordprocessingGroup" xmlns:wpi="http://schemas.microsoft.com/office/word/2010/wordprocessingInk" xmlns:wne="http://schemas.microsoft.com/office/word/2006/wordml" xmlns:wps="http://schemas.microsoft.com/office/word/2010/wordprocessingShape" mc:Ignorable="w14 w15 wp14">
+  <w:footnote w:type="separator" w:id="-1">
+    <w:p>
+      <w:pPr>
+        <w:spacing w:line="240" w:lineRule="auto"/>
+      </w:pPr>
+      <w:r>
+        <w:separator/>
+      </w:r>
+    </w:p>
+  </w:footnote>
+  <w:footnote w:type="continuationSeparator" w:id="0">
+    <w:p>
+      <w:pPr>
+        <w:spacing w:line="240" w:lineRule="auto"/>
+      </w:pPr>
+      <w:r>
+        <w:continuationSeparator/>
+      </w:r>
+    </w:p>
+  </w:footnote>
+</w:footnotes>
+</file>
+
 <file path=word/numbering.xml><?xml version="1.0" encoding="utf-8"?>
-<w:numbering xmlns:wpc="http://schemas.microsoft.com/office/word/2010/wordprocessingCanvas" xmlns:mc="http://schemas.openxmlformats.org/markup-compatibility/2006" xmlns:o="urn:schemas-microsoft-com:office:office" xmlns:r="http://schemas.openxmlformats.org/officeDocument/2006/relationships" xmlns:m="http://schemas.openxmlformats.org/officeDocument/2006/math" xmlns:v="urn:schemas-microsoft-com:vml" xmlns:wp14="http://schemas.microsoft.com/office/word/2010/wordprocessingDrawing" xmlns:wp="http://schemas.openxmlformats.org/drawingml/2006/wordprocessingDrawing" xmlns:w10="urn:schemas-microsoft-com:office:word" xmlns:w="http://schemas.openxmlformats.org/wordprocessingml/2006/main" xmlns:w14="http://schemas.microsoft.com/office/word/2010/wordml" xmlns:wpg="http://schemas.microsoft.com/office/word/2010/wordprocessingGroup" xmlns:wpi="http://schemas.microsoft.com/office/word/2010/wordprocessingInk" xmlns:wne="http://schemas.microsoft.com/office/word/2006/wordml" xmlns:wps="http://schemas.microsoft.com/office/word/2010/wordprocessingShape" mc:Ignorable="w14 wp14">
-  <w:abstractNum w:abstractNumId="0">
+<w:numbering xmlns:wpc="http://schemas.microsoft.com/office/word/2010/wordprocessingCanvas" xmlns:mc="http://schemas.openxmlformats.org/markup-compatibility/2006" xmlns:o="urn:schemas-microsoft-com:office:office" xmlns:r="http://schemas.openxmlformats.org/officeDocument/2006/relationships" xmlns:m="http://schemas.openxmlformats.org/officeDocument/2006/math" xmlns:v="urn:schemas-microsoft-com:vml" xmlns:wp14="http://schemas.microsoft.com/office/word/2010/wordprocessingDrawing" xmlns:wp="http://schemas.openxmlformats.org/drawingml/2006/wordprocessingDrawing" xmlns:w10="urn:schemas-microsoft-com:office:word" xmlns:w="http://schemas.openxmlformats.org/wordprocessingml/2006/main" xmlns:w14="http://schemas.microsoft.com/office/word/2010/wordml" xmlns:w15="http://schemas.microsoft.com/office/word/2012/wordml" xmlns:wpg="http://schemas.microsoft.com/office/word/2010/wordprocessingGroup" xmlns:wpi="http://schemas.microsoft.com/office/word/2010/wordprocessingInk" xmlns:wne="http://schemas.microsoft.com/office/word/2006/wordml" xmlns:wps="http://schemas.microsoft.com/office/word/2010/wordprocessingShape" mc:Ignorable="w14 w15 wp14">
+  <w:abstractNum w:abstractNumId="0" w15:restartNumberingAfterBreak="0">
+    <w:nsid w:val="0D855552"/>
+    <w:multiLevelType w:val="hybridMultilevel"/>
+    <w:tmpl w:val="C4C44C56"/>
+    <w:lvl w:ilvl="0" w:tplc="BD68D012">
+      <w:start w:val="1"/>
+      <w:numFmt w:val="upperLetter"/>
+      <w:lvlText w:val="%1."/>
+      <w:lvlJc w:val="left"/>
+      <w:pPr>
+        <w:ind w:left="240" w:hanging="600"/>
+      </w:pPr>
+      <w:rPr>
+        <w:rFonts w:hint="default"/>
+        <w:i w:val="0"/>
+      </w:rPr>
+    </w:lvl>
+    <w:lvl w:ilvl="1" w:tplc="04210019" w:tentative="1">
+      <w:start w:val="1"/>
+      <w:numFmt w:val="lowerLetter"/>
+      <w:lvlText w:val="%2."/>
+      <w:lvlJc w:val="left"/>
+      <w:pPr>
+        <w:ind w:left="720" w:hanging="360"/>
+      </w:pPr>
+    </w:lvl>
+    <w:lvl w:ilvl="2" w:tplc="0421001B" w:tentative="1">
+      <w:start w:val="1"/>
+      <w:numFmt w:val="lowerRoman"/>
+      <w:lvlText w:val="%3."/>
+      <w:lvlJc w:val="right"/>
+      <w:pPr>
+        <w:ind w:left="1440" w:hanging="180"/>
+      </w:pPr>
+    </w:lvl>
+    <w:lvl w:ilvl="3" w:tplc="0421000F" w:tentative="1">
+      <w:start w:val="1"/>
+      <w:numFmt w:val="decimal"/>
+      <w:lvlText w:val="%4."/>
+      <w:lvlJc w:val="left"/>
+      <w:pPr>
+        <w:ind w:left="2160" w:hanging="360"/>
+      </w:pPr>
+    </w:lvl>
+    <w:lvl w:ilvl="4" w:tplc="04210019" w:tentative="1">
+      <w:start w:val="1"/>
+      <w:numFmt w:val="lowerLetter"/>
+      <w:lvlText w:val="%5."/>
+      <w:lvlJc w:val="left"/>
+      <w:pPr>
+        <w:ind w:left="2880" w:hanging="360"/>
+      </w:pPr>
+    </w:lvl>
+    <w:lvl w:ilvl="5" w:tplc="0421001B" w:tentative="1">
+      <w:start w:val="1"/>
+      <w:numFmt w:val="lowerRoman"/>
+      <w:lvlText w:val="%6."/>
+      <w:lvlJc w:val="right"/>
+      <w:pPr>
+        <w:ind w:left="3600" w:hanging="180"/>
+      </w:pPr>
+    </w:lvl>
+    <w:lvl w:ilvl="6" w:tplc="0421000F" w:tentative="1">
+      <w:start w:val="1"/>
+      <w:numFmt w:val="decimal"/>
+      <w:lvlText w:val="%7."/>
+      <w:lvlJc w:val="left"/>
+      <w:pPr>
+        <w:ind w:left="4320" w:hanging="360"/>
+      </w:pPr>
+    </w:lvl>
+    <w:lvl w:ilvl="7" w:tplc="04210019" w:tentative="1">
+      <w:start w:val="1"/>
+      <w:numFmt w:val="lowerLetter"/>
+      <w:lvlText w:val="%8."/>
+      <w:lvlJc w:val="left"/>
+      <w:pPr>
+        <w:ind w:left="5040" w:hanging="360"/>
+      </w:pPr>
+    </w:lvl>
+    <w:lvl w:ilvl="8" w:tplc="0421001B" w:tentative="1">
+      <w:start w:val="1"/>
+      <w:numFmt w:val="lowerRoman"/>
+      <w:lvlText w:val="%9."/>
+      <w:lvlJc w:val="right"/>
+      <w:pPr>
+        <w:ind w:left="5760" w:hanging="180"/>
+      </w:pPr>
+    </w:lvl>
+  </w:abstractNum>
+  <w:abstractNum w:abstractNumId="1" w15:restartNumberingAfterBreak="0">
     <w:nsid w:val="16893E03"/>
     <w:multiLevelType w:val="hybridMultilevel"/>
     <w:tmpl w:val="5600D1CA"/>
@@ -3468,7 +5328,7 @@
       </w:pPr>
     </w:lvl>
   </w:abstractNum>
-  <w:abstractNum w:abstractNumId="1">
+  <w:abstractNum w:abstractNumId="2" w15:restartNumberingAfterBreak="0">
     <w:nsid w:val="2FF61DFC"/>
     <w:multiLevelType w:val="hybridMultilevel"/>
     <w:tmpl w:val="065AFAFA"/>
@@ -3481,13 +5341,13 @@
         <w:ind w:left="720" w:hanging="360"/>
       </w:pPr>
     </w:lvl>
-    <w:lvl w:ilvl="1" w:tplc="04210019" w:tentative="1">
+    <w:lvl w:ilvl="1" w:tplc="04210019">
       <w:start w:val="1"/>
       <w:numFmt w:val="lowerLetter"/>
       <w:lvlText w:val="%2."/>
       <w:lvlJc w:val="left"/>
       <w:pPr>
-        <w:ind w:left="1440" w:hanging="360"/>
+        <w:ind w:left="1070" w:hanging="360"/>
       </w:pPr>
     </w:lvl>
     <w:lvl w:ilvl="2" w:tplc="0421001B" w:tentative="1">
@@ -3554,7 +5414,7 @@
       </w:pPr>
     </w:lvl>
   </w:abstractNum>
-  <w:abstractNum w:abstractNumId="2">
+  <w:abstractNum w:abstractNumId="3" w15:restartNumberingAfterBreak="0">
     <w:nsid w:val="585D368C"/>
     <w:multiLevelType w:val="hybridMultilevel"/>
     <w:tmpl w:val="A7829BEE"/>
@@ -3564,7 +5424,7 @@
       <w:lvlText w:val="%1."/>
       <w:lvlJc w:val="left"/>
       <w:pPr>
-        <w:ind w:left="720" w:hanging="360"/>
+        <w:ind w:left="360" w:hanging="360"/>
       </w:pPr>
     </w:lvl>
     <w:lvl w:ilvl="1" w:tplc="04210019" w:tentative="1">
@@ -3641,19 +5501,22 @@
     </w:lvl>
   </w:abstractNum>
   <w:num w:numId="1">
+    <w:abstractNumId w:val="2"/>
+  </w:num>
+  <w:num w:numId="2">
     <w:abstractNumId w:val="1"/>
   </w:num>
-  <w:num w:numId="2">
+  <w:num w:numId="3">
+    <w:abstractNumId w:val="3"/>
+  </w:num>
+  <w:num w:numId="4">
     <w:abstractNumId w:val="0"/>
-  </w:num>
-  <w:num w:numId="3">
-    <w:abstractNumId w:val="2"/>
   </w:num>
 </w:numbering>
 </file>
 
 <file path=word/styles.xml><?xml version="1.0" encoding="utf-8"?>
-<w:styles xmlns:mc="http://schemas.openxmlformats.org/markup-compatibility/2006" xmlns:r="http://schemas.openxmlformats.org/officeDocument/2006/relationships" xmlns:w="http://schemas.openxmlformats.org/wordprocessingml/2006/main" xmlns:w14="http://schemas.microsoft.com/office/word/2010/wordml" mc:Ignorable="w14">
+<w:styles xmlns:mc="http://schemas.openxmlformats.org/markup-compatibility/2006" xmlns:r="http://schemas.openxmlformats.org/officeDocument/2006/relationships" xmlns:w="http://schemas.openxmlformats.org/wordprocessingml/2006/main" xmlns:w14="http://schemas.microsoft.com/office/word/2010/wordml" xmlns:w15="http://schemas.microsoft.com/office/word/2012/wordml" mc:Ignorable="w14 w15">
   <w:docDefaults>
     <w:rPrDefault>
       <w:rPr>
@@ -3670,144 +5533,378 @@
       </w:pPr>
     </w:pPrDefault>
   </w:docDefaults>
-  <w:latentStyles w:defLockedState="0" w:defUIPriority="99" w:defSemiHidden="1" w:defUnhideWhenUsed="1" w:defQFormat="0" w:count="267">
-    <w:lsdException w:name="Normal" w:semiHidden="0" w:uiPriority="0" w:unhideWhenUsed="0" w:qFormat="1"/>
-    <w:lsdException w:name="heading 1" w:semiHidden="0" w:uiPriority="9" w:unhideWhenUsed="0" w:qFormat="1"/>
-    <w:lsdException w:name="heading 2" w:uiPriority="9" w:qFormat="1"/>
-    <w:lsdException w:name="heading 3" w:uiPriority="9" w:qFormat="1"/>
-    <w:lsdException w:name="heading 4" w:uiPriority="9" w:qFormat="1"/>
-    <w:lsdException w:name="heading 5" w:uiPriority="9" w:qFormat="1"/>
-    <w:lsdException w:name="heading 6" w:uiPriority="9" w:qFormat="1"/>
-    <w:lsdException w:name="heading 7" w:uiPriority="9" w:qFormat="1"/>
-    <w:lsdException w:name="heading 8" w:uiPriority="9" w:qFormat="1"/>
-    <w:lsdException w:name="heading 9" w:uiPriority="9" w:qFormat="1"/>
-    <w:lsdException w:name="toc 1" w:uiPriority="39"/>
-    <w:lsdException w:name="toc 2" w:uiPriority="39"/>
-    <w:lsdException w:name="toc 3" w:uiPriority="39"/>
-    <w:lsdException w:name="toc 4" w:uiPriority="39"/>
-    <w:lsdException w:name="toc 5" w:uiPriority="39"/>
-    <w:lsdException w:name="toc 6" w:uiPriority="39"/>
-    <w:lsdException w:name="toc 7" w:uiPriority="39"/>
-    <w:lsdException w:name="toc 8" w:uiPriority="39"/>
-    <w:lsdException w:name="toc 9" w:uiPriority="39"/>
-    <w:lsdException w:name="caption" w:uiPriority="35" w:qFormat="1"/>
-    <w:lsdException w:name="Title" w:semiHidden="0" w:uiPriority="10" w:unhideWhenUsed="0" w:qFormat="1"/>
-    <w:lsdException w:name="Default Paragraph Font" w:uiPriority="1"/>
-    <w:lsdException w:name="Subtitle" w:semiHidden="0" w:uiPriority="11" w:unhideWhenUsed="0" w:qFormat="1"/>
-    <w:lsdException w:name="Strong" w:semiHidden="0" w:uiPriority="22" w:unhideWhenUsed="0" w:qFormat="1"/>
-    <w:lsdException w:name="Emphasis" w:semiHidden="0" w:uiPriority="20" w:unhideWhenUsed="0" w:qFormat="1"/>
-    <w:lsdException w:name="Table Grid" w:semiHidden="0" w:uiPriority="59" w:unhideWhenUsed="0"/>
-    <w:lsdException w:name="Placeholder Text" w:unhideWhenUsed="0"/>
-    <w:lsdException w:name="No Spacing" w:semiHidden="0" w:uiPriority="1" w:unhideWhenUsed="0" w:qFormat="1"/>
-    <w:lsdException w:name="Light Shading" w:semiHidden="0" w:uiPriority="60" w:unhideWhenUsed="0"/>
-    <w:lsdException w:name="Light List" w:semiHidden="0" w:uiPriority="61" w:unhideWhenUsed="0"/>
-    <w:lsdException w:name="Light Grid" w:semiHidden="0" w:uiPriority="62" w:unhideWhenUsed="0"/>
-    <w:lsdException w:name="Medium Shading 1" w:semiHidden="0" w:uiPriority="63" w:unhideWhenUsed="0"/>
-    <w:lsdException w:name="Medium Shading 2" w:semiHidden="0" w:uiPriority="64" w:unhideWhenUsed="0"/>
-    <w:lsdException w:name="Medium List 1" w:semiHidden="0" w:uiPriority="65" w:unhideWhenUsed="0"/>
-    <w:lsdException w:name="Medium List 2" w:semiHidden="0" w:uiPriority="66" w:unhideWhenUsed="0"/>
-    <w:lsdException w:name="Medium Grid 1" w:semiHidden="0" w:uiPriority="67" w:unhideWhenUsed="0"/>
-    <w:lsdException w:name="Medium Grid 2" w:semiHidden="0" w:uiPriority="68" w:unhideWhenUsed="0"/>
-    <w:lsdException w:name="Medium Grid 3" w:semiHidden="0" w:uiPriority="69" w:unhideWhenUsed="0"/>
-    <w:lsdException w:name="Dark List" w:semiHidden="0" w:uiPriority="70" w:unhideWhenUsed="0"/>
-    <w:lsdException w:name="Colorful Shading" w:semiHidden="0" w:uiPriority="71" w:unhideWhenUsed="0"/>
-    <w:lsdException w:name="Colorful List" w:semiHidden="0" w:uiPriority="72" w:unhideWhenUsed="0"/>
-    <w:lsdException w:name="Colorful Grid" w:semiHidden="0" w:uiPriority="73" w:unhideWhenUsed="0"/>
-    <w:lsdException w:name="Light Shading Accent 1" w:semiHidden="0" w:uiPriority="60" w:unhideWhenUsed="0"/>
-    <w:lsdException w:name="Light List Accent 1" w:semiHidden="0" w:uiPriority="61" w:unhideWhenUsed="0"/>
-    <w:lsdException w:name="Light Grid Accent 1" w:semiHidden="0" w:uiPriority="62" w:unhideWhenUsed="0"/>
-    <w:lsdException w:name="Medium Shading 1 Accent 1" w:semiHidden="0" w:uiPriority="63" w:unhideWhenUsed="0"/>
-    <w:lsdException w:name="Medium Shading 2 Accent 1" w:semiHidden="0" w:uiPriority="64" w:unhideWhenUsed="0"/>
-    <w:lsdException w:name="Medium List 1 Accent 1" w:semiHidden="0" w:uiPriority="65" w:unhideWhenUsed="0"/>
-    <w:lsdException w:name="Revision" w:unhideWhenUsed="0"/>
-    <w:lsdException w:name="List Paragraph" w:semiHidden="0" w:uiPriority="34" w:unhideWhenUsed="0" w:qFormat="1"/>
-    <w:lsdException w:name="Quote" w:semiHidden="0" w:uiPriority="29" w:unhideWhenUsed="0" w:qFormat="1"/>
-    <w:lsdException w:name="Intense Quote" w:semiHidden="0" w:uiPriority="30" w:unhideWhenUsed="0" w:qFormat="1"/>
-    <w:lsdException w:name="Medium List 2 Accent 1" w:semiHidden="0" w:uiPriority="66" w:unhideWhenUsed="0"/>
-    <w:lsdException w:name="Medium Grid 1 Accent 1" w:semiHidden="0" w:uiPriority="67" w:unhideWhenUsed="0"/>
-    <w:lsdException w:name="Medium Grid 2 Accent 1" w:semiHidden="0" w:uiPriority="68" w:unhideWhenUsed="0"/>
-    <w:lsdException w:name="Medium Grid 3 Accent 1" w:semiHidden="0" w:uiPriority="69" w:unhideWhenUsed="0"/>
-    <w:lsdException w:name="Dark List Accent 1" w:semiHidden="0" w:uiPriority="70" w:unhideWhenUsed="0"/>
-    <w:lsdException w:name="Colorful Shading Accent 1" w:semiHidden="0" w:uiPriority="71" w:unhideWhenUsed="0"/>
-    <w:lsdException w:name="Colorful List Accent 1" w:semiHidden="0" w:uiPriority="72" w:unhideWhenUsed="0"/>
-    <w:lsdException w:name="Colorful Grid Accent 1" w:semiHidden="0" w:uiPriority="73" w:unhideWhenUsed="0"/>
-    <w:lsdException w:name="Light Shading Accent 2" w:semiHidden="0" w:uiPriority="60" w:unhideWhenUsed="0"/>
-    <w:lsdException w:name="Light List Accent 2" w:semiHidden="0" w:uiPriority="61" w:unhideWhenUsed="0"/>
-    <w:lsdException w:name="Light Grid Accent 2" w:semiHidden="0" w:uiPriority="62" w:unhideWhenUsed="0"/>
-    <w:lsdException w:name="Medium Shading 1 Accent 2" w:semiHidden="0" w:uiPriority="63" w:unhideWhenUsed="0"/>
-    <w:lsdException w:name="Medium Shading 2 Accent 2" w:semiHidden="0" w:uiPriority="64" w:unhideWhenUsed="0"/>
-    <w:lsdException w:name="Medium List 1 Accent 2" w:semiHidden="0" w:uiPriority="65" w:unhideWhenUsed="0"/>
-    <w:lsdException w:name="Medium List 2 Accent 2" w:semiHidden="0" w:uiPriority="66" w:unhideWhenUsed="0"/>
-    <w:lsdException w:name="Medium Grid 1 Accent 2" w:semiHidden="0" w:uiPriority="67" w:unhideWhenUsed="0"/>
-    <w:lsdException w:name="Medium Grid 2 Accent 2" w:semiHidden="0" w:uiPriority="68" w:unhideWhenUsed="0"/>
-    <w:lsdException w:name="Medium Grid 3 Accent 2" w:semiHidden="0" w:uiPriority="69" w:unhideWhenUsed="0"/>
-    <w:lsdException w:name="Dark List Accent 2" w:semiHidden="0" w:uiPriority="70" w:unhideWhenUsed="0"/>
-    <w:lsdException w:name="Colorful Shading Accent 2" w:semiHidden="0" w:uiPriority="71" w:unhideWhenUsed="0"/>
-    <w:lsdException w:name="Colorful List Accent 2" w:semiHidden="0" w:uiPriority="72" w:unhideWhenUsed="0"/>
-    <w:lsdException w:name="Colorful Grid Accent 2" w:semiHidden="0" w:uiPriority="73" w:unhideWhenUsed="0"/>
-    <w:lsdException w:name="Light Shading Accent 3" w:semiHidden="0" w:uiPriority="60" w:unhideWhenUsed="0"/>
-    <w:lsdException w:name="Light List Accent 3" w:semiHidden="0" w:uiPriority="61" w:unhideWhenUsed="0"/>
-    <w:lsdException w:name="Light Grid Accent 3" w:semiHidden="0" w:uiPriority="62" w:unhideWhenUsed="0"/>
-    <w:lsdException w:name="Medium Shading 1 Accent 3" w:semiHidden="0" w:uiPriority="63" w:unhideWhenUsed="0"/>
-    <w:lsdException w:name="Medium Shading 2 Accent 3" w:semiHidden="0" w:uiPriority="64" w:unhideWhenUsed="0"/>
-    <w:lsdException w:name="Medium List 1 Accent 3" w:semiHidden="0" w:uiPriority="65" w:unhideWhenUsed="0"/>
-    <w:lsdException w:name="Medium List 2 Accent 3" w:semiHidden="0" w:uiPriority="66" w:unhideWhenUsed="0"/>
-    <w:lsdException w:name="Medium Grid 1 Accent 3" w:semiHidden="0" w:uiPriority="67" w:unhideWhenUsed="0"/>
-    <w:lsdException w:name="Medium Grid 2 Accent 3" w:semiHidden="0" w:uiPriority="68" w:unhideWhenUsed="0"/>
-    <w:lsdException w:name="Medium Grid 3 Accent 3" w:semiHidden="0" w:uiPriority="69" w:unhideWhenUsed="0"/>
-    <w:lsdException w:name="Dark List Accent 3" w:semiHidden="0" w:uiPriority="70" w:unhideWhenUsed="0"/>
-    <w:lsdException w:name="Colorful Shading Accent 3" w:semiHidden="0" w:uiPriority="71" w:unhideWhenUsed="0"/>
-    <w:lsdException w:name="Colorful List Accent 3" w:semiHidden="0" w:uiPriority="72" w:unhideWhenUsed="0"/>
-    <w:lsdException w:name="Colorful Grid Accent 3" w:semiHidden="0" w:uiPriority="73" w:unhideWhenUsed="0"/>
-    <w:lsdException w:name="Light Shading Accent 4" w:semiHidden="0" w:uiPriority="60" w:unhideWhenUsed="0"/>
-    <w:lsdException w:name="Light List Accent 4" w:semiHidden="0" w:uiPriority="61" w:unhideWhenUsed="0"/>
-    <w:lsdException w:name="Light Grid Accent 4" w:semiHidden="0" w:uiPriority="62" w:unhideWhenUsed="0"/>
-    <w:lsdException w:name="Medium Shading 1 Accent 4" w:semiHidden="0" w:uiPriority="63" w:unhideWhenUsed="0"/>
-    <w:lsdException w:name="Medium Shading 2 Accent 4" w:semiHidden="0" w:uiPriority="64" w:unhideWhenUsed="0"/>
-    <w:lsdException w:name="Medium List 1 Accent 4" w:semiHidden="0" w:uiPriority="65" w:unhideWhenUsed="0"/>
-    <w:lsdException w:name="Medium List 2 Accent 4" w:semiHidden="0" w:uiPriority="66" w:unhideWhenUsed="0"/>
-    <w:lsdException w:name="Medium Grid 1 Accent 4" w:semiHidden="0" w:uiPriority="67" w:unhideWhenUsed="0"/>
-    <w:lsdException w:name="Medium Grid 2 Accent 4" w:semiHidden="0" w:uiPriority="68" w:unhideWhenUsed="0"/>
-    <w:lsdException w:name="Medium Grid 3 Accent 4" w:semiHidden="0" w:uiPriority="69" w:unhideWhenUsed="0"/>
-    <w:lsdException w:name="Dark List Accent 4" w:semiHidden="0" w:uiPriority="70" w:unhideWhenUsed="0"/>
-    <w:lsdException w:name="Colorful Shading Accent 4" w:semiHidden="0" w:uiPriority="71" w:unhideWhenUsed="0"/>
-    <w:lsdException w:name="Colorful List Accent 4" w:semiHidden="0" w:uiPriority="72" w:unhideWhenUsed="0"/>
-    <w:lsdException w:name="Colorful Grid Accent 4" w:semiHidden="0" w:uiPriority="73" w:unhideWhenUsed="0"/>
-    <w:lsdException w:name="Light Shading Accent 5" w:semiHidden="0" w:uiPriority="60" w:unhideWhenUsed="0"/>
-    <w:lsdException w:name="Light List Accent 5" w:semiHidden="0" w:uiPriority="61" w:unhideWhenUsed="0"/>
-    <w:lsdException w:name="Light Grid Accent 5" w:semiHidden="0" w:uiPriority="62" w:unhideWhenUsed="0"/>
-    <w:lsdException w:name="Medium Shading 1 Accent 5" w:semiHidden="0" w:uiPriority="63" w:unhideWhenUsed="0"/>
-    <w:lsdException w:name="Medium Shading 2 Accent 5" w:semiHidden="0" w:uiPriority="64" w:unhideWhenUsed="0"/>
-    <w:lsdException w:name="Medium List 1 Accent 5" w:semiHidden="0" w:uiPriority="65" w:unhideWhenUsed="0"/>
-    <w:lsdException w:name="Medium List 2 Accent 5" w:semiHidden="0" w:uiPriority="66" w:unhideWhenUsed="0"/>
-    <w:lsdException w:name="Medium Grid 1 Accent 5" w:semiHidden="0" w:uiPriority="67" w:unhideWhenUsed="0"/>
-    <w:lsdException w:name="Medium Grid 2 Accent 5" w:semiHidden="0" w:uiPriority="68" w:unhideWhenUsed="0"/>
-    <w:lsdException w:name="Medium Grid 3 Accent 5" w:semiHidden="0" w:uiPriority="69" w:unhideWhenUsed="0"/>
-    <w:lsdException w:name="Dark List Accent 5" w:semiHidden="0" w:uiPriority="70" w:unhideWhenUsed="0"/>
-    <w:lsdException w:name="Colorful Shading Accent 5" w:semiHidden="0" w:uiPriority="71" w:unhideWhenUsed="0"/>
-    <w:lsdException w:name="Colorful List Accent 5" w:semiHidden="0" w:uiPriority="72" w:unhideWhenUsed="0"/>
-    <w:lsdException w:name="Colorful Grid Accent 5" w:semiHidden="0" w:uiPriority="73" w:unhideWhenUsed="0"/>
-    <w:lsdException w:name="Light Shading Accent 6" w:semiHidden="0" w:uiPriority="60" w:unhideWhenUsed="0"/>
-    <w:lsdException w:name="Light List Accent 6" w:semiHidden="0" w:uiPriority="61" w:unhideWhenUsed="0"/>
-    <w:lsdException w:name="Light Grid Accent 6" w:semiHidden="0" w:uiPriority="62" w:unhideWhenUsed="0"/>
-    <w:lsdException w:name="Medium Shading 1 Accent 6" w:semiHidden="0" w:uiPriority="63" w:unhideWhenUsed="0"/>
-    <w:lsdException w:name="Medium Shading 2 Accent 6" w:semiHidden="0" w:uiPriority="64" w:unhideWhenUsed="0"/>
-    <w:lsdException w:name="Medium List 1 Accent 6" w:semiHidden="0" w:uiPriority="65" w:unhideWhenUsed="0"/>
-    <w:lsdException w:name="Medium List 2 Accent 6" w:semiHidden="0" w:uiPriority="66" w:unhideWhenUsed="0"/>
-    <w:lsdException w:name="Medium Grid 1 Accent 6" w:semiHidden="0" w:uiPriority="67" w:unhideWhenUsed="0"/>
-    <w:lsdException w:name="Medium Grid 2 Accent 6" w:semiHidden="0" w:uiPriority="68" w:unhideWhenUsed="0"/>
-    <w:lsdException w:name="Medium Grid 3 Accent 6" w:semiHidden="0" w:uiPriority="69" w:unhideWhenUsed="0"/>
-    <w:lsdException w:name="Dark List Accent 6" w:semiHidden="0" w:uiPriority="70" w:unhideWhenUsed="0"/>
-    <w:lsdException w:name="Colorful Shading Accent 6" w:semiHidden="0" w:uiPriority="71" w:unhideWhenUsed="0"/>
-    <w:lsdException w:name="Colorful List Accent 6" w:semiHidden="0" w:uiPriority="72" w:unhideWhenUsed="0"/>
-    <w:lsdException w:name="Colorful Grid Accent 6" w:semiHidden="0" w:uiPriority="73" w:unhideWhenUsed="0"/>
-    <w:lsdException w:name="Subtle Emphasis" w:semiHidden="0" w:uiPriority="19" w:unhideWhenUsed="0" w:qFormat="1"/>
-    <w:lsdException w:name="Intense Emphasis" w:semiHidden="0" w:uiPriority="21" w:unhideWhenUsed="0" w:qFormat="1"/>
-    <w:lsdException w:name="Subtle Reference" w:semiHidden="0" w:uiPriority="31" w:unhideWhenUsed="0" w:qFormat="1"/>
-    <w:lsdException w:name="Intense Reference" w:semiHidden="0" w:uiPriority="32" w:unhideWhenUsed="0" w:qFormat="1"/>
-    <w:lsdException w:name="Book Title" w:semiHidden="0" w:uiPriority="33" w:unhideWhenUsed="0" w:qFormat="1"/>
-    <w:lsdException w:name="Bibliography" w:uiPriority="37"/>
-    <w:lsdException w:name="TOC Heading" w:uiPriority="39" w:qFormat="1"/>
+  <w:latentStyles w:defLockedState="0" w:defUIPriority="99" w:defSemiHidden="0" w:defUnhideWhenUsed="0" w:defQFormat="0" w:count="371">
+    <w:lsdException w:name="Normal" w:uiPriority="0" w:qFormat="1"/>
+    <w:lsdException w:name="heading 1" w:uiPriority="9" w:qFormat="1"/>
+    <w:lsdException w:name="heading 2" w:semiHidden="1" w:uiPriority="9" w:unhideWhenUsed="1" w:qFormat="1"/>
+    <w:lsdException w:name="heading 3" w:semiHidden="1" w:uiPriority="9" w:unhideWhenUsed="1" w:qFormat="1"/>
+    <w:lsdException w:name="heading 4" w:semiHidden="1" w:uiPriority="9" w:unhideWhenUsed="1" w:qFormat="1"/>
+    <w:lsdException w:name="heading 5" w:semiHidden="1" w:uiPriority="9" w:unhideWhenUsed="1" w:qFormat="1"/>
+    <w:lsdException w:name="heading 6" w:semiHidden="1" w:uiPriority="9" w:unhideWhenUsed="1" w:qFormat="1"/>
+    <w:lsdException w:name="heading 7" w:semiHidden="1" w:uiPriority="9" w:unhideWhenUsed="1" w:qFormat="1"/>
+    <w:lsdException w:name="heading 8" w:semiHidden="1" w:uiPriority="9" w:unhideWhenUsed="1" w:qFormat="1"/>
+    <w:lsdException w:name="heading 9" w:semiHidden="1" w:uiPriority="9" w:unhideWhenUsed="1" w:qFormat="1"/>
+    <w:lsdException w:name="index 1" w:semiHidden="1" w:unhideWhenUsed="1"/>
+    <w:lsdException w:name="index 2" w:semiHidden="1" w:unhideWhenUsed="1"/>
+    <w:lsdException w:name="index 3" w:semiHidden="1" w:unhideWhenUsed="1"/>
+    <w:lsdException w:name="index 4" w:semiHidden="1" w:unhideWhenUsed="1"/>
+    <w:lsdException w:name="index 5" w:semiHidden="1" w:unhideWhenUsed="1"/>
+    <w:lsdException w:name="index 6" w:semiHidden="1" w:unhideWhenUsed="1"/>
+    <w:lsdException w:name="index 7" w:semiHidden="1" w:unhideWhenUsed="1"/>
+    <w:lsdException w:name="index 8" w:semiHidden="1" w:unhideWhenUsed="1"/>
+    <w:lsdException w:name="index 9" w:semiHidden="1" w:unhideWhenUsed="1"/>
+    <w:lsdException w:name="toc 1" w:semiHidden="1" w:uiPriority="39" w:unhideWhenUsed="1"/>
+    <w:lsdException w:name="toc 2" w:semiHidden="1" w:uiPriority="39" w:unhideWhenUsed="1"/>
+    <w:lsdException w:name="toc 3" w:semiHidden="1" w:uiPriority="39" w:unhideWhenUsed="1"/>
+    <w:lsdException w:name="toc 4" w:semiHidden="1" w:uiPriority="39" w:unhideWhenUsed="1"/>
+    <w:lsdException w:name="toc 5" w:semiHidden="1" w:uiPriority="39" w:unhideWhenUsed="1"/>
+    <w:lsdException w:name="toc 6" w:semiHidden="1" w:uiPriority="39" w:unhideWhenUsed="1"/>
+    <w:lsdException w:name="toc 7" w:semiHidden="1" w:uiPriority="39" w:unhideWhenUsed="1"/>
+    <w:lsdException w:name="toc 8" w:semiHidden="1" w:uiPriority="39" w:unhideWhenUsed="1"/>
+    <w:lsdException w:name="toc 9" w:semiHidden="1" w:uiPriority="39" w:unhideWhenUsed="1"/>
+    <w:lsdException w:name="Normal Indent" w:semiHidden="1" w:unhideWhenUsed="1"/>
+    <w:lsdException w:name="footnote text" w:semiHidden="1" w:unhideWhenUsed="1"/>
+    <w:lsdException w:name="annotation text" w:semiHidden="1" w:unhideWhenUsed="1"/>
+    <w:lsdException w:name="header" w:semiHidden="1" w:unhideWhenUsed="1"/>
+    <w:lsdException w:name="footer" w:semiHidden="1" w:unhideWhenUsed="1"/>
+    <w:lsdException w:name="index heading" w:semiHidden="1" w:unhideWhenUsed="1"/>
+    <w:lsdException w:name="caption" w:semiHidden="1" w:uiPriority="35" w:unhideWhenUsed="1" w:qFormat="1"/>
+    <w:lsdException w:name="table of figures" w:semiHidden="1" w:unhideWhenUsed="1"/>
+    <w:lsdException w:name="envelope address" w:semiHidden="1" w:unhideWhenUsed="1"/>
+    <w:lsdException w:name="envelope return" w:semiHidden="1" w:unhideWhenUsed="1"/>
+    <w:lsdException w:name="footnote reference" w:semiHidden="1" w:unhideWhenUsed="1"/>
+    <w:lsdException w:name="annotation reference" w:semiHidden="1" w:unhideWhenUsed="1"/>
+    <w:lsdException w:name="line number" w:semiHidden="1" w:unhideWhenUsed="1"/>
+    <w:lsdException w:name="page number" w:semiHidden="1" w:unhideWhenUsed="1"/>
+    <w:lsdException w:name="endnote reference" w:semiHidden="1" w:unhideWhenUsed="1"/>
+    <w:lsdException w:name="endnote text" w:semiHidden="1" w:unhideWhenUsed="1"/>
+    <w:lsdException w:name="table of authorities" w:semiHidden="1" w:unhideWhenUsed="1"/>
+    <w:lsdException w:name="macro" w:semiHidden="1" w:unhideWhenUsed="1"/>
+    <w:lsdException w:name="toa heading" w:semiHidden="1" w:unhideWhenUsed="1"/>
+    <w:lsdException w:name="List" w:semiHidden="1" w:unhideWhenUsed="1"/>
+    <w:lsdException w:name="List Bullet" w:semiHidden="1" w:unhideWhenUsed="1"/>
+    <w:lsdException w:name="List Number" w:semiHidden="1" w:unhideWhenUsed="1"/>
+    <w:lsdException w:name="List 2" w:semiHidden="1" w:unhideWhenUsed="1"/>
+    <w:lsdException w:name="List 3" w:semiHidden="1" w:unhideWhenUsed="1"/>
+    <w:lsdException w:name="List 4" w:semiHidden="1" w:unhideWhenUsed="1"/>
+    <w:lsdException w:name="List 5" w:semiHidden="1" w:unhideWhenUsed="1"/>
+    <w:lsdException w:name="List Bullet 2" w:semiHidden="1" w:unhideWhenUsed="1"/>
+    <w:lsdException w:name="List Bullet 3" w:semiHidden="1" w:unhideWhenUsed="1"/>
+    <w:lsdException w:name="List Bullet 4" w:semiHidden="1" w:unhideWhenUsed="1"/>
+    <w:lsdException w:name="List Bullet 5" w:semiHidden="1" w:unhideWhenUsed="1"/>
+    <w:lsdException w:name="List Number 2" w:semiHidden="1" w:unhideWhenUsed="1"/>
+    <w:lsdException w:name="List Number 3" w:semiHidden="1" w:unhideWhenUsed="1"/>
+    <w:lsdException w:name="List Number 4" w:semiHidden="1" w:unhideWhenUsed="1"/>
+    <w:lsdException w:name="List Number 5" w:semiHidden="1" w:unhideWhenUsed="1"/>
+    <w:lsdException w:name="Title" w:uiPriority="10" w:qFormat="1"/>
+    <w:lsdException w:name="Closing" w:semiHidden="1" w:unhideWhenUsed="1"/>
+    <w:lsdException w:name="Signature" w:semiHidden="1" w:unhideWhenUsed="1"/>
+    <w:lsdException w:name="Default Paragraph Font" w:semiHidden="1" w:uiPriority="1" w:unhideWhenUsed="1"/>
+    <w:lsdException w:name="Body Text" w:semiHidden="1" w:unhideWhenUsed="1"/>
+    <w:lsdException w:name="Body Text Indent" w:semiHidden="1" w:unhideWhenUsed="1"/>
+    <w:lsdException w:name="List Continue" w:semiHidden="1" w:unhideWhenUsed="1"/>
+    <w:lsdException w:name="List Continue 2" w:semiHidden="1" w:unhideWhenUsed="1"/>
+    <w:lsdException w:name="List Continue 3" w:semiHidden="1" w:unhideWhenUsed="1"/>
+    <w:lsdException w:name="List Continue 4" w:semiHidden="1" w:unhideWhenUsed="1"/>
+    <w:lsdException w:name="List Continue 5" w:semiHidden="1" w:unhideWhenUsed="1"/>
+    <w:lsdException w:name="Message Header" w:semiHidden="1" w:unhideWhenUsed="1"/>
+    <w:lsdException w:name="Subtitle" w:uiPriority="11" w:qFormat="1"/>
+    <w:lsdException w:name="Salutation" w:semiHidden="1" w:unhideWhenUsed="1"/>
+    <w:lsdException w:name="Date" w:semiHidden="1" w:unhideWhenUsed="1"/>
+    <w:lsdException w:name="Body Text First Indent" w:semiHidden="1" w:unhideWhenUsed="1"/>
+    <w:lsdException w:name="Body Text First Indent 2" w:semiHidden="1" w:unhideWhenUsed="1"/>
+    <w:lsdException w:name="Note Heading" w:semiHidden="1" w:unhideWhenUsed="1"/>
+    <w:lsdException w:name="Body Text 2" w:semiHidden="1" w:unhideWhenUsed="1"/>
+    <w:lsdException w:name="Body Text 3" w:semiHidden="1" w:unhideWhenUsed="1"/>
+    <w:lsdException w:name="Body Text Indent 2" w:semiHidden="1" w:unhideWhenUsed="1"/>
+    <w:lsdException w:name="Body Text Indent 3" w:semiHidden="1" w:unhideWhenUsed="1"/>
+    <w:lsdException w:name="Block Text" w:semiHidden="1" w:unhideWhenUsed="1"/>
+    <w:lsdException w:name="Hyperlink" w:semiHidden="1" w:unhideWhenUsed="1"/>
+    <w:lsdException w:name="FollowedHyperlink" w:semiHidden="1" w:unhideWhenUsed="1"/>
+    <w:lsdException w:name="Strong" w:uiPriority="22" w:qFormat="1"/>
+    <w:lsdException w:name="Emphasis" w:uiPriority="20" w:qFormat="1"/>
+    <w:lsdException w:name="Document Map" w:semiHidden="1" w:unhideWhenUsed="1"/>
+    <w:lsdException w:name="Plain Text" w:semiHidden="1" w:unhideWhenUsed="1"/>
+    <w:lsdException w:name="E-mail Signature" w:semiHidden="1" w:unhideWhenUsed="1"/>
+    <w:lsdException w:name="HTML Top of Form" w:semiHidden="1" w:unhideWhenUsed="1"/>
+    <w:lsdException w:name="HTML Bottom of Form" w:semiHidden="1" w:unhideWhenUsed="1"/>
+    <w:lsdException w:name="Normal (Web)" w:semiHidden="1" w:unhideWhenUsed="1"/>
+    <w:lsdException w:name="HTML Acronym" w:semiHidden="1" w:unhideWhenUsed="1"/>
+    <w:lsdException w:name="HTML Address" w:semiHidden="1" w:unhideWhenUsed="1"/>
+    <w:lsdException w:name="HTML Cite" w:semiHidden="1" w:unhideWhenUsed="1"/>
+    <w:lsdException w:name="HTML Code" w:semiHidden="1" w:unhideWhenUsed="1"/>
+    <w:lsdException w:name="HTML Definition" w:semiHidden="1" w:unhideWhenUsed="1"/>
+    <w:lsdException w:name="HTML Keyboard" w:semiHidden="1" w:unhideWhenUsed="1"/>
+    <w:lsdException w:name="HTML Preformatted" w:semiHidden="1" w:unhideWhenUsed="1"/>
+    <w:lsdException w:name="HTML Sample" w:semiHidden="1" w:unhideWhenUsed="1"/>
+    <w:lsdException w:name="HTML Typewriter" w:semiHidden="1" w:unhideWhenUsed="1"/>
+    <w:lsdException w:name="HTML Variable" w:semiHidden="1" w:unhideWhenUsed="1"/>
+    <w:lsdException w:name="Normal Table" w:semiHidden="1" w:unhideWhenUsed="1"/>
+    <w:lsdException w:name="annotation subject" w:semiHidden="1" w:unhideWhenUsed="1"/>
+    <w:lsdException w:name="No List" w:semiHidden="1" w:unhideWhenUsed="1"/>
+    <w:lsdException w:name="Outline List 1" w:semiHidden="1" w:unhideWhenUsed="1"/>
+    <w:lsdException w:name="Outline List 2" w:semiHidden="1" w:unhideWhenUsed="1"/>
+    <w:lsdException w:name="Outline List 3" w:semiHidden="1" w:unhideWhenUsed="1"/>
+    <w:lsdException w:name="Table Simple 1" w:semiHidden="1" w:unhideWhenUsed="1"/>
+    <w:lsdException w:name="Table Simple 2" w:semiHidden="1" w:unhideWhenUsed="1"/>
+    <w:lsdException w:name="Table Simple 3" w:semiHidden="1" w:unhideWhenUsed="1"/>
+    <w:lsdException w:name="Table Classic 1" w:semiHidden="1" w:unhideWhenUsed="1"/>
+    <w:lsdException w:name="Table Classic 2" w:semiHidden="1" w:unhideWhenUsed="1"/>
+    <w:lsdException w:name="Table Classic 3" w:semiHidden="1" w:unhideWhenUsed="1"/>
+    <w:lsdException w:name="Table Classic 4" w:semiHidden="1" w:unhideWhenUsed="1"/>
+    <w:lsdException w:name="Table Colorful 1" w:semiHidden="1" w:unhideWhenUsed="1"/>
+    <w:lsdException w:name="Table Colorful 2" w:semiHidden="1" w:unhideWhenUsed="1"/>
+    <w:lsdException w:name="Table Colorful 3" w:semiHidden="1" w:unhideWhenUsed="1"/>
+    <w:lsdException w:name="Table Columns 1" w:semiHidden="1" w:unhideWhenUsed="1"/>
+    <w:lsdException w:name="Table Columns 2" w:semiHidden="1" w:unhideWhenUsed="1"/>
+    <w:lsdException w:name="Table Columns 3" w:semiHidden="1" w:unhideWhenUsed="1"/>
+    <w:lsdException w:name="Table Columns 4" w:semiHidden="1" w:unhideWhenUsed="1"/>
+    <w:lsdException w:name="Table Columns 5" w:semiHidden="1" w:unhideWhenUsed="1"/>
+    <w:lsdException w:name="Table Grid 1" w:semiHidden="1" w:unhideWhenUsed="1"/>
+    <w:lsdException w:name="Table Grid 2" w:semiHidden="1" w:unhideWhenUsed="1"/>
+    <w:lsdException w:name="Table Grid 3" w:semiHidden="1" w:unhideWhenUsed="1"/>
+    <w:lsdException w:name="Table Grid 4" w:semiHidden="1" w:unhideWhenUsed="1"/>
+    <w:lsdException w:name="Table Grid 5" w:semiHidden="1" w:unhideWhenUsed="1"/>
+    <w:lsdException w:name="Table Grid 6" w:semiHidden="1" w:unhideWhenUsed="1"/>
+    <w:lsdException w:name="Table Grid 7" w:semiHidden="1" w:unhideWhenUsed="1"/>
+    <w:lsdException w:name="Table Grid 8" w:semiHidden="1" w:unhideWhenUsed="1"/>
+    <w:lsdException w:name="Table List 1" w:semiHidden="1" w:unhideWhenUsed="1"/>
+    <w:lsdException w:name="Table List 2" w:semiHidden="1" w:unhideWhenUsed="1"/>
+    <w:lsdException w:name="Table List 3" w:semiHidden="1" w:unhideWhenUsed="1"/>
+    <w:lsdException w:name="Table List 4" w:semiHidden="1" w:unhideWhenUsed="1"/>
+    <w:lsdException w:name="Table List 5" w:semiHidden="1" w:unhideWhenUsed="1"/>
+    <w:lsdException w:name="Table List 6" w:semiHidden="1" w:unhideWhenUsed="1"/>
+    <w:lsdException w:name="Table List 7" w:semiHidden="1" w:unhideWhenUsed="1"/>
+    <w:lsdException w:name="Table List 8" w:semiHidden="1" w:unhideWhenUsed="1"/>
+    <w:lsdException w:name="Table 3D effects 1" w:semiHidden="1" w:unhideWhenUsed="1"/>
+    <w:lsdException w:name="Table 3D effects 2" w:semiHidden="1" w:unhideWhenUsed="1"/>
+    <w:lsdException w:name="Table 3D effects 3" w:semiHidden="1" w:unhideWhenUsed="1"/>
+    <w:lsdException w:name="Table Contemporary" w:semiHidden="1" w:unhideWhenUsed="1"/>
+    <w:lsdException w:name="Table Elegant" w:semiHidden="1" w:unhideWhenUsed="1"/>
+    <w:lsdException w:name="Table Professional" w:semiHidden="1" w:unhideWhenUsed="1"/>
+    <w:lsdException w:name="Table Subtle 1" w:semiHidden="1" w:unhideWhenUsed="1"/>
+    <w:lsdException w:name="Table Subtle 2" w:semiHidden="1" w:unhideWhenUsed="1"/>
+    <w:lsdException w:name="Table Web 1" w:semiHidden="1" w:unhideWhenUsed="1"/>
+    <w:lsdException w:name="Table Web 2" w:semiHidden="1" w:unhideWhenUsed="1"/>
+    <w:lsdException w:name="Table Web 3" w:semiHidden="1" w:unhideWhenUsed="1"/>
+    <w:lsdException w:name="Balloon Text" w:semiHidden="1" w:unhideWhenUsed="1"/>
+    <w:lsdException w:name="Table Grid" w:uiPriority="59"/>
+    <w:lsdException w:name="Table Theme" w:semiHidden="1" w:unhideWhenUsed="1"/>
+    <w:lsdException w:name="Placeholder Text" w:semiHidden="1"/>
+    <w:lsdException w:name="No Spacing" w:uiPriority="1" w:qFormat="1"/>
+    <w:lsdException w:name="Light Shading" w:uiPriority="60"/>
+    <w:lsdException w:name="Light List" w:uiPriority="61"/>
+    <w:lsdException w:name="Light Grid" w:uiPriority="62"/>
+    <w:lsdException w:name="Medium Shading 1" w:uiPriority="63"/>
+    <w:lsdException w:name="Medium Shading 2" w:uiPriority="64"/>
+    <w:lsdException w:name="Medium List 1" w:uiPriority="65"/>
+    <w:lsdException w:name="Medium List 2" w:uiPriority="66"/>
+    <w:lsdException w:name="Medium Grid 1" w:uiPriority="67"/>
+    <w:lsdException w:name="Medium Grid 2" w:uiPriority="68"/>
+    <w:lsdException w:name="Medium Grid 3" w:uiPriority="69"/>
+    <w:lsdException w:name="Dark List" w:uiPriority="70"/>
+    <w:lsdException w:name="Colorful Shading" w:uiPriority="71"/>
+    <w:lsdException w:name="Colorful List" w:uiPriority="72"/>
+    <w:lsdException w:name="Colorful Grid" w:uiPriority="73"/>
+    <w:lsdException w:name="Light Shading Accent 1" w:uiPriority="60"/>
+    <w:lsdException w:name="Light List Accent 1" w:uiPriority="61"/>
+    <w:lsdException w:name="Light Grid Accent 1" w:uiPriority="62"/>
+    <w:lsdException w:name="Medium Shading 1 Accent 1" w:uiPriority="63"/>
+    <w:lsdException w:name="Medium Shading 2 Accent 1" w:uiPriority="64"/>
+    <w:lsdException w:name="Medium List 1 Accent 1" w:uiPriority="65"/>
+    <w:lsdException w:name="Revision" w:semiHidden="1"/>
+    <w:lsdException w:name="List Paragraph" w:uiPriority="34" w:qFormat="1"/>
+    <w:lsdException w:name="Quote" w:uiPriority="29" w:qFormat="1"/>
+    <w:lsdException w:name="Intense Quote" w:uiPriority="30" w:qFormat="1"/>
+    <w:lsdException w:name="Medium List 2 Accent 1" w:uiPriority="66"/>
+    <w:lsdException w:name="Medium Grid 1 Accent 1" w:uiPriority="67"/>
+    <w:lsdException w:name="Medium Grid 2 Accent 1" w:uiPriority="68"/>
+    <w:lsdException w:name="Medium Grid 3 Accent 1" w:uiPriority="69"/>
+    <w:lsdException w:name="Dark List Accent 1" w:uiPriority="70"/>
+    <w:lsdException w:name="Colorful Shading Accent 1" w:uiPriority="71"/>
+    <w:lsdException w:name="Colorful List Accent 1" w:uiPriority="72"/>
+    <w:lsdException w:name="Colorful Grid Accent 1" w:uiPriority="73"/>
+    <w:lsdException w:name="Light Shading Accent 2" w:uiPriority="60"/>
+    <w:lsdException w:name="Light List Accent 2" w:uiPriority="61"/>
+    <w:lsdException w:name="Light Grid Accent 2" w:uiPriority="62"/>
+    <w:lsdException w:name="Medium Shading 1 Accent 2" w:uiPriority="63"/>
+    <w:lsdException w:name="Medium Shading 2 Accent 2" w:uiPriority="64"/>
+    <w:lsdException w:name="Medium List 1 Accent 2" w:uiPriority="65"/>
+    <w:lsdException w:name="Medium List 2 Accent 2" w:uiPriority="66"/>
+    <w:lsdException w:name="Medium Grid 1 Accent 2" w:uiPriority="67"/>
+    <w:lsdException w:name="Medium Grid 2 Accent 2" w:uiPriority="68"/>
+    <w:lsdException w:name="Medium Grid 3 Accent 2" w:uiPriority="69"/>
+    <w:lsdException w:name="Dark List Accent 2" w:uiPriority="70"/>
+    <w:lsdException w:name="Colorful Shading Accent 2" w:uiPriority="71"/>
+    <w:lsdException w:name="Colorful List Accent 2" w:uiPriority="72"/>
+    <w:lsdException w:name="Colorful Grid Accent 2" w:uiPriority="73"/>
+    <w:lsdException w:name="Light Shading Accent 3" w:uiPriority="60"/>
+    <w:lsdException w:name="Light List Accent 3" w:uiPriority="61"/>
+    <w:lsdException w:name="Light Grid Accent 3" w:uiPriority="62"/>
+    <w:lsdException w:name="Medium Shading 1 Accent 3" w:uiPriority="63"/>
+    <w:lsdException w:name="Medium Shading 2 Accent 3" w:uiPriority="64"/>
+    <w:lsdException w:name="Medium List 1 Accent 3" w:uiPriority="65"/>
+    <w:lsdException w:name="Medium List 2 Accent 3" w:uiPriority="66"/>
+    <w:lsdException w:name="Medium Grid 1 Accent 3" w:uiPriority="67"/>
+    <w:lsdException w:name="Medium Grid 2 Accent 3" w:uiPriority="68"/>
+    <w:lsdException w:name="Medium Grid 3 Accent 3" w:uiPriority="69"/>
+    <w:lsdException w:name="Dark List Accent 3" w:uiPriority="70"/>
+    <w:lsdException w:name="Colorful Shading Accent 3" w:uiPriority="71"/>
+    <w:lsdException w:name="Colorful List Accent 3" w:uiPriority="72"/>
+    <w:lsdException w:name="Colorful Grid Accent 3" w:uiPriority="73"/>
+    <w:lsdException w:name="Light Shading Accent 4" w:uiPriority="60"/>
+    <w:lsdException w:name="Light List Accent 4" w:uiPriority="61"/>
+    <w:lsdException w:name="Light Grid Accent 4" w:uiPriority="62"/>
+    <w:lsdException w:name="Medium Shading 1 Accent 4" w:uiPriority="63"/>
+    <w:lsdException w:name="Medium Shading 2 Accent 4" w:uiPriority="64"/>
+    <w:lsdException w:name="Medium List 1 Accent 4" w:uiPriority="65"/>
+    <w:lsdException w:name="Medium List 2 Accent 4" w:uiPriority="66"/>
+    <w:lsdException w:name="Medium Grid 1 Accent 4" w:uiPriority="67"/>
+    <w:lsdException w:name="Medium Grid 2 Accent 4" w:uiPriority="68"/>
+    <w:lsdException w:name="Medium Grid 3 Accent 4" w:uiPriority="69"/>
+    <w:lsdException w:name="Dark List Accent 4" w:uiPriority="70"/>
+    <w:lsdException w:name="Colorful Shading Accent 4" w:uiPriority="71"/>
+    <w:lsdException w:name="Colorful List Accent 4" w:uiPriority="72"/>
+    <w:lsdException w:name="Colorful Grid Accent 4" w:uiPriority="73"/>
+    <w:lsdException w:name="Light Shading Accent 5" w:uiPriority="60"/>
+    <w:lsdException w:name="Light List Accent 5" w:uiPriority="61"/>
+    <w:lsdException w:name="Light Grid Accent 5" w:uiPriority="62"/>
+    <w:lsdException w:name="Medium Shading 1 Accent 5" w:uiPriority="63"/>
+    <w:lsdException w:name="Medium Shading 2 Accent 5" w:uiPriority="64"/>
+    <w:lsdException w:name="Medium List 1 Accent 5" w:uiPriority="65"/>
+    <w:lsdException w:name="Medium List 2 Accent 5" w:uiPriority="66"/>
+    <w:lsdException w:name="Medium Grid 1 Accent 5" w:uiPriority="67"/>
+    <w:lsdException w:name="Medium Grid 2 Accent 5" w:uiPriority="68"/>
+    <w:lsdException w:name="Medium Grid 3 Accent 5" w:uiPriority="69"/>
+    <w:lsdException w:name="Dark List Accent 5" w:uiPriority="70"/>
+    <w:lsdException w:name="Colorful Shading Accent 5" w:uiPriority="71"/>
+    <w:lsdException w:name="Colorful List Accent 5" w:uiPriority="72"/>
+    <w:lsdException w:name="Colorful Grid Accent 5" w:uiPriority="73"/>
+    <w:lsdException w:name="Light Shading Accent 6" w:uiPriority="60"/>
+    <w:lsdException w:name="Light List Accent 6" w:uiPriority="61"/>
+    <w:lsdException w:name="Light Grid Accent 6" w:uiPriority="62"/>
+    <w:lsdException w:name="Medium Shading 1 Accent 6" w:uiPriority="63"/>
+    <w:lsdException w:name="Medium Shading 2 Accent 6" w:uiPriority="64"/>
+    <w:lsdException w:name="Medium List 1 Accent 6" w:uiPriority="65"/>
+    <w:lsdException w:name="Medium List 2 Accent 6" w:uiPriority="66"/>
+    <w:lsdException w:name="Medium Grid 1 Accent 6" w:uiPriority="67"/>
+    <w:lsdException w:name="Medium Grid 2 Accent 6" w:uiPriority="68"/>
+    <w:lsdException w:name="Medium Grid 3 Accent 6" w:uiPriority="69"/>
+    <w:lsdException w:name="Dark List Accent 6" w:uiPriority="70"/>
+    <w:lsdException w:name="Colorful Shading Accent 6" w:uiPriority="71"/>
+    <w:lsdException w:name="Colorful List Accent 6" w:uiPriority="72"/>
+    <w:lsdException w:name="Colorful Grid Accent 6" w:uiPriority="73"/>
+    <w:lsdException w:name="Subtle Emphasis" w:uiPriority="19" w:qFormat="1"/>
+    <w:lsdException w:name="Intense Emphasis" w:uiPriority="21" w:qFormat="1"/>
+    <w:lsdException w:name="Subtle Reference" w:uiPriority="31" w:qFormat="1"/>
+    <w:lsdException w:name="Intense Reference" w:uiPriority="32" w:qFormat="1"/>
+    <w:lsdException w:name="Book Title" w:uiPriority="33" w:qFormat="1"/>
+    <w:lsdException w:name="Bibliography" w:semiHidden="1" w:uiPriority="37" w:unhideWhenUsed="1"/>
+    <w:lsdException w:name="TOC Heading" w:semiHidden="1" w:uiPriority="39" w:unhideWhenUsed="1" w:qFormat="1"/>
+    <w:lsdException w:name="Plain Table 1" w:uiPriority="41"/>
+    <w:lsdException w:name="Plain Table 2" w:uiPriority="42"/>
+    <w:lsdException w:name="Plain Table 3" w:uiPriority="43"/>
+    <w:lsdException w:name="Plain Table 4" w:uiPriority="44"/>
+    <w:lsdException w:name="Plain Table 5" w:uiPriority="45"/>
+    <w:lsdException w:name="Grid Table Light" w:uiPriority="40"/>
+    <w:lsdException w:name="Grid Table 1 Light" w:uiPriority="46"/>
+    <w:lsdException w:name="Grid Table 2" w:uiPriority="47"/>
+    <w:lsdException w:name="Grid Table 3" w:uiPriority="48"/>
+    <w:lsdException w:name="Grid Table 4" w:uiPriority="49"/>
+    <w:lsdException w:name="Grid Table 5 Dark" w:uiPriority="50"/>
+    <w:lsdException w:name="Grid Table 6 Colorful" w:uiPriority="51"/>
+    <w:lsdException w:name="Grid Table 7 Colorful" w:uiPriority="52"/>
+    <w:lsdException w:name="Grid Table 1 Light Accent 1" w:uiPriority="46"/>
+    <w:lsdException w:name="Grid Table 2 Accent 1" w:uiPriority="47"/>
+    <w:lsdException w:name="Grid Table 3 Accent 1" w:uiPriority="48"/>
+    <w:lsdException w:name="Grid Table 4 Accent 1" w:uiPriority="49"/>
+    <w:lsdException w:name="Grid Table 5 Dark Accent 1" w:uiPriority="50"/>
+    <w:lsdException w:name="Grid Table 6 Colorful Accent 1" w:uiPriority="51"/>
+    <w:lsdException w:name="Grid Table 7 Colorful Accent 1" w:uiPriority="52"/>
+    <w:lsdException w:name="Grid Table 1 Light Accent 2" w:uiPriority="46"/>
+    <w:lsdException w:name="Grid Table 2 Accent 2" w:uiPriority="47"/>
+    <w:lsdException w:name="Grid Table 3 Accent 2" w:uiPriority="48"/>
+    <w:lsdException w:name="Grid Table 4 Accent 2" w:uiPriority="49"/>
+    <w:lsdException w:name="Grid Table 5 Dark Accent 2" w:uiPriority="50"/>
+    <w:lsdException w:name="Grid Table 6 Colorful Accent 2" w:uiPriority="51"/>
+    <w:lsdException w:name="Grid Table 7 Colorful Accent 2" w:uiPriority="52"/>
+    <w:lsdException w:name="Grid Table 1 Light Accent 3" w:uiPriority="46"/>
+    <w:lsdException w:name="Grid Table 2 Accent 3" w:uiPriority="47"/>
+    <w:lsdException w:name="Grid Table 3 Accent 3" w:uiPriority="48"/>
+    <w:lsdException w:name="Grid Table 4 Accent 3" w:uiPriority="49"/>
+    <w:lsdException w:name="Grid Table 5 Dark Accent 3" w:uiPriority="50"/>
+    <w:lsdException w:name="Grid Table 6 Colorful Accent 3" w:uiPriority="51"/>
+    <w:lsdException w:name="Grid Table 7 Colorful Accent 3" w:uiPriority="52"/>
+    <w:lsdException w:name="Grid Table 1 Light Accent 4" w:uiPriority="46"/>
+    <w:lsdException w:name="Grid Table 2 Accent 4" w:uiPriority="47"/>
+    <w:lsdException w:name="Grid Table 3 Accent 4" w:uiPriority="48"/>
+    <w:lsdException w:name="Grid Table 4 Accent 4" w:uiPriority="49"/>
+    <w:lsdException w:name="Grid Table 5 Dark Accent 4" w:uiPriority="50"/>
+    <w:lsdException w:name="Grid Table 6 Colorful Accent 4" w:uiPriority="51"/>
+    <w:lsdException w:name="Grid Table 7 Colorful Accent 4" w:uiPriority="52"/>
+    <w:lsdException w:name="Grid Table 1 Light Accent 5" w:uiPriority="46"/>
+    <w:lsdException w:name="Grid Table 2 Accent 5" w:uiPriority="47"/>
+    <w:lsdException w:name="Grid Table 3 Accent 5" w:uiPriority="48"/>
+    <w:lsdException w:name="Grid Table 4 Accent 5" w:uiPriority="49"/>
+    <w:lsdException w:name="Grid Table 5 Dark Accent 5" w:uiPriority="50"/>
+    <w:lsdException w:name="Grid Table 6 Colorful Accent 5" w:uiPriority="51"/>
+    <w:lsdException w:name="Grid Table 7 Colorful Accent 5" w:uiPriority="52"/>
+    <w:lsdException w:name="Grid Table 1 Light Accent 6" w:uiPriority="46"/>
+    <w:lsdException w:name="Grid Table 2 Accent 6" w:uiPriority="47"/>
+    <w:lsdException w:name="Grid Table 3 Accent 6" w:uiPriority="48"/>
+    <w:lsdException w:name="Grid Table 4 Accent 6" w:uiPriority="49"/>
+    <w:lsdException w:name="Grid Table 5 Dark Accent 6" w:uiPriority="50"/>
+    <w:lsdException w:name="Grid Table 6 Colorful Accent 6" w:uiPriority="51"/>
+    <w:lsdException w:name="Grid Table 7 Colorful Accent 6" w:uiPriority="52"/>
+    <w:lsdException w:name="List Table 1 Light" w:uiPriority="46"/>
+    <w:lsdException w:name="List Table 2" w:uiPriority="47"/>
+    <w:lsdException w:name="List Table 3" w:uiPriority="48"/>
+    <w:lsdException w:name="List Table 4" w:uiPriority="49"/>
+    <w:lsdException w:name="List Table 5 Dark" w:uiPriority="50"/>
+    <w:lsdException w:name="List Table 6 Colorful" w:uiPriority="51"/>
+    <w:lsdException w:name="List Table 7 Colorful" w:uiPriority="52"/>
+    <w:lsdException w:name="List Table 1 Light Accent 1" w:uiPriority="46"/>
+    <w:lsdException w:name="List Table 2 Accent 1" w:uiPriority="47"/>
+    <w:lsdException w:name="List Table 3 Accent 1" w:uiPriority="48"/>
+    <w:lsdException w:name="List Table 4 Accent 1" w:uiPriority="49"/>
+    <w:lsdException w:name="List Table 5 Dark Accent 1" w:uiPriority="50"/>
+    <w:lsdException w:name="List Table 6 Colorful Accent 1" w:uiPriority="51"/>
+    <w:lsdException w:name="List Table 7 Colorful Accent 1" w:uiPriority="52"/>
+    <w:lsdException w:name="List Table 1 Light Accent 2" w:uiPriority="46"/>
+    <w:lsdException w:name="List Table 2 Accent 2" w:uiPriority="47"/>
+    <w:lsdException w:name="List Table 3 Accent 2" w:uiPriority="48"/>
+    <w:lsdException w:name="List Table 4 Accent 2" w:uiPriority="49"/>
+    <w:lsdException w:name="List Table 5 Dark Accent 2" w:uiPriority="50"/>
+    <w:lsdException w:name="List Table 6 Colorful Accent 2" w:uiPriority="51"/>
+    <w:lsdException w:name="List Table 7 Colorful Accent 2" w:uiPriority="52"/>
+    <w:lsdException w:name="List Table 1 Light Accent 3" w:uiPriority="46"/>
+    <w:lsdException w:name="List Table 2 Accent 3" w:uiPriority="47"/>
+    <w:lsdException w:name="List Table 3 Accent 3" w:uiPriority="48"/>
+    <w:lsdException w:name="List Table 4 Accent 3" w:uiPriority="49"/>
+    <w:lsdException w:name="List Table 5 Dark Accent 3" w:uiPriority="50"/>
+    <w:lsdException w:name="List Table 6 Colorful Accent 3" w:uiPriority="51"/>
+    <w:lsdException w:name="List Table 7 Colorful Accent 3" w:uiPriority="52"/>
+    <w:lsdException w:name="List Table 1 Light Accent 4" w:uiPriority="46"/>
+    <w:lsdException w:name="List Table 2 Accent 4" w:uiPriority="47"/>
+    <w:lsdException w:name="List Table 3 Accent 4" w:uiPriority="48"/>
+    <w:lsdException w:name="List Table 4 Accent 4" w:uiPriority="49"/>
+    <w:lsdException w:name="List Table 5 Dark Accent 4" w:uiPriority="50"/>
+    <w:lsdException w:name="List Table 6 Colorful Accent 4" w:uiPriority="51"/>
+    <w:lsdException w:name="List Table 7 Colorful Accent 4" w:uiPriority="52"/>
+    <w:lsdException w:name="List Table 1 Light Accent 5" w:uiPriority="46"/>
+    <w:lsdException w:name="List Table 2 Accent 5" w:uiPriority="47"/>
+    <w:lsdException w:name="List Table 3 Accent 5" w:uiPriority="48"/>
+    <w:lsdException w:name="List Table 4 Accent 5" w:uiPriority="49"/>
+    <w:lsdException w:name="List Table 5 Dark Accent 5" w:uiPriority="50"/>
+    <w:lsdException w:name="List Table 6 Colorful Accent 5" w:uiPriority="51"/>
+    <w:lsdException w:name="List Table 7 Colorful Accent 5" w:uiPriority="52"/>
+    <w:lsdException w:name="List Table 1 Light Accent 6" w:uiPriority="46"/>
+    <w:lsdException w:name="List Table 2 Accent 6" w:uiPriority="47"/>
+    <w:lsdException w:name="List Table 3 Accent 6" w:uiPriority="48"/>
+    <w:lsdException w:name="List Table 4 Accent 6" w:uiPriority="49"/>
+    <w:lsdException w:name="List Table 5 Dark Accent 6" w:uiPriority="50"/>
+    <w:lsdException w:name="List Table 6 Colorful Accent 6" w:uiPriority="51"/>
+    <w:lsdException w:name="List Table 7 Colorful Accent 6" w:uiPriority="52"/>
   </w:latentStyles>
   <w:style w:type="paragraph" w:default="1" w:styleId="Normal">
     <w:name w:val="Normal"/>
@@ -4023,379 +6120,68 @@
       <w:contextualSpacing/>
     </w:pPr>
   </w:style>
-</w:styles>
-</file>
-
-<file path=word/stylesWithEffects.xml><?xml version="1.0" encoding="utf-8"?>
-<w:styles xmlns:wpc="http://schemas.microsoft.com/office/word/2010/wordprocessingCanvas" xmlns:mc="http://schemas.openxmlformats.org/markup-compatibility/2006" xmlns:o="urn:schemas-microsoft-com:office:office" xmlns:r="http://schemas.openxmlformats.org/officeDocument/2006/relationships" xmlns:m="http://schemas.openxmlformats.org/officeDocument/2006/math" xmlns:v="urn:schemas-microsoft-com:vml" xmlns:wp14="http://schemas.microsoft.com/office/word/2010/wordprocessingDrawing" xmlns:wp="http://schemas.openxmlformats.org/drawingml/2006/wordprocessingDrawing" xmlns:w10="urn:schemas-microsoft-com:office:word" xmlns:w="http://schemas.openxmlformats.org/wordprocessingml/2006/main" xmlns:w14="http://schemas.microsoft.com/office/word/2010/wordml" xmlns:wpg="http://schemas.microsoft.com/office/word/2010/wordprocessingGroup" xmlns:wpi="http://schemas.microsoft.com/office/word/2010/wordprocessingInk" xmlns:wne="http://schemas.microsoft.com/office/word/2006/wordml" xmlns:wps="http://schemas.microsoft.com/office/word/2010/wordprocessingShape" mc:Ignorable="w14 wp14">
-  <w:docDefaults>
-    <w:rPrDefault>
-      <w:rPr>
-        <w:rFonts w:ascii="Arial" w:eastAsia="Arial" w:hAnsi="Arial" w:cs="Arial"/>
-        <w:color w:val="000000"/>
-        <w:sz w:val="22"/>
-        <w:szCs w:val="22"/>
-        <w:lang w:val="id-ID" w:eastAsia="id-ID" w:bidi="ar-SA"/>
-      </w:rPr>
-    </w:rPrDefault>
-    <w:pPrDefault>
-      <w:pPr>
-        <w:spacing w:line="276" w:lineRule="auto"/>
-      </w:pPr>
-    </w:pPrDefault>
-  </w:docDefaults>
-  <w:latentStyles w:defLockedState="0" w:defUIPriority="99" w:defSemiHidden="1" w:defUnhideWhenUsed="1" w:defQFormat="0" w:count="267">
-    <w:lsdException w:name="Normal" w:semiHidden="0" w:uiPriority="0" w:unhideWhenUsed="0" w:qFormat="1"/>
-    <w:lsdException w:name="heading 1" w:semiHidden="0" w:uiPriority="9" w:unhideWhenUsed="0" w:qFormat="1"/>
-    <w:lsdException w:name="heading 2" w:uiPriority="9" w:qFormat="1"/>
-    <w:lsdException w:name="heading 3" w:uiPriority="9" w:qFormat="1"/>
-    <w:lsdException w:name="heading 4" w:uiPriority="9" w:qFormat="1"/>
-    <w:lsdException w:name="heading 5" w:uiPriority="9" w:qFormat="1"/>
-    <w:lsdException w:name="heading 6" w:uiPriority="9" w:qFormat="1"/>
-    <w:lsdException w:name="heading 7" w:uiPriority="9" w:qFormat="1"/>
-    <w:lsdException w:name="heading 8" w:uiPriority="9" w:qFormat="1"/>
-    <w:lsdException w:name="heading 9" w:uiPriority="9" w:qFormat="1"/>
-    <w:lsdException w:name="toc 1" w:uiPriority="39"/>
-    <w:lsdException w:name="toc 2" w:uiPriority="39"/>
-    <w:lsdException w:name="toc 3" w:uiPriority="39"/>
-    <w:lsdException w:name="toc 4" w:uiPriority="39"/>
-    <w:lsdException w:name="toc 5" w:uiPriority="39"/>
-    <w:lsdException w:name="toc 6" w:uiPriority="39"/>
-    <w:lsdException w:name="toc 7" w:uiPriority="39"/>
-    <w:lsdException w:name="toc 8" w:uiPriority="39"/>
-    <w:lsdException w:name="toc 9" w:uiPriority="39"/>
-    <w:lsdException w:name="caption" w:uiPriority="35" w:qFormat="1"/>
-    <w:lsdException w:name="Title" w:semiHidden="0" w:uiPriority="10" w:unhideWhenUsed="0" w:qFormat="1"/>
-    <w:lsdException w:name="Default Paragraph Font" w:uiPriority="1"/>
-    <w:lsdException w:name="Subtitle" w:semiHidden="0" w:uiPriority="11" w:unhideWhenUsed="0" w:qFormat="1"/>
-    <w:lsdException w:name="Strong" w:semiHidden="0" w:uiPriority="22" w:unhideWhenUsed="0" w:qFormat="1"/>
-    <w:lsdException w:name="Emphasis" w:semiHidden="0" w:uiPriority="20" w:unhideWhenUsed="0" w:qFormat="1"/>
-    <w:lsdException w:name="Table Grid" w:semiHidden="0" w:uiPriority="59" w:unhideWhenUsed="0"/>
-    <w:lsdException w:name="Placeholder Text" w:unhideWhenUsed="0"/>
-    <w:lsdException w:name="No Spacing" w:semiHidden="0" w:uiPriority="1" w:unhideWhenUsed="0" w:qFormat="1"/>
-    <w:lsdException w:name="Light Shading" w:semiHidden="0" w:uiPriority="60" w:unhideWhenUsed="0"/>
-    <w:lsdException w:name="Light List" w:semiHidden="0" w:uiPriority="61" w:unhideWhenUsed="0"/>
-    <w:lsdException w:name="Light Grid" w:semiHidden="0" w:uiPriority="62" w:unhideWhenUsed="0"/>
-    <w:lsdException w:name="Medium Shading 1" w:semiHidden="0" w:uiPriority="63" w:unhideWhenUsed="0"/>
-    <w:lsdException w:name="Medium Shading 2" w:semiHidden="0" w:uiPriority="64" w:unhideWhenUsed="0"/>
-    <w:lsdException w:name="Medium List 1" w:semiHidden="0" w:uiPriority="65" w:unhideWhenUsed="0"/>
-    <w:lsdException w:name="Medium List 2" w:semiHidden="0" w:uiPriority="66" w:unhideWhenUsed="0"/>
-    <w:lsdException w:name="Medium Grid 1" w:semiHidden="0" w:uiPriority="67" w:unhideWhenUsed="0"/>
-    <w:lsdException w:name="Medium Grid 2" w:semiHidden="0" w:uiPriority="68" w:unhideWhenUsed="0"/>
-    <w:lsdException w:name="Medium Grid 3" w:semiHidden="0" w:uiPriority="69" w:unhideWhenUsed="0"/>
-    <w:lsdException w:name="Dark List" w:semiHidden="0" w:uiPriority="70" w:unhideWhenUsed="0"/>
-    <w:lsdException w:name="Colorful Shading" w:semiHidden="0" w:uiPriority="71" w:unhideWhenUsed="0"/>
-    <w:lsdException w:name="Colorful List" w:semiHidden="0" w:uiPriority="72" w:unhideWhenUsed="0"/>
-    <w:lsdException w:name="Colorful Grid" w:semiHidden="0" w:uiPriority="73" w:unhideWhenUsed="0"/>
-    <w:lsdException w:name="Light Shading Accent 1" w:semiHidden="0" w:uiPriority="60" w:unhideWhenUsed="0"/>
-    <w:lsdException w:name="Light List Accent 1" w:semiHidden="0" w:uiPriority="61" w:unhideWhenUsed="0"/>
-    <w:lsdException w:name="Light Grid Accent 1" w:semiHidden="0" w:uiPriority="62" w:unhideWhenUsed="0"/>
-    <w:lsdException w:name="Medium Shading 1 Accent 1" w:semiHidden="0" w:uiPriority="63" w:unhideWhenUsed="0"/>
-    <w:lsdException w:name="Medium Shading 2 Accent 1" w:semiHidden="0" w:uiPriority="64" w:unhideWhenUsed="0"/>
-    <w:lsdException w:name="Medium List 1 Accent 1" w:semiHidden="0" w:uiPriority="65" w:unhideWhenUsed="0"/>
-    <w:lsdException w:name="Revision" w:unhideWhenUsed="0"/>
-    <w:lsdException w:name="List Paragraph" w:semiHidden="0" w:uiPriority="34" w:unhideWhenUsed="0" w:qFormat="1"/>
-    <w:lsdException w:name="Quote" w:semiHidden="0" w:uiPriority="29" w:unhideWhenUsed="0" w:qFormat="1"/>
-    <w:lsdException w:name="Intense Quote" w:semiHidden="0" w:uiPriority="30" w:unhideWhenUsed="0" w:qFormat="1"/>
-    <w:lsdException w:name="Medium List 2 Accent 1" w:semiHidden="0" w:uiPriority="66" w:unhideWhenUsed="0"/>
-    <w:lsdException w:name="Medium Grid 1 Accent 1" w:semiHidden="0" w:uiPriority="67" w:unhideWhenUsed="0"/>
-    <w:lsdException w:name="Medium Grid 2 Accent 1" w:semiHidden="0" w:uiPriority="68" w:unhideWhenUsed="0"/>
-    <w:lsdException w:name="Medium Grid 3 Accent 1" w:semiHidden="0" w:uiPriority="69" w:unhideWhenUsed="0"/>
-    <w:lsdException w:name="Dark List Accent 1" w:semiHidden="0" w:uiPriority="70" w:unhideWhenUsed="0"/>
-    <w:lsdException w:name="Colorful Shading Accent 1" w:semiHidden="0" w:uiPriority="71" w:unhideWhenUsed="0"/>
-    <w:lsdException w:name="Colorful List Accent 1" w:semiHidden="0" w:uiPriority="72" w:unhideWhenUsed="0"/>
-    <w:lsdException w:name="Colorful Grid Accent 1" w:semiHidden="0" w:uiPriority="73" w:unhideWhenUsed="0"/>
-    <w:lsdException w:name="Light Shading Accent 2" w:semiHidden="0" w:uiPriority="60" w:unhideWhenUsed="0"/>
-    <w:lsdException w:name="Light List Accent 2" w:semiHidden="0" w:uiPriority="61" w:unhideWhenUsed="0"/>
-    <w:lsdException w:name="Light Grid Accent 2" w:semiHidden="0" w:uiPriority="62" w:unhideWhenUsed="0"/>
-    <w:lsdException w:name="Medium Shading 1 Accent 2" w:semiHidden="0" w:uiPriority="63" w:unhideWhenUsed="0"/>
-    <w:lsdException w:name="Medium Shading 2 Accent 2" w:semiHidden="0" w:uiPriority="64" w:unhideWhenUsed="0"/>
-    <w:lsdException w:name="Medium List 1 Accent 2" w:semiHidden="0" w:uiPriority="65" w:unhideWhenUsed="0"/>
-    <w:lsdException w:name="Medium List 2 Accent 2" w:semiHidden="0" w:uiPriority="66" w:unhideWhenUsed="0"/>
-    <w:lsdException w:name="Medium Grid 1 Accent 2" w:semiHidden="0" w:uiPriority="67" w:unhideWhenUsed="0"/>
-    <w:lsdException w:name="Medium Grid 2 Accent 2" w:semiHidden="0" w:uiPriority="68" w:unhideWhenUsed="0"/>
-    <w:lsdException w:name="Medium Grid 3 Accent 2" w:semiHidden="0" w:uiPriority="69" w:unhideWhenUsed="0"/>
-    <w:lsdException w:name="Dark List Accent 2" w:semiHidden="0" w:uiPriority="70" w:unhideWhenUsed="0"/>
-    <w:lsdException w:name="Colorful Shading Accent 2" w:semiHidden="0" w:uiPriority="71" w:unhideWhenUsed="0"/>
-    <w:lsdException w:name="Colorful List Accent 2" w:semiHidden="0" w:uiPriority="72" w:unhideWhenUsed="0"/>
-    <w:lsdException w:name="Colorful Grid Accent 2" w:semiHidden="0" w:uiPriority="73" w:unhideWhenUsed="0"/>
-    <w:lsdException w:name="Light Shading Accent 3" w:semiHidden="0" w:uiPriority="60" w:unhideWhenUsed="0"/>
-    <w:lsdException w:name="Light List Accent 3" w:semiHidden="0" w:uiPriority="61" w:unhideWhenUsed="0"/>
-    <w:lsdException w:name="Light Grid Accent 3" w:semiHidden="0" w:uiPriority="62" w:unhideWhenUsed="0"/>
-    <w:lsdException w:name="Medium Shading 1 Accent 3" w:semiHidden="0" w:uiPriority="63" w:unhideWhenUsed="0"/>
-    <w:lsdException w:name="Medium Shading 2 Accent 3" w:semiHidden="0" w:uiPriority="64" w:unhideWhenUsed="0"/>
-    <w:lsdException w:name="Medium List 1 Accent 3" w:semiHidden="0" w:uiPriority="65" w:unhideWhenUsed="0"/>
-    <w:lsdException w:name="Medium List 2 Accent 3" w:semiHidden="0" w:uiPriority="66" w:unhideWhenUsed="0"/>
-    <w:lsdException w:name="Medium Grid 1 Accent 3" w:semiHidden="0" w:uiPriority="67" w:unhideWhenUsed="0"/>
-    <w:lsdException w:name="Medium Grid 2 Accent 3" w:semiHidden="0" w:uiPriority="68" w:unhideWhenUsed="0"/>
-    <w:lsdException w:name="Medium Grid 3 Accent 3" w:semiHidden="0" w:uiPriority="69" w:unhideWhenUsed="0"/>
-    <w:lsdException w:name="Dark List Accent 3" w:semiHidden="0" w:uiPriority="70" w:unhideWhenUsed="0"/>
-    <w:lsdException w:name="Colorful Shading Accent 3" w:semiHidden="0" w:uiPriority="71" w:unhideWhenUsed="0"/>
-    <w:lsdException w:name="Colorful List Accent 3" w:semiHidden="0" w:uiPriority="72" w:unhideWhenUsed="0"/>
-    <w:lsdException w:name="Colorful Grid Accent 3" w:semiHidden="0" w:uiPriority="73" w:unhideWhenUsed="0"/>
-    <w:lsdException w:name="Light Shading Accent 4" w:semiHidden="0" w:uiPriority="60" w:unhideWhenUsed="0"/>
-    <w:lsdException w:name="Light List Accent 4" w:semiHidden="0" w:uiPriority="61" w:unhideWhenUsed="0"/>
-    <w:lsdException w:name="Light Grid Accent 4" w:semiHidden="0" w:uiPriority="62" w:unhideWhenUsed="0"/>
-    <w:lsdException w:name="Medium Shading 1 Accent 4" w:semiHidden="0" w:uiPriority="63" w:unhideWhenUsed="0"/>
-    <w:lsdException w:name="Medium Shading 2 Accent 4" w:semiHidden="0" w:uiPriority="64" w:unhideWhenUsed="0"/>
-    <w:lsdException w:name="Medium List 1 Accent 4" w:semiHidden="0" w:uiPriority="65" w:unhideWhenUsed="0"/>
-    <w:lsdException w:name="Medium List 2 Accent 4" w:semiHidden="0" w:uiPriority="66" w:unhideWhenUsed="0"/>
-    <w:lsdException w:name="Medium Grid 1 Accent 4" w:semiHidden="0" w:uiPriority="67" w:unhideWhenUsed="0"/>
-    <w:lsdException w:name="Medium Grid 2 Accent 4" w:semiHidden="0" w:uiPriority="68" w:unhideWhenUsed="0"/>
-    <w:lsdException w:name="Medium Grid 3 Accent 4" w:semiHidden="0" w:uiPriority="69" w:unhideWhenUsed="0"/>
-    <w:lsdException w:name="Dark List Accent 4" w:semiHidden="0" w:uiPriority="70" w:unhideWhenUsed="0"/>
-    <w:lsdException w:name="Colorful Shading Accent 4" w:semiHidden="0" w:uiPriority="71" w:unhideWhenUsed="0"/>
-    <w:lsdException w:name="Colorful List Accent 4" w:semiHidden="0" w:uiPriority="72" w:unhideWhenUsed="0"/>
-    <w:lsdException w:name="Colorful Grid Accent 4" w:semiHidden="0" w:uiPriority="73" w:unhideWhenUsed="0"/>
-    <w:lsdException w:name="Light Shading Accent 5" w:semiHidden="0" w:uiPriority="60" w:unhideWhenUsed="0"/>
-    <w:lsdException w:name="Light List Accent 5" w:semiHidden="0" w:uiPriority="61" w:unhideWhenUsed="0"/>
-    <w:lsdException w:name="Light Grid Accent 5" w:semiHidden="0" w:uiPriority="62" w:unhideWhenUsed="0"/>
-    <w:lsdException w:name="Medium Shading 1 Accent 5" w:semiHidden="0" w:uiPriority="63" w:unhideWhenUsed="0"/>
-    <w:lsdException w:name="Medium Shading 2 Accent 5" w:semiHidden="0" w:uiPriority="64" w:unhideWhenUsed="0"/>
-    <w:lsdException w:name="Medium List 1 Accent 5" w:semiHidden="0" w:uiPriority="65" w:unhideWhenUsed="0"/>
-    <w:lsdException w:name="Medium List 2 Accent 5" w:semiHidden="0" w:uiPriority="66" w:unhideWhenUsed="0"/>
-    <w:lsdException w:name="Medium Grid 1 Accent 5" w:semiHidden="0" w:uiPriority="67" w:unhideWhenUsed="0"/>
-    <w:lsdException w:name="Medium Grid 2 Accent 5" w:semiHidden="0" w:uiPriority="68" w:unhideWhenUsed="0"/>
-    <w:lsdException w:name="Medium Grid 3 Accent 5" w:semiHidden="0" w:uiPriority="69" w:unhideWhenUsed="0"/>
-    <w:lsdException w:name="Dark List Accent 5" w:semiHidden="0" w:uiPriority="70" w:unhideWhenUsed="0"/>
-    <w:lsdException w:name="Colorful Shading Accent 5" w:semiHidden="0" w:uiPriority="71" w:unhideWhenUsed="0"/>
-    <w:lsdException w:name="Colorful List Accent 5" w:semiHidden="0" w:uiPriority="72" w:unhideWhenUsed="0"/>
-    <w:lsdException w:name="Colorful Grid Accent 5" w:semiHidden="0" w:uiPriority="73" w:unhideWhenUsed="0"/>
-    <w:lsdException w:name="Light Shading Accent 6" w:semiHidden="0" w:uiPriority="60" w:unhideWhenUsed="0"/>
-    <w:lsdException w:name="Light List Accent 6" w:semiHidden="0" w:uiPriority="61" w:unhideWhenUsed="0"/>
-    <w:lsdException w:name="Light Grid Accent 6" w:semiHidden="0" w:uiPriority="62" w:unhideWhenUsed="0"/>
-    <w:lsdException w:name="Medium Shading 1 Accent 6" w:semiHidden="0" w:uiPriority="63" w:unhideWhenUsed="0"/>
-    <w:lsdException w:name="Medium Shading 2 Accent 6" w:semiHidden="0" w:uiPriority="64" w:unhideWhenUsed="0"/>
-    <w:lsdException w:name="Medium List 1 Accent 6" w:semiHidden="0" w:uiPriority="65" w:unhideWhenUsed="0"/>
-    <w:lsdException w:name="Medium List 2 Accent 6" w:semiHidden="0" w:uiPriority="66" w:unhideWhenUsed="0"/>
-    <w:lsdException w:name="Medium Grid 1 Accent 6" w:semiHidden="0" w:uiPriority="67" w:unhideWhenUsed="0"/>
-    <w:lsdException w:name="Medium Grid 2 Accent 6" w:semiHidden="0" w:uiPriority="68" w:unhideWhenUsed="0"/>
-    <w:lsdException w:name="Medium Grid 3 Accent 6" w:semiHidden="0" w:uiPriority="69" w:unhideWhenUsed="0"/>
-    <w:lsdException w:name="Dark List Accent 6" w:semiHidden="0" w:uiPriority="70" w:unhideWhenUsed="0"/>
-    <w:lsdException w:name="Colorful Shading Accent 6" w:semiHidden="0" w:uiPriority="71" w:unhideWhenUsed="0"/>
-    <w:lsdException w:name="Colorful List Accent 6" w:semiHidden="0" w:uiPriority="72" w:unhideWhenUsed="0"/>
-    <w:lsdException w:name="Colorful Grid Accent 6" w:semiHidden="0" w:uiPriority="73" w:unhideWhenUsed="0"/>
-    <w:lsdException w:name="Subtle Emphasis" w:semiHidden="0" w:uiPriority="19" w:unhideWhenUsed="0" w:qFormat="1"/>
-    <w:lsdException w:name="Intense Emphasis" w:semiHidden="0" w:uiPriority="21" w:unhideWhenUsed="0" w:qFormat="1"/>
-    <w:lsdException w:name="Subtle Reference" w:semiHidden="0" w:uiPriority="31" w:unhideWhenUsed="0" w:qFormat="1"/>
-    <w:lsdException w:name="Intense Reference" w:semiHidden="0" w:uiPriority="32" w:unhideWhenUsed="0" w:qFormat="1"/>
-    <w:lsdException w:name="Book Title" w:semiHidden="0" w:uiPriority="33" w:unhideWhenUsed="0" w:qFormat="1"/>
-    <w:lsdException w:name="Bibliography" w:uiPriority="37"/>
-    <w:lsdException w:name="TOC Heading" w:uiPriority="39" w:qFormat="1"/>
-  </w:latentStyles>
-  <w:style w:type="paragraph" w:default="1" w:styleId="Normal">
-    <w:name w:val="Normal"/>
+  <w:style w:type="paragraph" w:styleId="Header">
+    <w:name w:val="header"/>
+    <w:basedOn w:val="Normal"/>
+    <w:link w:val="HeaderChar"/>
+    <w:uiPriority w:val="99"/>
+    <w:unhideWhenUsed/>
+    <w:rsid w:val="00F20B18"/>
+    <w:pPr>
+      <w:tabs>
+        <w:tab w:val="center" w:pos="4513"/>
+        <w:tab w:val="right" w:pos="9026"/>
+      </w:tabs>
+      <w:spacing w:line="240" w:lineRule="auto"/>
+    </w:pPr>
   </w:style>
-  <w:style w:type="paragraph" w:styleId="Heading1">
-    <w:name w:val="heading 1"/>
+  <w:style w:type="character" w:customStyle="1" w:styleId="HeaderChar">
+    <w:name w:val="Header Char"/>
+    <w:basedOn w:val="DefaultParagraphFont"/>
+    <w:link w:val="Header"/>
+    <w:uiPriority w:val="99"/>
+    <w:rsid w:val="00F20B18"/>
+  </w:style>
+  <w:style w:type="paragraph" w:styleId="Footer">
+    <w:name w:val="footer"/>
+    <w:basedOn w:val="Normal"/>
+    <w:link w:val="FooterChar"/>
+    <w:uiPriority w:val="99"/>
+    <w:unhideWhenUsed/>
+    <w:rsid w:val="00F20B18"/>
+    <w:pPr>
+      <w:tabs>
+        <w:tab w:val="center" w:pos="4513"/>
+        <w:tab w:val="right" w:pos="9026"/>
+      </w:tabs>
+      <w:spacing w:line="240" w:lineRule="auto"/>
+    </w:pPr>
+  </w:style>
+  <w:style w:type="character" w:customStyle="1" w:styleId="FooterChar">
+    <w:name w:val="Footer Char"/>
+    <w:basedOn w:val="DefaultParagraphFont"/>
+    <w:link w:val="Footer"/>
+    <w:uiPriority w:val="99"/>
+    <w:rsid w:val="00F20B18"/>
+  </w:style>
+  <w:style w:type="paragraph" w:styleId="Caption">
+    <w:name w:val="caption"/>
     <w:basedOn w:val="Normal"/>
     <w:next w:val="Normal"/>
+    <w:uiPriority w:val="35"/>
+    <w:unhideWhenUsed/>
+    <w:qFormat/>
+    <w:rsid w:val="00E07EA6"/>
     <w:pPr>
-      <w:keepNext/>
-      <w:keepLines/>
-      <w:spacing w:before="400" w:after="120"/>
-      <w:contextualSpacing/>
-      <w:outlineLvl w:val="0"/>
-    </w:pPr>
-    <w:rPr>
-      <w:sz w:val="40"/>
-      <w:szCs w:val="40"/>
-    </w:rPr>
-  </w:style>
-  <w:style w:type="paragraph" w:styleId="Heading2">
-    <w:name w:val="heading 2"/>
-    <w:basedOn w:val="Normal"/>
-    <w:next w:val="Normal"/>
-    <w:pPr>
-      <w:keepNext/>
-      <w:keepLines/>
-      <w:spacing w:before="360" w:after="120"/>
-      <w:contextualSpacing/>
-      <w:outlineLvl w:val="1"/>
-    </w:pPr>
-    <w:rPr>
-      <w:sz w:val="32"/>
-      <w:szCs w:val="32"/>
-    </w:rPr>
-  </w:style>
-  <w:style w:type="paragraph" w:styleId="Heading3">
-    <w:name w:val="heading 3"/>
-    <w:basedOn w:val="Normal"/>
-    <w:next w:val="Normal"/>
-    <w:pPr>
-      <w:keepNext/>
-      <w:keepLines/>
-      <w:spacing w:before="320" w:after="80"/>
-      <w:contextualSpacing/>
-      <w:outlineLvl w:val="2"/>
-    </w:pPr>
-    <w:rPr>
-      <w:color w:val="434343"/>
-      <w:sz w:val="28"/>
-      <w:szCs w:val="28"/>
-    </w:rPr>
-  </w:style>
-  <w:style w:type="paragraph" w:styleId="Heading4">
-    <w:name w:val="heading 4"/>
-    <w:basedOn w:val="Normal"/>
-    <w:next w:val="Normal"/>
-    <w:pPr>
-      <w:keepNext/>
-      <w:keepLines/>
-      <w:spacing w:before="280" w:after="80"/>
-      <w:contextualSpacing/>
-      <w:outlineLvl w:val="3"/>
-    </w:pPr>
-    <w:rPr>
-      <w:color w:val="666666"/>
-      <w:sz w:val="24"/>
-      <w:szCs w:val="24"/>
-    </w:rPr>
-  </w:style>
-  <w:style w:type="paragraph" w:styleId="Heading5">
-    <w:name w:val="heading 5"/>
-    <w:basedOn w:val="Normal"/>
-    <w:next w:val="Normal"/>
-    <w:pPr>
-      <w:keepNext/>
-      <w:keepLines/>
-      <w:spacing w:before="240" w:after="80"/>
-      <w:contextualSpacing/>
-      <w:outlineLvl w:val="4"/>
-    </w:pPr>
-    <w:rPr>
-      <w:color w:val="666666"/>
-    </w:rPr>
-  </w:style>
-  <w:style w:type="paragraph" w:styleId="Heading6">
-    <w:name w:val="heading 6"/>
-    <w:basedOn w:val="Normal"/>
-    <w:next w:val="Normal"/>
-    <w:pPr>
-      <w:keepNext/>
-      <w:keepLines/>
-      <w:spacing w:before="240" w:after="80"/>
-      <w:contextualSpacing/>
-      <w:outlineLvl w:val="5"/>
+      <w:spacing w:after="200" w:line="240" w:lineRule="auto"/>
     </w:pPr>
     <w:rPr>
       <w:i/>
-      <w:color w:val="666666"/>
+      <w:iCs/>
+      <w:color w:val="1F497D" w:themeColor="text2"/>
+      <w:sz w:val="18"/>
+      <w:szCs w:val="18"/>
     </w:rPr>
-  </w:style>
-  <w:style w:type="character" w:default="1" w:styleId="DefaultParagraphFont">
-    <w:name w:val="Default Paragraph Font"/>
-    <w:uiPriority w:val="1"/>
-    <w:semiHidden/>
-    <w:unhideWhenUsed/>
-  </w:style>
-  <w:style w:type="table" w:default="1" w:styleId="TableNormal">
-    <w:name w:val="Normal Table"/>
-    <w:uiPriority w:val="99"/>
-    <w:semiHidden/>
-    <w:unhideWhenUsed/>
-    <w:tblPr>
-      <w:tblInd w:w="0" w:type="dxa"/>
-      <w:tblCellMar>
-        <w:top w:w="0" w:type="dxa"/>
-        <w:left w:w="108" w:type="dxa"/>
-        <w:bottom w:w="0" w:type="dxa"/>
-        <w:right w:w="108" w:type="dxa"/>
-      </w:tblCellMar>
-    </w:tblPr>
-  </w:style>
-  <w:style w:type="numbering" w:default="1" w:styleId="NoList">
-    <w:name w:val="No List"/>
-    <w:uiPriority w:val="99"/>
-    <w:semiHidden/>
-    <w:unhideWhenUsed/>
-  </w:style>
-  <w:style w:type="paragraph" w:styleId="Title">
-    <w:name w:val="Title"/>
-    <w:basedOn w:val="Normal"/>
-    <w:next w:val="Normal"/>
-    <w:pPr>
-      <w:keepNext/>
-      <w:keepLines/>
-      <w:spacing w:after="60"/>
-      <w:contextualSpacing/>
-    </w:pPr>
-    <w:rPr>
-      <w:sz w:val="52"/>
-      <w:szCs w:val="52"/>
-    </w:rPr>
-  </w:style>
-  <w:style w:type="paragraph" w:styleId="Subtitle">
-    <w:name w:val="Subtitle"/>
-    <w:basedOn w:val="Normal"/>
-    <w:next w:val="Normal"/>
-    <w:pPr>
-      <w:keepNext/>
-      <w:keepLines/>
-      <w:spacing w:after="320"/>
-      <w:contextualSpacing/>
-    </w:pPr>
-    <w:rPr>
-      <w:color w:val="666666"/>
-      <w:sz w:val="30"/>
-      <w:szCs w:val="30"/>
-    </w:rPr>
-  </w:style>
-  <w:style w:type="paragraph" w:styleId="BalloonText">
-    <w:name w:val="Balloon Text"/>
-    <w:basedOn w:val="Normal"/>
-    <w:link w:val="BalloonTextChar"/>
-    <w:uiPriority w:val="99"/>
-    <w:semiHidden/>
-    <w:unhideWhenUsed/>
-    <w:rsid w:val="0049493A"/>
-    <w:pPr>
-      <w:spacing w:line="240" w:lineRule="auto"/>
-    </w:pPr>
-    <w:rPr>
-      <w:rFonts w:ascii="Tahoma" w:hAnsi="Tahoma" w:cs="Tahoma"/>
-      <w:sz w:val="16"/>
-      <w:szCs w:val="16"/>
-    </w:rPr>
-  </w:style>
-  <w:style w:type="character" w:customStyle="1" w:styleId="BalloonTextChar">
-    <w:name w:val="Balloon Text Char"/>
-    <w:basedOn w:val="DefaultParagraphFont"/>
-    <w:link w:val="BalloonText"/>
-    <w:uiPriority w:val="99"/>
-    <w:semiHidden/>
-    <w:rsid w:val="0049493A"/>
-    <w:rPr>
-      <w:rFonts w:ascii="Tahoma" w:hAnsi="Tahoma" w:cs="Tahoma"/>
-      <w:sz w:val="16"/>
-      <w:szCs w:val="16"/>
-    </w:rPr>
-  </w:style>
-  <w:style w:type="paragraph" w:customStyle="1" w:styleId="Default">
-    <w:name w:val="Default"/>
-    <w:rsid w:val="0049493A"/>
-    <w:pPr>
-      <w:autoSpaceDE w:val="0"/>
-      <w:autoSpaceDN w:val="0"/>
-      <w:adjustRightInd w:val="0"/>
-      <w:spacing w:line="240" w:lineRule="auto"/>
-    </w:pPr>
-    <w:rPr>
-      <w:rFonts w:ascii="Times New Roman" w:hAnsi="Times New Roman" w:cs="Times New Roman"/>
-      <w:sz w:val="24"/>
-      <w:szCs w:val="24"/>
-    </w:rPr>
-  </w:style>
-  <w:style w:type="paragraph" w:styleId="ListParagraph">
-    <w:name w:val="List Paragraph"/>
-    <w:basedOn w:val="Normal"/>
-    <w:uiPriority w:val="34"/>
-    <w:qFormat/>
-    <w:rsid w:val="0049493A"/>
-    <w:pPr>
-      <w:ind w:left="720"/>
-      <w:contextualSpacing/>
-    </w:pPr>
   </w:style>
 </w:styles>
 </file>
@@ -4690,7 +6476,7 @@
 </file>
 
 <file path=customXml/itemProps1.xml><?xml version="1.0" encoding="utf-8"?>
-<ds:datastoreItem xmlns:ds="http://schemas.openxmlformats.org/officeDocument/2006/customXml" ds:itemID="{8795C134-EC91-4CA3-BE03-7E4E7789B5B8}">
+<ds:datastoreItem xmlns:ds="http://schemas.openxmlformats.org/officeDocument/2006/customXml" ds:itemID="{A31970F2-6E20-49FB-8BB3-76F955EBB94D}">
   <ds:schemaRefs>
     <ds:schemaRef ds:uri="http://schemas.openxmlformats.org/officeDocument/2006/bibliography"/>
   </ds:schemaRefs>
